--- a/docs/relatorio_template.docx
+++ b/docs/relatorio_template.docx
@@ -584,59 +584,13 @@
         </w:rPr>
         <w:t xml:space="preserve"> </w:t>
       </w:r>
-      <w:proofErr w:type="gramStart"/>
-      <w:r>
-        <w:rPr>
-          <w:rFonts w:ascii="Arial" w:hAnsi="Arial" w:cs="Arial"/>
-          <w:sz w:val="24"/>
-          <w:szCs w:val="24"/>
-        </w:rPr>
-        <w:t xml:space="preserve">{{ </w:t>
-      </w:r>
-      <w:proofErr w:type="spellStart"/>
-      <w:r>
-        <w:rPr>
-          <w:rFonts w:ascii="Arial" w:hAnsi="Arial" w:cs="Arial"/>
-          <w:sz w:val="24"/>
-          <w:szCs w:val="24"/>
-        </w:rPr>
-        <w:t>total</w:t>
-      </w:r>
-      <w:proofErr w:type="gramEnd"/>
-      <w:r>
-        <w:rPr>
-          <w:rFonts w:ascii="Arial" w:hAnsi="Arial" w:cs="Arial"/>
-          <w:sz w:val="24"/>
-          <w:szCs w:val="24"/>
-        </w:rPr>
-        <w:t>_</w:t>
-      </w:r>
-      <w:proofErr w:type="gramStart"/>
-      <w:r>
-        <w:rPr>
-          <w:rFonts w:ascii="Arial" w:hAnsi="Arial" w:cs="Arial"/>
-          <w:sz w:val="24"/>
-          <w:szCs w:val="24"/>
-        </w:rPr>
-        <w:t>registros</w:t>
-      </w:r>
-      <w:proofErr w:type="spellEnd"/>
-      <w:r>
-        <w:rPr>
-          <w:rFonts w:ascii="Arial" w:hAnsi="Arial" w:cs="Arial"/>
-          <w:sz w:val="24"/>
-          <w:szCs w:val="24"/>
-        </w:rPr>
-        <w:t xml:space="preserve"> }</w:t>
-      </w:r>
-      <w:proofErr w:type="gramEnd"/>
-      <w:r>
-        <w:rPr>
-          <w:rFonts w:ascii="Arial" w:hAnsi="Arial" w:cs="Arial"/>
-          <w:sz w:val="24"/>
-          <w:szCs w:val="24"/>
-        </w:rPr>
-        <w:t>}</w:t>
+      <w:r>
+        <w:rPr>
+          <w:rFonts w:ascii="Arial" w:hAnsi="Arial" w:cs="Arial"/>
+          <w:sz w:val="24"/>
+          <w:szCs w:val="24"/>
+        </w:rPr>
+        <w:t>{{ total_registros }}</w:t>
       </w:r>
     </w:p>
     <w:p>
@@ -666,59 +620,13 @@
         </w:rPr>
         <w:t xml:space="preserve"> </w:t>
       </w:r>
-      <w:proofErr w:type="gramStart"/>
-      <w:r>
-        <w:rPr>
-          <w:rFonts w:ascii="Arial" w:hAnsi="Arial" w:cs="Arial"/>
-          <w:sz w:val="24"/>
-          <w:szCs w:val="24"/>
-        </w:rPr>
-        <w:t xml:space="preserve">{{ </w:t>
-      </w:r>
-      <w:proofErr w:type="spellStart"/>
-      <w:r>
-        <w:rPr>
-          <w:rFonts w:ascii="Arial" w:hAnsi="Arial" w:cs="Arial"/>
-          <w:sz w:val="24"/>
-          <w:szCs w:val="24"/>
-        </w:rPr>
-        <w:t>total</w:t>
-      </w:r>
-      <w:proofErr w:type="gramEnd"/>
-      <w:r>
-        <w:rPr>
-          <w:rFonts w:ascii="Arial" w:hAnsi="Arial" w:cs="Arial"/>
-          <w:sz w:val="24"/>
-          <w:szCs w:val="24"/>
-        </w:rPr>
-        <w:t>_</w:t>
-      </w:r>
-      <w:proofErr w:type="gramStart"/>
-      <w:r>
-        <w:rPr>
-          <w:rFonts w:ascii="Arial" w:hAnsi="Arial" w:cs="Arial"/>
-          <w:sz w:val="24"/>
-          <w:szCs w:val="24"/>
-        </w:rPr>
-        <w:t>cidades</w:t>
-      </w:r>
-      <w:proofErr w:type="spellEnd"/>
-      <w:r>
-        <w:rPr>
-          <w:rFonts w:ascii="Arial" w:hAnsi="Arial" w:cs="Arial"/>
-          <w:sz w:val="24"/>
-          <w:szCs w:val="24"/>
-        </w:rPr>
-        <w:t xml:space="preserve"> }</w:t>
-      </w:r>
-      <w:proofErr w:type="gramEnd"/>
-      <w:r>
-        <w:rPr>
-          <w:rFonts w:ascii="Arial" w:hAnsi="Arial" w:cs="Arial"/>
-          <w:sz w:val="24"/>
-          <w:szCs w:val="24"/>
-        </w:rPr>
-        <w:t>}</w:t>
+      <w:r>
+        <w:rPr>
+          <w:rFonts w:ascii="Arial" w:hAnsi="Arial" w:cs="Arial"/>
+          <w:sz w:val="24"/>
+          <w:szCs w:val="24"/>
+        </w:rPr>
+        <w:t>{{ total_cidades }}</w:t>
       </w:r>
     </w:p>
     <w:p>
@@ -748,59 +656,13 @@
         </w:rPr>
         <w:t xml:space="preserve"> </w:t>
       </w:r>
-      <w:proofErr w:type="gramStart"/>
-      <w:r>
-        <w:rPr>
-          <w:rFonts w:ascii="Arial" w:hAnsi="Arial" w:cs="Arial"/>
-          <w:sz w:val="24"/>
-          <w:szCs w:val="24"/>
-        </w:rPr>
-        <w:t xml:space="preserve">{{ </w:t>
-      </w:r>
-      <w:proofErr w:type="spellStart"/>
-      <w:r>
-        <w:rPr>
-          <w:rFonts w:ascii="Arial" w:hAnsi="Arial" w:cs="Arial"/>
-          <w:sz w:val="24"/>
-          <w:szCs w:val="24"/>
-        </w:rPr>
-        <w:t>total</w:t>
-      </w:r>
-      <w:proofErr w:type="gramEnd"/>
-      <w:r>
-        <w:rPr>
-          <w:rFonts w:ascii="Arial" w:hAnsi="Arial" w:cs="Arial"/>
-          <w:sz w:val="24"/>
-          <w:szCs w:val="24"/>
-        </w:rPr>
-        <w:t>_</w:t>
-      </w:r>
-      <w:proofErr w:type="gramStart"/>
-      <w:r>
-        <w:rPr>
-          <w:rFonts w:ascii="Arial" w:hAnsi="Arial" w:cs="Arial"/>
-          <w:sz w:val="24"/>
-          <w:szCs w:val="24"/>
-        </w:rPr>
-        <w:t>condicoes</w:t>
-      </w:r>
-      <w:proofErr w:type="spellEnd"/>
-      <w:r>
-        <w:rPr>
-          <w:rFonts w:ascii="Arial" w:hAnsi="Arial" w:cs="Arial"/>
-          <w:sz w:val="24"/>
-          <w:szCs w:val="24"/>
-        </w:rPr>
-        <w:t xml:space="preserve"> }</w:t>
-      </w:r>
-      <w:proofErr w:type="gramEnd"/>
-      <w:r>
-        <w:rPr>
-          <w:rFonts w:ascii="Arial" w:hAnsi="Arial" w:cs="Arial"/>
-          <w:sz w:val="24"/>
-          <w:szCs w:val="24"/>
-        </w:rPr>
-        <w:t>}</w:t>
+      <w:r>
+        <w:rPr>
+          <w:rFonts w:ascii="Arial" w:hAnsi="Arial" w:cs="Arial"/>
+          <w:sz w:val="24"/>
+          <w:szCs w:val="24"/>
+        </w:rPr>
+        <w:t>{{ total_condicoes }}</w:t>
       </w:r>
     </w:p>
     <w:p>
@@ -830,59 +692,13 @@
         </w:rPr>
         <w:t xml:space="preserve"> </w:t>
       </w:r>
-      <w:proofErr w:type="gramStart"/>
-      <w:r>
-        <w:rPr>
-          <w:rFonts w:ascii="Arial" w:hAnsi="Arial" w:cs="Arial"/>
-          <w:sz w:val="24"/>
-          <w:szCs w:val="24"/>
-        </w:rPr>
-        <w:t xml:space="preserve">{{ </w:t>
-      </w:r>
-      <w:proofErr w:type="spellStart"/>
-      <w:r>
-        <w:rPr>
-          <w:rFonts w:ascii="Arial" w:hAnsi="Arial" w:cs="Arial"/>
-          <w:sz w:val="24"/>
-          <w:szCs w:val="24"/>
-        </w:rPr>
-        <w:t>total</w:t>
-      </w:r>
-      <w:proofErr w:type="gramEnd"/>
-      <w:r>
-        <w:rPr>
-          <w:rFonts w:ascii="Arial" w:hAnsi="Arial" w:cs="Arial"/>
-          <w:sz w:val="24"/>
-          <w:szCs w:val="24"/>
-        </w:rPr>
-        <w:t>_</w:t>
-      </w:r>
-      <w:proofErr w:type="gramStart"/>
-      <w:r>
-        <w:rPr>
-          <w:rFonts w:ascii="Arial" w:hAnsi="Arial" w:cs="Arial"/>
-          <w:sz w:val="24"/>
-          <w:szCs w:val="24"/>
-        </w:rPr>
-        <w:t>temperaturas</w:t>
-      </w:r>
-      <w:proofErr w:type="spellEnd"/>
-      <w:r>
-        <w:rPr>
-          <w:rFonts w:ascii="Arial" w:hAnsi="Arial" w:cs="Arial"/>
-          <w:sz w:val="24"/>
-          <w:szCs w:val="24"/>
-        </w:rPr>
-        <w:t xml:space="preserve"> }</w:t>
-      </w:r>
-      <w:proofErr w:type="gramEnd"/>
-      <w:r>
-        <w:rPr>
-          <w:rFonts w:ascii="Arial" w:hAnsi="Arial" w:cs="Arial"/>
-          <w:sz w:val="24"/>
-          <w:szCs w:val="24"/>
-        </w:rPr>
-        <w:t>}</w:t>
+      <w:r>
+        <w:rPr>
+          <w:rFonts w:ascii="Arial" w:hAnsi="Arial" w:cs="Arial"/>
+          <w:sz w:val="24"/>
+          <w:szCs w:val="24"/>
+        </w:rPr>
+        <w:t>{{ total_temperaturas }}</w:t>
       </w:r>
     </w:p>
     <w:p>
@@ -983,7 +799,6 @@
                 <w:szCs w:val="24"/>
               </w:rPr>
             </w:pPr>
-            <w:proofErr w:type="spellStart"/>
             <w:r>
               <w:rPr>
                 <w:rFonts w:ascii="Arial" w:hAnsi="Arial" w:cs="Arial"/>
@@ -992,7 +807,6 @@
               </w:rPr>
               <w:t>Precision</w:t>
             </w:r>
-            <w:proofErr w:type="spellEnd"/>
           </w:p>
         </w:tc>
         <w:tc>
@@ -1060,7 +874,6 @@
                 <w:szCs w:val="24"/>
               </w:rPr>
             </w:pPr>
-            <w:proofErr w:type="spellStart"/>
             <w:r>
               <w:rPr>
                 <w:rFonts w:ascii="Arial" w:hAnsi="Arial" w:cs="Arial"/>
@@ -1069,7 +882,6 @@
               </w:rPr>
               <w:t>Support</w:t>
             </w:r>
-            <w:proofErr w:type="spellEnd"/>
           </w:p>
         </w:tc>
       </w:tr>
@@ -1100,47 +912,7 @@
                 <w:szCs w:val="20"/>
                 <w:lang w:val="en-US"/>
               </w:rPr>
-              <w:t xml:space="preserve">{%tr for item in </w:t>
-            </w:r>
-            <w:proofErr w:type="spellStart"/>
-            <w:r>
-              <w:rPr>
-                <w:rFonts w:ascii="Arial" w:hAnsi="Arial" w:cs="Arial"/>
-                <w:sz w:val="20"/>
-                <w:szCs w:val="20"/>
-                <w:lang w:val="en-US"/>
-              </w:rPr>
-              <w:t>logistic_regression</w:t>
-            </w:r>
-            <w:proofErr w:type="spellEnd"/>
-            <w:r>
-              <w:rPr>
-                <w:rFonts w:ascii="Arial" w:hAnsi="Arial" w:cs="Arial"/>
-                <w:sz w:val="20"/>
-                <w:szCs w:val="20"/>
-                <w:lang w:val="en-US"/>
-              </w:rPr>
-              <w:t>[“</w:t>
-            </w:r>
-            <w:proofErr w:type="spellStart"/>
-            <w:r>
-              <w:rPr>
-                <w:rFonts w:ascii="Arial" w:hAnsi="Arial" w:cs="Arial"/>
-                <w:sz w:val="20"/>
-                <w:szCs w:val="20"/>
-                <w:lang w:val="en-US"/>
-              </w:rPr>
-              <w:t>classificacao_condicoes</w:t>
-            </w:r>
-            <w:proofErr w:type="spellEnd"/>
-            <w:r>
-              <w:rPr>
-                <w:rFonts w:ascii="Arial" w:hAnsi="Arial" w:cs="Arial"/>
-                <w:sz w:val="20"/>
-                <w:szCs w:val="20"/>
-                <w:lang w:val="en-US"/>
-              </w:rPr>
-              <w:t>”] %}</w:t>
+              <w:t>{%tr for item in logistic_regression[“classificacao_condicoes”] %}</w:t>
             </w:r>
           </w:p>
         </w:tc>
@@ -1234,25 +1006,14 @@
                 <w:lang w:val="en-US"/>
               </w:rPr>
             </w:pPr>
-            <w:proofErr w:type="gramStart"/>
-            <w:r>
-              <w:rPr>
-                <w:rFonts w:ascii="Arial" w:hAnsi="Arial" w:cs="Arial"/>
-                <w:sz w:val="20"/>
-                <w:szCs w:val="20"/>
-                <w:lang w:val="en-US"/>
-              </w:rPr>
-              <w:t>{{ item</w:t>
-            </w:r>
-            <w:proofErr w:type="gramEnd"/>
-            <w:r>
-              <w:rPr>
-                <w:rFonts w:ascii="Arial" w:hAnsi="Arial" w:cs="Arial"/>
-                <w:sz w:val="20"/>
-                <w:szCs w:val="20"/>
-                <w:lang w:val="en-US"/>
-              </w:rPr>
-              <w:t>[“target”] }}</w:t>
+            <w:r>
+              <w:rPr>
+                <w:rFonts w:ascii="Arial" w:hAnsi="Arial" w:cs="Arial"/>
+                <w:sz w:val="20"/>
+                <w:szCs w:val="20"/>
+                <w:lang w:val="en-US"/>
+              </w:rPr>
+              <w:t>{{ item[“target”] }}</w:t>
             </w:r>
           </w:p>
         </w:tc>
@@ -1272,25 +1033,14 @@
                 <w:lang w:val="en-US"/>
               </w:rPr>
             </w:pPr>
-            <w:proofErr w:type="gramStart"/>
-            <w:r>
-              <w:rPr>
-                <w:rFonts w:ascii="Arial" w:hAnsi="Arial" w:cs="Arial"/>
-                <w:sz w:val="20"/>
-                <w:szCs w:val="20"/>
-                <w:lang w:val="en-US"/>
-              </w:rPr>
-              <w:t>{{ item</w:t>
-            </w:r>
-            <w:proofErr w:type="gramEnd"/>
-            <w:r>
-              <w:rPr>
-                <w:rFonts w:ascii="Arial" w:hAnsi="Arial" w:cs="Arial"/>
-                <w:sz w:val="20"/>
-                <w:szCs w:val="20"/>
-                <w:lang w:val="en-US"/>
-              </w:rPr>
-              <w:t>[“precision”] }}</w:t>
+            <w:r>
+              <w:rPr>
+                <w:rFonts w:ascii="Arial" w:hAnsi="Arial" w:cs="Arial"/>
+                <w:sz w:val="20"/>
+                <w:szCs w:val="20"/>
+                <w:lang w:val="en-US"/>
+              </w:rPr>
+              <w:t>{{ item[“precision”] }}</w:t>
             </w:r>
           </w:p>
         </w:tc>
@@ -1310,25 +1060,14 @@
                 <w:lang w:val="en-US"/>
               </w:rPr>
             </w:pPr>
-            <w:proofErr w:type="gramStart"/>
-            <w:r>
-              <w:rPr>
-                <w:rFonts w:ascii="Arial" w:hAnsi="Arial" w:cs="Arial"/>
-                <w:sz w:val="20"/>
-                <w:szCs w:val="20"/>
-                <w:lang w:val="en-US"/>
-              </w:rPr>
-              <w:t>{{ item</w:t>
-            </w:r>
-            <w:proofErr w:type="gramEnd"/>
-            <w:r>
-              <w:rPr>
-                <w:rFonts w:ascii="Arial" w:hAnsi="Arial" w:cs="Arial"/>
-                <w:sz w:val="20"/>
-                <w:szCs w:val="20"/>
-                <w:lang w:val="en-US"/>
-              </w:rPr>
-              <w:t>[“recall”] }}</w:t>
+            <w:r>
+              <w:rPr>
+                <w:rFonts w:ascii="Arial" w:hAnsi="Arial" w:cs="Arial"/>
+                <w:sz w:val="20"/>
+                <w:szCs w:val="20"/>
+                <w:lang w:val="en-US"/>
+              </w:rPr>
+              <w:t>{{ item[“recall”] }}</w:t>
             </w:r>
           </w:p>
         </w:tc>
@@ -1348,25 +1087,14 @@
                 <w:lang w:val="en-US"/>
               </w:rPr>
             </w:pPr>
-            <w:proofErr w:type="gramStart"/>
-            <w:r>
-              <w:rPr>
-                <w:rFonts w:ascii="Arial" w:hAnsi="Arial" w:cs="Arial"/>
-                <w:sz w:val="20"/>
-                <w:szCs w:val="20"/>
-                <w:lang w:val="en-US"/>
-              </w:rPr>
-              <w:t>{{ item</w:t>
-            </w:r>
-            <w:proofErr w:type="gramEnd"/>
-            <w:r>
-              <w:rPr>
-                <w:rFonts w:ascii="Arial" w:hAnsi="Arial" w:cs="Arial"/>
-                <w:sz w:val="20"/>
-                <w:szCs w:val="20"/>
-                <w:lang w:val="en-US"/>
-              </w:rPr>
-              <w:t>[“f1-score”] }}</w:t>
+            <w:r>
+              <w:rPr>
+                <w:rFonts w:ascii="Arial" w:hAnsi="Arial" w:cs="Arial"/>
+                <w:sz w:val="20"/>
+                <w:szCs w:val="20"/>
+                <w:lang w:val="en-US"/>
+              </w:rPr>
+              <w:t>{{ item[“f1-score”] }}</w:t>
             </w:r>
           </w:p>
         </w:tc>
@@ -1386,25 +1114,14 @@
                 <w:lang w:val="en-US"/>
               </w:rPr>
             </w:pPr>
-            <w:proofErr w:type="gramStart"/>
-            <w:r>
-              <w:rPr>
-                <w:rFonts w:ascii="Arial" w:hAnsi="Arial" w:cs="Arial"/>
-                <w:sz w:val="20"/>
-                <w:szCs w:val="20"/>
-                <w:lang w:val="en-US"/>
-              </w:rPr>
-              <w:t>{{ item</w:t>
-            </w:r>
-            <w:proofErr w:type="gramEnd"/>
-            <w:r>
-              <w:rPr>
-                <w:rFonts w:ascii="Arial" w:hAnsi="Arial" w:cs="Arial"/>
-                <w:sz w:val="20"/>
-                <w:szCs w:val="20"/>
-                <w:lang w:val="en-US"/>
-              </w:rPr>
-              <w:t>[“support”] }}</w:t>
+            <w:r>
+              <w:rPr>
+                <w:rFonts w:ascii="Arial" w:hAnsi="Arial" w:cs="Arial"/>
+                <w:sz w:val="20"/>
+                <w:szCs w:val="20"/>
+                <w:lang w:val="en-US"/>
+              </w:rPr>
+              <w:t>{{ item[“support”] }}</w:t>
             </w:r>
           </w:p>
         </w:tc>
@@ -1540,79 +1257,7 @@
           <w:sz w:val="24"/>
           <w:szCs w:val="24"/>
         </w:rPr>
-        <w:t xml:space="preserve"> </w:t>
-      </w:r>
-      <w:proofErr w:type="gramStart"/>
-      <w:r>
-        <w:rPr>
-          <w:rFonts w:ascii="Arial" w:hAnsi="Arial" w:cs="Arial"/>
-          <w:sz w:val="24"/>
-          <w:szCs w:val="24"/>
-        </w:rPr>
-        <w:t xml:space="preserve">{{ </w:t>
-      </w:r>
-      <w:proofErr w:type="spellStart"/>
-      <w:r>
-        <w:rPr>
-          <w:rFonts w:ascii="Arial" w:hAnsi="Arial" w:cs="Arial"/>
-          <w:sz w:val="24"/>
-          <w:szCs w:val="24"/>
-        </w:rPr>
-        <w:t>logistic</w:t>
-      </w:r>
-      <w:proofErr w:type="gramEnd"/>
-      <w:r>
-        <w:rPr>
-          <w:rFonts w:ascii="Arial" w:hAnsi="Arial" w:cs="Arial"/>
-          <w:sz w:val="24"/>
-          <w:szCs w:val="24"/>
-        </w:rPr>
-        <w:t>_regression</w:t>
-      </w:r>
-      <w:proofErr w:type="spellEnd"/>
-      <w:r>
-        <w:rPr>
-          <w:rFonts w:ascii="Arial" w:hAnsi="Arial" w:cs="Arial"/>
-          <w:sz w:val="24"/>
-          <w:szCs w:val="24"/>
-        </w:rPr>
-        <w:t>[“</w:t>
-      </w:r>
-      <w:proofErr w:type="spellStart"/>
-      <w:r>
-        <w:rPr>
-          <w:rFonts w:ascii="Arial" w:hAnsi="Arial" w:cs="Arial"/>
-          <w:sz w:val="24"/>
-          <w:szCs w:val="24"/>
-        </w:rPr>
-        <w:t>acuracia_condicoes</w:t>
-      </w:r>
-      <w:proofErr w:type="spellEnd"/>
-      <w:r>
-        <w:rPr>
-          <w:rFonts w:ascii="Arial" w:hAnsi="Arial" w:cs="Arial"/>
-          <w:sz w:val="24"/>
-          <w:szCs w:val="24"/>
-        </w:rPr>
-        <w:t>”</w:t>
-      </w:r>
-      <w:proofErr w:type="gramStart"/>
-      <w:r>
-        <w:rPr>
-          <w:rFonts w:ascii="Arial" w:hAnsi="Arial" w:cs="Arial"/>
-          <w:sz w:val="24"/>
-          <w:szCs w:val="24"/>
-        </w:rPr>
-        <w:t>] }</w:t>
-      </w:r>
-      <w:proofErr w:type="gramEnd"/>
-      <w:r>
-        <w:rPr>
-          <w:rFonts w:ascii="Arial" w:hAnsi="Arial" w:cs="Arial"/>
-          <w:sz w:val="24"/>
-          <w:szCs w:val="24"/>
-        </w:rPr>
-        <w:t>}</w:t>
+        <w:t xml:space="preserve"> {{ logistic_regression[“acuracia_condicoes”] }}</w:t>
       </w:r>
     </w:p>
     <w:p>
@@ -1627,7 +1272,6 @@
           <w:szCs w:val="24"/>
         </w:rPr>
       </w:pPr>
-      <w:proofErr w:type="gramStart"/>
       <w:r>
         <w:rPr>
           <w:rFonts w:ascii="Arial" w:hAnsi="Arial" w:cs="Arial"/>
@@ -1636,84 +1280,7 @@
           <w:sz w:val="24"/>
           <w:szCs w:val="24"/>
         </w:rPr>
-        <w:t xml:space="preserve">{{ </w:t>
-      </w:r>
-      <w:proofErr w:type="spellStart"/>
-      <w:r>
-        <w:rPr>
-          <w:rFonts w:ascii="Arial" w:hAnsi="Arial" w:cs="Arial"/>
-          <w:b/>
-          <w:bCs/>
-          <w:sz w:val="24"/>
-          <w:szCs w:val="24"/>
-        </w:rPr>
-        <w:t>logistic</w:t>
-      </w:r>
-      <w:proofErr w:type="gramEnd"/>
-      <w:r>
-        <w:rPr>
-          <w:rFonts w:ascii="Arial" w:hAnsi="Arial" w:cs="Arial"/>
-          <w:b/>
-          <w:bCs/>
-          <w:sz w:val="24"/>
-          <w:szCs w:val="24"/>
-        </w:rPr>
-        <w:t>_regression</w:t>
-      </w:r>
-      <w:proofErr w:type="spellEnd"/>
-      <w:r>
-        <w:rPr>
-          <w:rFonts w:ascii="Arial" w:hAnsi="Arial" w:cs="Arial"/>
-          <w:b/>
-          <w:bCs/>
-          <w:sz w:val="24"/>
-          <w:szCs w:val="24"/>
-        </w:rPr>
-        <w:t>[“</w:t>
-      </w:r>
-      <w:proofErr w:type="spellStart"/>
-      <w:r>
-        <w:rPr>
-          <w:rFonts w:ascii="Arial" w:hAnsi="Arial" w:cs="Arial"/>
-          <w:b/>
-          <w:bCs/>
-          <w:sz w:val="24"/>
-          <w:szCs w:val="24"/>
-        </w:rPr>
-        <w:t>matriz_de_confusao_condicoes</w:t>
-      </w:r>
-      <w:proofErr w:type="spellEnd"/>
-      <w:r>
-        <w:rPr>
-          <w:rFonts w:ascii="Arial" w:hAnsi="Arial" w:cs="Arial"/>
-          <w:b/>
-          <w:bCs/>
-          <w:sz w:val="24"/>
-          <w:szCs w:val="24"/>
-        </w:rPr>
-        <w:t>”</w:t>
-      </w:r>
-      <w:proofErr w:type="gramStart"/>
-      <w:r>
-        <w:rPr>
-          <w:rFonts w:ascii="Arial" w:hAnsi="Arial" w:cs="Arial"/>
-          <w:b/>
-          <w:bCs/>
-          <w:sz w:val="24"/>
-          <w:szCs w:val="24"/>
-        </w:rPr>
-        <w:t>] }</w:t>
-      </w:r>
-      <w:proofErr w:type="gramEnd"/>
-      <w:r>
-        <w:rPr>
-          <w:rFonts w:ascii="Arial" w:hAnsi="Arial" w:cs="Arial"/>
-          <w:b/>
-          <w:bCs/>
-          <w:sz w:val="24"/>
-          <w:szCs w:val="24"/>
-        </w:rPr>
-        <w:t>}</w:t>
+        <w:t>{{ logistic_regression[“matriz_de_confusao_condicoes”] }}</w:t>
       </w:r>
     </w:p>
     <w:p>
@@ -1824,7 +1391,6 @@
                 <w:szCs w:val="24"/>
               </w:rPr>
             </w:pPr>
-            <w:proofErr w:type="spellStart"/>
             <w:r>
               <w:rPr>
                 <w:rFonts w:ascii="Arial" w:hAnsi="Arial" w:cs="Arial"/>
@@ -1833,7 +1399,6 @@
               </w:rPr>
               <w:t>Precision</w:t>
             </w:r>
-            <w:proofErr w:type="spellEnd"/>
           </w:p>
         </w:tc>
         <w:tc>
@@ -1901,7 +1466,6 @@
                 <w:szCs w:val="24"/>
               </w:rPr>
             </w:pPr>
-            <w:proofErr w:type="spellStart"/>
             <w:r>
               <w:rPr>
                 <w:rFonts w:ascii="Arial" w:hAnsi="Arial" w:cs="Arial"/>
@@ -1910,7 +1474,6 @@
               </w:rPr>
               <w:t>Support</w:t>
             </w:r>
-            <w:proofErr w:type="spellEnd"/>
           </w:p>
         </w:tc>
       </w:tr>
@@ -1941,47 +1504,7 @@
                 <w:szCs w:val="20"/>
                 <w:lang w:val="en-US"/>
               </w:rPr>
-              <w:t xml:space="preserve">{%tr for item in </w:t>
-            </w:r>
-            <w:proofErr w:type="spellStart"/>
-            <w:r>
-              <w:rPr>
-                <w:rFonts w:ascii="Arial" w:hAnsi="Arial" w:cs="Arial"/>
-                <w:sz w:val="20"/>
-                <w:szCs w:val="20"/>
-                <w:lang w:val="en-US"/>
-              </w:rPr>
-              <w:t>decision_tree_classifier</w:t>
-            </w:r>
-            <w:proofErr w:type="spellEnd"/>
-            <w:r>
-              <w:rPr>
-                <w:rFonts w:ascii="Arial" w:hAnsi="Arial" w:cs="Arial"/>
-                <w:sz w:val="20"/>
-                <w:szCs w:val="20"/>
-                <w:lang w:val="en-US"/>
-              </w:rPr>
-              <w:t>[“</w:t>
-            </w:r>
-            <w:proofErr w:type="spellStart"/>
-            <w:r>
-              <w:rPr>
-                <w:rFonts w:ascii="Arial" w:hAnsi="Arial" w:cs="Arial"/>
-                <w:sz w:val="20"/>
-                <w:szCs w:val="20"/>
-                <w:lang w:val="en-US"/>
-              </w:rPr>
-              <w:t>classificacao_condicoes</w:t>
-            </w:r>
-            <w:proofErr w:type="spellEnd"/>
-            <w:r>
-              <w:rPr>
-                <w:rFonts w:ascii="Arial" w:hAnsi="Arial" w:cs="Arial"/>
-                <w:sz w:val="20"/>
-                <w:szCs w:val="20"/>
-                <w:lang w:val="en-US"/>
-              </w:rPr>
-              <w:t>”] %}</w:t>
+              <w:t>{%tr for item in decision_tree_classifier[“classificacao_condicoes”] %}</w:t>
             </w:r>
           </w:p>
         </w:tc>
@@ -2075,25 +1598,14 @@
                 <w:lang w:val="en-US"/>
               </w:rPr>
             </w:pPr>
-            <w:proofErr w:type="gramStart"/>
-            <w:r>
-              <w:rPr>
-                <w:rFonts w:ascii="Arial" w:hAnsi="Arial" w:cs="Arial"/>
-                <w:sz w:val="20"/>
-                <w:szCs w:val="20"/>
-                <w:lang w:val="en-US"/>
-              </w:rPr>
-              <w:t>{{ item</w:t>
-            </w:r>
-            <w:proofErr w:type="gramEnd"/>
-            <w:r>
-              <w:rPr>
-                <w:rFonts w:ascii="Arial" w:hAnsi="Arial" w:cs="Arial"/>
-                <w:sz w:val="20"/>
-                <w:szCs w:val="20"/>
-                <w:lang w:val="en-US"/>
-              </w:rPr>
-              <w:t>[“target”] }}</w:t>
+            <w:r>
+              <w:rPr>
+                <w:rFonts w:ascii="Arial" w:hAnsi="Arial" w:cs="Arial"/>
+                <w:sz w:val="20"/>
+                <w:szCs w:val="20"/>
+                <w:lang w:val="en-US"/>
+              </w:rPr>
+              <w:t>{{ item[“target”] }}</w:t>
             </w:r>
           </w:p>
         </w:tc>
@@ -2113,25 +1625,14 @@
                 <w:lang w:val="en-US"/>
               </w:rPr>
             </w:pPr>
-            <w:proofErr w:type="gramStart"/>
-            <w:r>
-              <w:rPr>
-                <w:rFonts w:ascii="Arial" w:hAnsi="Arial" w:cs="Arial"/>
-                <w:sz w:val="20"/>
-                <w:szCs w:val="20"/>
-                <w:lang w:val="en-US"/>
-              </w:rPr>
-              <w:t>{{ item</w:t>
-            </w:r>
-            <w:proofErr w:type="gramEnd"/>
-            <w:r>
-              <w:rPr>
-                <w:rFonts w:ascii="Arial" w:hAnsi="Arial" w:cs="Arial"/>
-                <w:sz w:val="20"/>
-                <w:szCs w:val="20"/>
-                <w:lang w:val="en-US"/>
-              </w:rPr>
-              <w:t>[“precision”] }}</w:t>
+            <w:r>
+              <w:rPr>
+                <w:rFonts w:ascii="Arial" w:hAnsi="Arial" w:cs="Arial"/>
+                <w:sz w:val="20"/>
+                <w:szCs w:val="20"/>
+                <w:lang w:val="en-US"/>
+              </w:rPr>
+              <w:t>{{ item[“precision”] }}</w:t>
             </w:r>
           </w:p>
         </w:tc>
@@ -2151,25 +1652,14 @@
                 <w:lang w:val="en-US"/>
               </w:rPr>
             </w:pPr>
-            <w:proofErr w:type="gramStart"/>
-            <w:r>
-              <w:rPr>
-                <w:rFonts w:ascii="Arial" w:hAnsi="Arial" w:cs="Arial"/>
-                <w:sz w:val="20"/>
-                <w:szCs w:val="20"/>
-                <w:lang w:val="en-US"/>
-              </w:rPr>
-              <w:t>{{ item</w:t>
-            </w:r>
-            <w:proofErr w:type="gramEnd"/>
-            <w:r>
-              <w:rPr>
-                <w:rFonts w:ascii="Arial" w:hAnsi="Arial" w:cs="Arial"/>
-                <w:sz w:val="20"/>
-                <w:szCs w:val="20"/>
-                <w:lang w:val="en-US"/>
-              </w:rPr>
-              <w:t>[“recall”] }}</w:t>
+            <w:r>
+              <w:rPr>
+                <w:rFonts w:ascii="Arial" w:hAnsi="Arial" w:cs="Arial"/>
+                <w:sz w:val="20"/>
+                <w:szCs w:val="20"/>
+                <w:lang w:val="en-US"/>
+              </w:rPr>
+              <w:t>{{ item[“recall”] }}</w:t>
             </w:r>
           </w:p>
         </w:tc>
@@ -2189,25 +1679,14 @@
                 <w:lang w:val="en-US"/>
               </w:rPr>
             </w:pPr>
-            <w:proofErr w:type="gramStart"/>
-            <w:r>
-              <w:rPr>
-                <w:rFonts w:ascii="Arial" w:hAnsi="Arial" w:cs="Arial"/>
-                <w:sz w:val="20"/>
-                <w:szCs w:val="20"/>
-                <w:lang w:val="en-US"/>
-              </w:rPr>
-              <w:t>{{ item</w:t>
-            </w:r>
-            <w:proofErr w:type="gramEnd"/>
-            <w:r>
-              <w:rPr>
-                <w:rFonts w:ascii="Arial" w:hAnsi="Arial" w:cs="Arial"/>
-                <w:sz w:val="20"/>
-                <w:szCs w:val="20"/>
-                <w:lang w:val="en-US"/>
-              </w:rPr>
-              <w:t>[“f1-score”] }}</w:t>
+            <w:r>
+              <w:rPr>
+                <w:rFonts w:ascii="Arial" w:hAnsi="Arial" w:cs="Arial"/>
+                <w:sz w:val="20"/>
+                <w:szCs w:val="20"/>
+                <w:lang w:val="en-US"/>
+              </w:rPr>
+              <w:t>{{ item[“f1-score”] }}</w:t>
             </w:r>
           </w:p>
         </w:tc>
@@ -2227,25 +1706,14 @@
                 <w:lang w:val="en-US"/>
               </w:rPr>
             </w:pPr>
-            <w:proofErr w:type="gramStart"/>
-            <w:r>
-              <w:rPr>
-                <w:rFonts w:ascii="Arial" w:hAnsi="Arial" w:cs="Arial"/>
-                <w:sz w:val="20"/>
-                <w:szCs w:val="20"/>
-                <w:lang w:val="en-US"/>
-              </w:rPr>
-              <w:t>{{ item</w:t>
-            </w:r>
-            <w:proofErr w:type="gramEnd"/>
-            <w:r>
-              <w:rPr>
-                <w:rFonts w:ascii="Arial" w:hAnsi="Arial" w:cs="Arial"/>
-                <w:sz w:val="20"/>
-                <w:szCs w:val="20"/>
-                <w:lang w:val="en-US"/>
-              </w:rPr>
-              <w:t>[“support”] }}</w:t>
+            <w:r>
+              <w:rPr>
+                <w:rFonts w:ascii="Arial" w:hAnsi="Arial" w:cs="Arial"/>
+                <w:sz w:val="20"/>
+                <w:szCs w:val="20"/>
+                <w:lang w:val="en-US"/>
+              </w:rPr>
+              <w:t>{{ item[“support”] }}</w:t>
             </w:r>
           </w:p>
         </w:tc>
@@ -2277,27 +1745,7 @@
                 <w:szCs w:val="20"/>
                 <w:lang w:val="en-US"/>
               </w:rPr>
-              <w:t xml:space="preserve">{%tr </w:t>
-            </w:r>
-            <w:proofErr w:type="spellStart"/>
-            <w:r>
-              <w:rPr>
-                <w:rFonts w:ascii="Arial" w:hAnsi="Arial" w:cs="Arial"/>
-                <w:sz w:val="20"/>
-                <w:szCs w:val="20"/>
-                <w:lang w:val="en-US"/>
-              </w:rPr>
-              <w:t>endfor</w:t>
-            </w:r>
-            <w:proofErr w:type="spellEnd"/>
-            <w:r>
-              <w:rPr>
-                <w:rFonts w:ascii="Arial" w:hAnsi="Arial" w:cs="Arial"/>
-                <w:sz w:val="20"/>
-                <w:szCs w:val="20"/>
-                <w:lang w:val="en-US"/>
-              </w:rPr>
-              <w:t xml:space="preserve"> %}</w:t>
+              <w:t>{%tr endfor %}</w:t>
             </w:r>
           </w:p>
         </w:tc>
@@ -2400,79 +1848,7 @@
           <w:sz w:val="24"/>
           <w:szCs w:val="24"/>
         </w:rPr>
-        <w:t xml:space="preserve"> </w:t>
-      </w:r>
-      <w:proofErr w:type="gramStart"/>
-      <w:r>
-        <w:rPr>
-          <w:rFonts w:ascii="Arial" w:hAnsi="Arial" w:cs="Arial"/>
-          <w:sz w:val="24"/>
-          <w:szCs w:val="24"/>
-        </w:rPr>
-        <w:t xml:space="preserve">{{ </w:t>
-      </w:r>
-      <w:proofErr w:type="spellStart"/>
-      <w:r>
-        <w:rPr>
-          <w:rFonts w:ascii="Arial" w:hAnsi="Arial" w:cs="Arial"/>
-          <w:sz w:val="24"/>
-          <w:szCs w:val="24"/>
-        </w:rPr>
-        <w:t>decision</w:t>
-      </w:r>
-      <w:proofErr w:type="gramEnd"/>
-      <w:r>
-        <w:rPr>
-          <w:rFonts w:ascii="Arial" w:hAnsi="Arial" w:cs="Arial"/>
-          <w:sz w:val="24"/>
-          <w:szCs w:val="24"/>
-        </w:rPr>
-        <w:t>_tree_classifier</w:t>
-      </w:r>
-      <w:proofErr w:type="spellEnd"/>
-      <w:r>
-        <w:rPr>
-          <w:rFonts w:ascii="Arial" w:hAnsi="Arial" w:cs="Arial"/>
-          <w:sz w:val="24"/>
-          <w:szCs w:val="24"/>
-        </w:rPr>
-        <w:t>[“</w:t>
-      </w:r>
-      <w:proofErr w:type="spellStart"/>
-      <w:r>
-        <w:rPr>
-          <w:rFonts w:ascii="Arial" w:hAnsi="Arial" w:cs="Arial"/>
-          <w:sz w:val="24"/>
-          <w:szCs w:val="24"/>
-        </w:rPr>
-        <w:t>acuracia_condicoes</w:t>
-      </w:r>
-      <w:proofErr w:type="spellEnd"/>
-      <w:r>
-        <w:rPr>
-          <w:rFonts w:ascii="Arial" w:hAnsi="Arial" w:cs="Arial"/>
-          <w:sz w:val="24"/>
-          <w:szCs w:val="24"/>
-        </w:rPr>
-        <w:t>”</w:t>
-      </w:r>
-      <w:proofErr w:type="gramStart"/>
-      <w:r>
-        <w:rPr>
-          <w:rFonts w:ascii="Arial" w:hAnsi="Arial" w:cs="Arial"/>
-          <w:sz w:val="24"/>
-          <w:szCs w:val="24"/>
-        </w:rPr>
-        <w:t>] }</w:t>
-      </w:r>
-      <w:proofErr w:type="gramEnd"/>
-      <w:r>
-        <w:rPr>
-          <w:rFonts w:ascii="Arial" w:hAnsi="Arial" w:cs="Arial"/>
-          <w:sz w:val="24"/>
-          <w:szCs w:val="24"/>
-        </w:rPr>
-        <w:t>}</w:t>
+        <w:t xml:space="preserve"> {{ decision_tree_classifier[“acuracia_condicoes”] }}</w:t>
       </w:r>
     </w:p>
     <w:p>
@@ -2487,7 +1863,6 @@
           <w:szCs w:val="24"/>
         </w:rPr>
       </w:pPr>
-      <w:proofErr w:type="gramStart"/>
       <w:r>
         <w:rPr>
           <w:rFonts w:ascii="Arial" w:hAnsi="Arial" w:cs="Arial"/>
@@ -2498,7 +1873,6 @@
         </w:rPr>
         <w:t xml:space="preserve">{{ </w:t>
       </w:r>
-      <w:proofErr w:type="spellStart"/>
       <w:r>
         <w:rPr>
           <w:rFonts w:ascii="Arial" w:hAnsi="Arial" w:cs="Arial"/>
@@ -2507,9 +1881,8 @@
           <w:sz w:val="24"/>
           <w:szCs w:val="24"/>
         </w:rPr>
-        <w:t>decision</w:t>
-      </w:r>
-      <w:proofErr w:type="gramEnd"/>
+        <w:t>decision_tree_classifier</w:t>
+      </w:r>
       <w:r>
         <w:rPr>
           <w:rFonts w:ascii="Arial" w:hAnsi="Arial" w:cs="Arial"/>
@@ -2518,62 +1891,7 @@
           <w:sz w:val="24"/>
           <w:szCs w:val="24"/>
         </w:rPr>
-        <w:t>_tree_classifier</w:t>
-      </w:r>
-      <w:proofErr w:type="spellEnd"/>
-      <w:r>
-        <w:rPr>
-          <w:rFonts w:ascii="Arial" w:hAnsi="Arial" w:cs="Arial"/>
-          <w:b/>
-          <w:bCs/>
-          <w:sz w:val="24"/>
-          <w:szCs w:val="24"/>
-        </w:rPr>
-        <w:t>[“</w:t>
-      </w:r>
-      <w:proofErr w:type="spellStart"/>
-      <w:r>
-        <w:rPr>
-          <w:rFonts w:ascii="Arial" w:hAnsi="Arial" w:cs="Arial"/>
-          <w:b/>
-          <w:bCs/>
-          <w:sz w:val="24"/>
-          <w:szCs w:val="24"/>
-        </w:rPr>
-        <w:t>matriz_de_confusao_condicoes</w:t>
-      </w:r>
-      <w:proofErr w:type="spellEnd"/>
-      <w:r>
-        <w:rPr>
-          <w:rFonts w:ascii="Arial" w:hAnsi="Arial" w:cs="Arial"/>
-          <w:b/>
-          <w:bCs/>
-          <w:sz w:val="24"/>
-          <w:szCs w:val="24"/>
-        </w:rPr>
-        <w:t>”</w:t>
-      </w:r>
-      <w:proofErr w:type="gramStart"/>
-      <w:r>
-        <w:rPr>
-          <w:rFonts w:ascii="Arial" w:hAnsi="Arial" w:cs="Arial"/>
-          <w:b/>
-          <w:bCs/>
-          <w:sz w:val="24"/>
-          <w:szCs w:val="24"/>
-        </w:rPr>
-        <w:t>] }</w:t>
-      </w:r>
-      <w:proofErr w:type="gramEnd"/>
-      <w:r>
-        <w:rPr>
-          <w:rFonts w:ascii="Arial" w:hAnsi="Arial" w:cs="Arial"/>
-          <w:b/>
-          <w:bCs/>
-          <w:sz w:val="24"/>
-          <w:szCs w:val="24"/>
-        </w:rPr>
-        <w:t>}</w:t>
+        <w:t>[“matriz_de_confusao_condicoes”] }}</w:t>
       </w:r>
     </w:p>
     <w:p>
@@ -2674,7 +1992,6 @@
                 <w:szCs w:val="24"/>
               </w:rPr>
             </w:pPr>
-            <w:proofErr w:type="spellStart"/>
             <w:r>
               <w:rPr>
                 <w:rFonts w:ascii="Arial" w:hAnsi="Arial" w:cs="Arial"/>
@@ -2683,7 +2000,6 @@
               </w:rPr>
               <w:t>Precision</w:t>
             </w:r>
-            <w:proofErr w:type="spellEnd"/>
           </w:p>
         </w:tc>
         <w:tc>
@@ -2751,7 +2067,6 @@
                 <w:szCs w:val="24"/>
               </w:rPr>
             </w:pPr>
-            <w:proofErr w:type="spellStart"/>
             <w:r>
               <w:rPr>
                 <w:rFonts w:ascii="Arial" w:hAnsi="Arial" w:cs="Arial"/>
@@ -2760,7 +2075,6 @@
               </w:rPr>
               <w:t>Support</w:t>
             </w:r>
-            <w:proofErr w:type="spellEnd"/>
           </w:p>
         </w:tc>
       </w:tr>
@@ -2791,58 +2105,7 @@
                 <w:szCs w:val="20"/>
                 <w:lang w:val="en-US"/>
               </w:rPr>
-              <w:t xml:space="preserve">{%tr for item in </w:t>
-            </w:r>
-            <w:proofErr w:type="spellStart"/>
-            <w:r>
-              <w:rPr>
-                <w:rFonts w:ascii="Arial" w:hAnsi="Arial" w:cs="Arial"/>
-                <w:sz w:val="20"/>
-                <w:szCs w:val="20"/>
-                <w:lang w:val="en-US"/>
-              </w:rPr>
-              <w:t>random_forest_</w:t>
-            </w:r>
-            <w:proofErr w:type="gramStart"/>
-            <w:r>
-              <w:rPr>
-                <w:rFonts w:ascii="Arial" w:hAnsi="Arial" w:cs="Arial"/>
-                <w:sz w:val="20"/>
-                <w:szCs w:val="20"/>
-                <w:lang w:val="en-US"/>
-              </w:rPr>
-              <w:t>classifier</w:t>
-            </w:r>
-            <w:proofErr w:type="spellEnd"/>
-            <w:r>
-              <w:rPr>
-                <w:rFonts w:ascii="Arial" w:hAnsi="Arial" w:cs="Arial"/>
-                <w:sz w:val="20"/>
-                <w:szCs w:val="20"/>
-                <w:lang w:val="en-US"/>
-              </w:rPr>
-              <w:t>[“</w:t>
-            </w:r>
-            <w:proofErr w:type="spellStart"/>
-            <w:proofErr w:type="gramEnd"/>
-            <w:r>
-              <w:rPr>
-                <w:rFonts w:ascii="Arial" w:hAnsi="Arial" w:cs="Arial"/>
-                <w:sz w:val="20"/>
-                <w:szCs w:val="20"/>
-                <w:lang w:val="en-US"/>
-              </w:rPr>
-              <w:t>classificacao_condicoes</w:t>
-            </w:r>
-            <w:proofErr w:type="spellEnd"/>
-            <w:r>
-              <w:rPr>
-                <w:rFonts w:ascii="Arial" w:hAnsi="Arial" w:cs="Arial"/>
-                <w:sz w:val="20"/>
-                <w:szCs w:val="20"/>
-                <w:lang w:val="en-US"/>
-              </w:rPr>
-              <w:t>”] %}</w:t>
+              <w:t>{%tr for item in random_forest_classifier[“classificacao_condicoes”] %}</w:t>
             </w:r>
           </w:p>
         </w:tc>
@@ -2936,25 +2199,14 @@
                 <w:lang w:val="en-US"/>
               </w:rPr>
             </w:pPr>
-            <w:proofErr w:type="gramStart"/>
-            <w:r>
-              <w:rPr>
-                <w:rFonts w:ascii="Arial" w:hAnsi="Arial" w:cs="Arial"/>
-                <w:sz w:val="20"/>
-                <w:szCs w:val="20"/>
-                <w:lang w:val="en-US"/>
-              </w:rPr>
-              <w:t>{{ item</w:t>
-            </w:r>
-            <w:proofErr w:type="gramEnd"/>
-            <w:r>
-              <w:rPr>
-                <w:rFonts w:ascii="Arial" w:hAnsi="Arial" w:cs="Arial"/>
-                <w:sz w:val="20"/>
-                <w:szCs w:val="20"/>
-                <w:lang w:val="en-US"/>
-              </w:rPr>
-              <w:t>[“target”] }}</w:t>
+            <w:r>
+              <w:rPr>
+                <w:rFonts w:ascii="Arial" w:hAnsi="Arial" w:cs="Arial"/>
+                <w:sz w:val="20"/>
+                <w:szCs w:val="20"/>
+                <w:lang w:val="en-US"/>
+              </w:rPr>
+              <w:t>{{ item[“target”] }}</w:t>
             </w:r>
           </w:p>
         </w:tc>
@@ -2974,25 +2226,14 @@
                 <w:lang w:val="en-US"/>
               </w:rPr>
             </w:pPr>
-            <w:proofErr w:type="gramStart"/>
-            <w:r>
-              <w:rPr>
-                <w:rFonts w:ascii="Arial" w:hAnsi="Arial" w:cs="Arial"/>
-                <w:sz w:val="20"/>
-                <w:szCs w:val="20"/>
-                <w:lang w:val="en-US"/>
-              </w:rPr>
-              <w:t>{{ item</w:t>
-            </w:r>
-            <w:proofErr w:type="gramEnd"/>
-            <w:r>
-              <w:rPr>
-                <w:rFonts w:ascii="Arial" w:hAnsi="Arial" w:cs="Arial"/>
-                <w:sz w:val="20"/>
-                <w:szCs w:val="20"/>
-                <w:lang w:val="en-US"/>
-              </w:rPr>
-              <w:t>[“precision”] }}</w:t>
+            <w:r>
+              <w:rPr>
+                <w:rFonts w:ascii="Arial" w:hAnsi="Arial" w:cs="Arial"/>
+                <w:sz w:val="20"/>
+                <w:szCs w:val="20"/>
+                <w:lang w:val="en-US"/>
+              </w:rPr>
+              <w:t>{{ item[“precision”] }}</w:t>
             </w:r>
           </w:p>
         </w:tc>
@@ -3012,25 +2253,14 @@
                 <w:lang w:val="en-US"/>
               </w:rPr>
             </w:pPr>
-            <w:proofErr w:type="gramStart"/>
-            <w:r>
-              <w:rPr>
-                <w:rFonts w:ascii="Arial" w:hAnsi="Arial" w:cs="Arial"/>
-                <w:sz w:val="20"/>
-                <w:szCs w:val="20"/>
-                <w:lang w:val="en-US"/>
-              </w:rPr>
-              <w:t>{{ item</w:t>
-            </w:r>
-            <w:proofErr w:type="gramEnd"/>
-            <w:r>
-              <w:rPr>
-                <w:rFonts w:ascii="Arial" w:hAnsi="Arial" w:cs="Arial"/>
-                <w:sz w:val="20"/>
-                <w:szCs w:val="20"/>
-                <w:lang w:val="en-US"/>
-              </w:rPr>
-              <w:t>[“recall”] }}</w:t>
+            <w:r>
+              <w:rPr>
+                <w:rFonts w:ascii="Arial" w:hAnsi="Arial" w:cs="Arial"/>
+                <w:sz w:val="20"/>
+                <w:szCs w:val="20"/>
+                <w:lang w:val="en-US"/>
+              </w:rPr>
+              <w:t>{{ item[“recall”] }}</w:t>
             </w:r>
           </w:p>
         </w:tc>
@@ -3050,25 +2280,14 @@
                 <w:lang w:val="en-US"/>
               </w:rPr>
             </w:pPr>
-            <w:proofErr w:type="gramStart"/>
-            <w:r>
-              <w:rPr>
-                <w:rFonts w:ascii="Arial" w:hAnsi="Arial" w:cs="Arial"/>
-                <w:sz w:val="20"/>
-                <w:szCs w:val="20"/>
-                <w:lang w:val="en-US"/>
-              </w:rPr>
-              <w:t>{{ item</w:t>
-            </w:r>
-            <w:proofErr w:type="gramEnd"/>
-            <w:r>
-              <w:rPr>
-                <w:rFonts w:ascii="Arial" w:hAnsi="Arial" w:cs="Arial"/>
-                <w:sz w:val="20"/>
-                <w:szCs w:val="20"/>
-                <w:lang w:val="en-US"/>
-              </w:rPr>
-              <w:t>[“f1-score”] }}</w:t>
+            <w:r>
+              <w:rPr>
+                <w:rFonts w:ascii="Arial" w:hAnsi="Arial" w:cs="Arial"/>
+                <w:sz w:val="20"/>
+                <w:szCs w:val="20"/>
+                <w:lang w:val="en-US"/>
+              </w:rPr>
+              <w:t>{{ item[“f1-score”] }}</w:t>
             </w:r>
           </w:p>
         </w:tc>
@@ -3088,25 +2307,14 @@
                 <w:lang w:val="en-US"/>
               </w:rPr>
             </w:pPr>
-            <w:proofErr w:type="gramStart"/>
-            <w:r>
-              <w:rPr>
-                <w:rFonts w:ascii="Arial" w:hAnsi="Arial" w:cs="Arial"/>
-                <w:sz w:val="20"/>
-                <w:szCs w:val="20"/>
-                <w:lang w:val="en-US"/>
-              </w:rPr>
-              <w:t>{{ item</w:t>
-            </w:r>
-            <w:proofErr w:type="gramEnd"/>
-            <w:r>
-              <w:rPr>
-                <w:rFonts w:ascii="Arial" w:hAnsi="Arial" w:cs="Arial"/>
-                <w:sz w:val="20"/>
-                <w:szCs w:val="20"/>
-                <w:lang w:val="en-US"/>
-              </w:rPr>
-              <w:t>[“support”] }}</w:t>
+            <w:r>
+              <w:rPr>
+                <w:rFonts w:ascii="Arial" w:hAnsi="Arial" w:cs="Arial"/>
+                <w:sz w:val="20"/>
+                <w:szCs w:val="20"/>
+                <w:lang w:val="en-US"/>
+              </w:rPr>
+              <w:t>{{ item[“support”] }}</w:t>
             </w:r>
           </w:p>
         </w:tc>
@@ -3138,27 +2346,7 @@
                 <w:szCs w:val="20"/>
                 <w:lang w:val="en-US"/>
               </w:rPr>
-              <w:t xml:space="preserve">{%tr </w:t>
-            </w:r>
-            <w:proofErr w:type="spellStart"/>
-            <w:r>
-              <w:rPr>
-                <w:rFonts w:ascii="Arial" w:hAnsi="Arial" w:cs="Arial"/>
-                <w:sz w:val="20"/>
-                <w:szCs w:val="20"/>
-                <w:lang w:val="en-US"/>
-              </w:rPr>
-              <w:t>endfor</w:t>
-            </w:r>
-            <w:proofErr w:type="spellEnd"/>
-            <w:r>
-              <w:rPr>
-                <w:rFonts w:ascii="Arial" w:hAnsi="Arial" w:cs="Arial"/>
-                <w:sz w:val="20"/>
-                <w:szCs w:val="20"/>
-                <w:lang w:val="en-US"/>
-              </w:rPr>
-              <w:t xml:space="preserve"> %}</w:t>
+              <w:t>{%tr endfor %}</w:t>
             </w:r>
           </w:p>
         </w:tc>
@@ -3261,79 +2449,23 @@
           <w:sz w:val="24"/>
           <w:szCs w:val="24"/>
         </w:rPr>
-        <w:t xml:space="preserve"> </w:t>
-      </w:r>
-      <w:proofErr w:type="gramStart"/>
-      <w:r>
-        <w:rPr>
-          <w:rFonts w:ascii="Arial" w:hAnsi="Arial" w:cs="Arial"/>
-          <w:sz w:val="24"/>
-          <w:szCs w:val="24"/>
-        </w:rPr>
-        <w:t xml:space="preserve">{{ </w:t>
-      </w:r>
-      <w:proofErr w:type="spellStart"/>
-      <w:r>
-        <w:rPr>
-          <w:rFonts w:ascii="Arial" w:hAnsi="Arial" w:cs="Arial"/>
-          <w:sz w:val="24"/>
-          <w:szCs w:val="24"/>
-        </w:rPr>
-        <w:t>random</w:t>
-      </w:r>
-      <w:proofErr w:type="gramEnd"/>
-      <w:r>
-        <w:rPr>
-          <w:rFonts w:ascii="Arial" w:hAnsi="Arial" w:cs="Arial"/>
-          <w:sz w:val="24"/>
-          <w:szCs w:val="24"/>
-        </w:rPr>
-        <w:t>_forest_classifier</w:t>
-      </w:r>
-      <w:proofErr w:type="spellEnd"/>
-      <w:r>
-        <w:rPr>
-          <w:rFonts w:ascii="Arial" w:hAnsi="Arial" w:cs="Arial"/>
-          <w:sz w:val="24"/>
-          <w:szCs w:val="24"/>
-        </w:rPr>
-        <w:t>[“</w:t>
-      </w:r>
-      <w:proofErr w:type="spellStart"/>
-      <w:r>
-        <w:rPr>
-          <w:rFonts w:ascii="Arial" w:hAnsi="Arial" w:cs="Arial"/>
-          <w:sz w:val="24"/>
-          <w:szCs w:val="24"/>
-        </w:rPr>
-        <w:t>acuracia_condicoes</w:t>
-      </w:r>
-      <w:proofErr w:type="spellEnd"/>
-      <w:r>
-        <w:rPr>
-          <w:rFonts w:ascii="Arial" w:hAnsi="Arial" w:cs="Arial"/>
-          <w:sz w:val="24"/>
-          <w:szCs w:val="24"/>
-        </w:rPr>
-        <w:t>”</w:t>
-      </w:r>
-      <w:proofErr w:type="gramStart"/>
-      <w:r>
-        <w:rPr>
-          <w:rFonts w:ascii="Arial" w:hAnsi="Arial" w:cs="Arial"/>
-          <w:sz w:val="24"/>
-          <w:szCs w:val="24"/>
-        </w:rPr>
-        <w:t>] }</w:t>
-      </w:r>
-      <w:proofErr w:type="gramEnd"/>
-      <w:r>
-        <w:rPr>
-          <w:rFonts w:ascii="Arial" w:hAnsi="Arial" w:cs="Arial"/>
-          <w:sz w:val="24"/>
-          <w:szCs w:val="24"/>
-        </w:rPr>
-        <w:t>}</w:t>
+        <w:t xml:space="preserve"> {{ </w:t>
+      </w:r>
+      <w:r>
+        <w:rPr>
+          <w:rFonts w:ascii="Arial" w:hAnsi="Arial" w:cs="Arial"/>
+          <w:sz w:val="24"/>
+          <w:szCs w:val="24"/>
+        </w:rPr>
+        <w:t>random_forest_classifier</w:t>
+      </w:r>
+      <w:r>
+        <w:rPr>
+          <w:rFonts w:ascii="Arial" w:hAnsi="Arial" w:cs="Arial"/>
+          <w:sz w:val="24"/>
+          <w:szCs w:val="24"/>
+        </w:rPr>
+        <w:t>[“acuracia_condicoes”] }}</w:t>
       </w:r>
     </w:p>
     <w:p>
@@ -3348,7 +2480,6 @@
           <w:szCs w:val="24"/>
         </w:rPr>
       </w:pPr>
-      <w:proofErr w:type="gramStart"/>
       <w:r>
         <w:rPr>
           <w:rFonts w:ascii="Arial" w:hAnsi="Arial" w:cs="Arial"/>
@@ -3359,7 +2490,6 @@
         </w:rPr>
         <w:t xml:space="preserve">{{ </w:t>
       </w:r>
-      <w:proofErr w:type="spellStart"/>
       <w:r>
         <w:rPr>
           <w:rFonts w:ascii="Arial" w:hAnsi="Arial" w:cs="Arial"/>
@@ -3368,9 +2498,8 @@
           <w:sz w:val="24"/>
           <w:szCs w:val="24"/>
         </w:rPr>
-        <w:t>random</w:t>
-      </w:r>
-      <w:proofErr w:type="gramEnd"/>
+        <w:t>random_forest_classifier</w:t>
+      </w:r>
       <w:r>
         <w:rPr>
           <w:rFonts w:ascii="Arial" w:hAnsi="Arial" w:cs="Arial"/>
@@ -3379,62 +2508,7 @@
           <w:sz w:val="24"/>
           <w:szCs w:val="24"/>
         </w:rPr>
-        <w:t>_forest_classifier</w:t>
-      </w:r>
-      <w:proofErr w:type="spellEnd"/>
-      <w:r>
-        <w:rPr>
-          <w:rFonts w:ascii="Arial" w:hAnsi="Arial" w:cs="Arial"/>
-          <w:b/>
-          <w:bCs/>
-          <w:sz w:val="24"/>
-          <w:szCs w:val="24"/>
-        </w:rPr>
-        <w:t>[“</w:t>
-      </w:r>
-      <w:proofErr w:type="spellStart"/>
-      <w:r>
-        <w:rPr>
-          <w:rFonts w:ascii="Arial" w:hAnsi="Arial" w:cs="Arial"/>
-          <w:b/>
-          <w:bCs/>
-          <w:sz w:val="24"/>
-          <w:szCs w:val="24"/>
-        </w:rPr>
-        <w:t>matriz_de_confusao_condicoes</w:t>
-      </w:r>
-      <w:proofErr w:type="spellEnd"/>
-      <w:r>
-        <w:rPr>
-          <w:rFonts w:ascii="Arial" w:hAnsi="Arial" w:cs="Arial"/>
-          <w:b/>
-          <w:bCs/>
-          <w:sz w:val="24"/>
-          <w:szCs w:val="24"/>
-        </w:rPr>
-        <w:t>”</w:t>
-      </w:r>
-      <w:proofErr w:type="gramStart"/>
-      <w:r>
-        <w:rPr>
-          <w:rFonts w:ascii="Arial" w:hAnsi="Arial" w:cs="Arial"/>
-          <w:b/>
-          <w:bCs/>
-          <w:sz w:val="24"/>
-          <w:szCs w:val="24"/>
-        </w:rPr>
-        <w:t>] }</w:t>
-      </w:r>
-      <w:proofErr w:type="gramEnd"/>
-      <w:r>
-        <w:rPr>
-          <w:rFonts w:ascii="Arial" w:hAnsi="Arial" w:cs="Arial"/>
-          <w:b/>
-          <w:bCs/>
-          <w:sz w:val="24"/>
-          <w:szCs w:val="24"/>
-        </w:rPr>
-        <w:t>}</w:t>
+        <w:t>[“matriz_de_confusao_condicoes”] }}</w:t>
       </w:r>
     </w:p>
     <w:p>
@@ -3471,21 +2545,8 @@
         <w:pStyle w:val="Ttulo2"/>
       </w:pPr>
       <w:bookmarkStart w:id="6" w:name="_Toc211876869"/>
-      <w:proofErr w:type="spellStart"/>
-      <w:r>
-        <w:t>Multi-layer</w:t>
-      </w:r>
-      <w:proofErr w:type="spellEnd"/>
-      <w:r>
-        <w:t xml:space="preserve"> </w:t>
-      </w:r>
-      <w:proofErr w:type="spellStart"/>
-      <w:r>
-        <w:t>Perceptron</w:t>
-      </w:r>
-      <w:proofErr w:type="spellEnd"/>
-      <w:r>
-        <w:t xml:space="preserve"> (ADAM)</w:t>
+      <w:r>
+        <w:t>Multi-layer Perceptron (ADAM)</w:t>
       </w:r>
       <w:bookmarkEnd w:id="6"/>
     </w:p>
@@ -3547,7 +2608,6 @@
                 <w:szCs w:val="24"/>
               </w:rPr>
             </w:pPr>
-            <w:proofErr w:type="spellStart"/>
             <w:r>
               <w:rPr>
                 <w:rFonts w:ascii="Arial" w:hAnsi="Arial" w:cs="Arial"/>
@@ -3556,7 +2616,6 @@
               </w:rPr>
               <w:t>Precision</w:t>
             </w:r>
-            <w:proofErr w:type="spellEnd"/>
           </w:p>
         </w:tc>
         <w:tc>
@@ -3624,7 +2683,6 @@
                 <w:szCs w:val="24"/>
               </w:rPr>
             </w:pPr>
-            <w:proofErr w:type="spellStart"/>
             <w:r>
               <w:rPr>
                 <w:rFonts w:ascii="Arial" w:hAnsi="Arial" w:cs="Arial"/>
@@ -3633,7 +2691,6 @@
               </w:rPr>
               <w:t>Support</w:t>
             </w:r>
-            <w:proofErr w:type="spellEnd"/>
           </w:p>
         </w:tc>
       </w:tr>
@@ -3664,47 +2721,7 @@
                 <w:szCs w:val="20"/>
                 <w:lang w:val="en-US"/>
               </w:rPr>
-              <w:t xml:space="preserve">{%tr for item in </w:t>
-            </w:r>
-            <w:proofErr w:type="spellStart"/>
-            <w:r>
-              <w:rPr>
-                <w:rFonts w:ascii="Arial" w:hAnsi="Arial" w:cs="Arial"/>
-                <w:sz w:val="20"/>
-                <w:szCs w:val="20"/>
-                <w:lang w:val="en-US"/>
-              </w:rPr>
-              <w:t>mlp_classifier_adam</w:t>
-            </w:r>
-            <w:proofErr w:type="spellEnd"/>
-            <w:r>
-              <w:rPr>
-                <w:rFonts w:ascii="Arial" w:hAnsi="Arial" w:cs="Arial"/>
-                <w:sz w:val="20"/>
-                <w:szCs w:val="20"/>
-                <w:lang w:val="en-US"/>
-              </w:rPr>
-              <w:t>[“</w:t>
-            </w:r>
-            <w:proofErr w:type="spellStart"/>
-            <w:r>
-              <w:rPr>
-                <w:rFonts w:ascii="Arial" w:hAnsi="Arial" w:cs="Arial"/>
-                <w:sz w:val="20"/>
-                <w:szCs w:val="20"/>
-                <w:lang w:val="en-US"/>
-              </w:rPr>
-              <w:t>classificacao_condicoes</w:t>
-            </w:r>
-            <w:proofErr w:type="spellEnd"/>
-            <w:r>
-              <w:rPr>
-                <w:rFonts w:ascii="Arial" w:hAnsi="Arial" w:cs="Arial"/>
-                <w:sz w:val="20"/>
-                <w:szCs w:val="20"/>
-                <w:lang w:val="en-US"/>
-              </w:rPr>
-              <w:t>”] %}</w:t>
+              <w:t>{%tr for item in mlp_classifier_adam[“classificacao_condicoes”] %}</w:t>
             </w:r>
           </w:p>
         </w:tc>
@@ -3798,25 +2815,14 @@
                 <w:lang w:val="en-US"/>
               </w:rPr>
             </w:pPr>
-            <w:proofErr w:type="gramStart"/>
-            <w:r>
-              <w:rPr>
-                <w:rFonts w:ascii="Arial" w:hAnsi="Arial" w:cs="Arial"/>
-                <w:sz w:val="20"/>
-                <w:szCs w:val="20"/>
-                <w:lang w:val="en-US"/>
-              </w:rPr>
-              <w:t>{{ item</w:t>
-            </w:r>
-            <w:proofErr w:type="gramEnd"/>
-            <w:r>
-              <w:rPr>
-                <w:rFonts w:ascii="Arial" w:hAnsi="Arial" w:cs="Arial"/>
-                <w:sz w:val="20"/>
-                <w:szCs w:val="20"/>
-                <w:lang w:val="en-US"/>
-              </w:rPr>
-              <w:t>[“target”] }}</w:t>
+            <w:r>
+              <w:rPr>
+                <w:rFonts w:ascii="Arial" w:hAnsi="Arial" w:cs="Arial"/>
+                <w:sz w:val="20"/>
+                <w:szCs w:val="20"/>
+                <w:lang w:val="en-US"/>
+              </w:rPr>
+              <w:t>{{ item[“target”] }}</w:t>
             </w:r>
           </w:p>
         </w:tc>
@@ -3836,25 +2842,14 @@
                 <w:lang w:val="en-US"/>
               </w:rPr>
             </w:pPr>
-            <w:proofErr w:type="gramStart"/>
-            <w:r>
-              <w:rPr>
-                <w:rFonts w:ascii="Arial" w:hAnsi="Arial" w:cs="Arial"/>
-                <w:sz w:val="20"/>
-                <w:szCs w:val="20"/>
-                <w:lang w:val="en-US"/>
-              </w:rPr>
-              <w:t>{{ item</w:t>
-            </w:r>
-            <w:proofErr w:type="gramEnd"/>
-            <w:r>
-              <w:rPr>
-                <w:rFonts w:ascii="Arial" w:hAnsi="Arial" w:cs="Arial"/>
-                <w:sz w:val="20"/>
-                <w:szCs w:val="20"/>
-                <w:lang w:val="en-US"/>
-              </w:rPr>
-              <w:t>[“precision”] }}</w:t>
+            <w:r>
+              <w:rPr>
+                <w:rFonts w:ascii="Arial" w:hAnsi="Arial" w:cs="Arial"/>
+                <w:sz w:val="20"/>
+                <w:szCs w:val="20"/>
+                <w:lang w:val="en-US"/>
+              </w:rPr>
+              <w:t>{{ item[“precision”] }}</w:t>
             </w:r>
           </w:p>
         </w:tc>
@@ -3874,25 +2869,14 @@
                 <w:lang w:val="en-US"/>
               </w:rPr>
             </w:pPr>
-            <w:proofErr w:type="gramStart"/>
-            <w:r>
-              <w:rPr>
-                <w:rFonts w:ascii="Arial" w:hAnsi="Arial" w:cs="Arial"/>
-                <w:sz w:val="20"/>
-                <w:szCs w:val="20"/>
-                <w:lang w:val="en-US"/>
-              </w:rPr>
-              <w:t>{{ item</w:t>
-            </w:r>
-            <w:proofErr w:type="gramEnd"/>
-            <w:r>
-              <w:rPr>
-                <w:rFonts w:ascii="Arial" w:hAnsi="Arial" w:cs="Arial"/>
-                <w:sz w:val="20"/>
-                <w:szCs w:val="20"/>
-                <w:lang w:val="en-US"/>
-              </w:rPr>
-              <w:t>[“recall”] }}</w:t>
+            <w:r>
+              <w:rPr>
+                <w:rFonts w:ascii="Arial" w:hAnsi="Arial" w:cs="Arial"/>
+                <w:sz w:val="20"/>
+                <w:szCs w:val="20"/>
+                <w:lang w:val="en-US"/>
+              </w:rPr>
+              <w:t>{{ item[“recall”] }}</w:t>
             </w:r>
           </w:p>
         </w:tc>
@@ -3912,25 +2896,14 @@
                 <w:lang w:val="en-US"/>
               </w:rPr>
             </w:pPr>
-            <w:proofErr w:type="gramStart"/>
-            <w:r>
-              <w:rPr>
-                <w:rFonts w:ascii="Arial" w:hAnsi="Arial" w:cs="Arial"/>
-                <w:sz w:val="20"/>
-                <w:szCs w:val="20"/>
-                <w:lang w:val="en-US"/>
-              </w:rPr>
-              <w:t>{{ item</w:t>
-            </w:r>
-            <w:proofErr w:type="gramEnd"/>
-            <w:r>
-              <w:rPr>
-                <w:rFonts w:ascii="Arial" w:hAnsi="Arial" w:cs="Arial"/>
-                <w:sz w:val="20"/>
-                <w:szCs w:val="20"/>
-                <w:lang w:val="en-US"/>
-              </w:rPr>
-              <w:t>[“f1-score”] }}</w:t>
+            <w:r>
+              <w:rPr>
+                <w:rFonts w:ascii="Arial" w:hAnsi="Arial" w:cs="Arial"/>
+                <w:sz w:val="20"/>
+                <w:szCs w:val="20"/>
+                <w:lang w:val="en-US"/>
+              </w:rPr>
+              <w:t>{{ item[“f1-score”] }}</w:t>
             </w:r>
           </w:p>
         </w:tc>
@@ -3950,25 +2923,14 @@
                 <w:lang w:val="en-US"/>
               </w:rPr>
             </w:pPr>
-            <w:proofErr w:type="gramStart"/>
-            <w:r>
-              <w:rPr>
-                <w:rFonts w:ascii="Arial" w:hAnsi="Arial" w:cs="Arial"/>
-                <w:sz w:val="20"/>
-                <w:szCs w:val="20"/>
-                <w:lang w:val="en-US"/>
-              </w:rPr>
-              <w:t>{{ item</w:t>
-            </w:r>
-            <w:proofErr w:type="gramEnd"/>
-            <w:r>
-              <w:rPr>
-                <w:rFonts w:ascii="Arial" w:hAnsi="Arial" w:cs="Arial"/>
-                <w:sz w:val="20"/>
-                <w:szCs w:val="20"/>
-                <w:lang w:val="en-US"/>
-              </w:rPr>
-              <w:t>[“support”] }}</w:t>
+            <w:r>
+              <w:rPr>
+                <w:rFonts w:ascii="Arial" w:hAnsi="Arial" w:cs="Arial"/>
+                <w:sz w:val="20"/>
+                <w:szCs w:val="20"/>
+                <w:lang w:val="en-US"/>
+              </w:rPr>
+              <w:t>{{ item[“support”] }}</w:t>
             </w:r>
           </w:p>
         </w:tc>
@@ -4000,27 +2962,7 @@
                 <w:szCs w:val="20"/>
                 <w:lang w:val="en-US"/>
               </w:rPr>
-              <w:t xml:space="preserve">{%tr </w:t>
-            </w:r>
-            <w:proofErr w:type="spellStart"/>
-            <w:r>
-              <w:rPr>
-                <w:rFonts w:ascii="Arial" w:hAnsi="Arial" w:cs="Arial"/>
-                <w:sz w:val="20"/>
-                <w:szCs w:val="20"/>
-                <w:lang w:val="en-US"/>
-              </w:rPr>
-              <w:t>endfor</w:t>
-            </w:r>
-            <w:proofErr w:type="spellEnd"/>
-            <w:r>
-              <w:rPr>
-                <w:rFonts w:ascii="Arial" w:hAnsi="Arial" w:cs="Arial"/>
-                <w:sz w:val="20"/>
-                <w:szCs w:val="20"/>
-                <w:lang w:val="en-US"/>
-              </w:rPr>
-              <w:t xml:space="preserve"> %}</w:t>
+              <w:t>{%tr endfor %}</w:t>
             </w:r>
           </w:p>
         </w:tc>
@@ -4123,79 +3065,23 @@
           <w:sz w:val="24"/>
           <w:szCs w:val="24"/>
         </w:rPr>
-        <w:t xml:space="preserve"> </w:t>
-      </w:r>
-      <w:proofErr w:type="gramStart"/>
-      <w:r>
-        <w:rPr>
-          <w:rFonts w:ascii="Arial" w:hAnsi="Arial" w:cs="Arial"/>
-          <w:sz w:val="24"/>
-          <w:szCs w:val="24"/>
-        </w:rPr>
-        <w:t xml:space="preserve">{{ </w:t>
-      </w:r>
-      <w:proofErr w:type="spellStart"/>
-      <w:r>
-        <w:rPr>
-          <w:rFonts w:ascii="Arial" w:hAnsi="Arial" w:cs="Arial"/>
-          <w:sz w:val="24"/>
-          <w:szCs w:val="24"/>
-        </w:rPr>
-        <w:t>mlp</w:t>
-      </w:r>
-      <w:proofErr w:type="gramEnd"/>
-      <w:r>
-        <w:rPr>
-          <w:rFonts w:ascii="Arial" w:hAnsi="Arial" w:cs="Arial"/>
-          <w:sz w:val="24"/>
-          <w:szCs w:val="24"/>
-        </w:rPr>
-        <w:t>_classifier_adam</w:t>
-      </w:r>
-      <w:proofErr w:type="spellEnd"/>
-      <w:r>
-        <w:rPr>
-          <w:rFonts w:ascii="Arial" w:hAnsi="Arial" w:cs="Arial"/>
-          <w:sz w:val="24"/>
-          <w:szCs w:val="24"/>
-        </w:rPr>
-        <w:t>[“</w:t>
-      </w:r>
-      <w:proofErr w:type="spellStart"/>
-      <w:r>
-        <w:rPr>
-          <w:rFonts w:ascii="Arial" w:hAnsi="Arial" w:cs="Arial"/>
-          <w:sz w:val="24"/>
-          <w:szCs w:val="24"/>
-        </w:rPr>
-        <w:t>acuracia_condicoes</w:t>
-      </w:r>
-      <w:proofErr w:type="spellEnd"/>
-      <w:r>
-        <w:rPr>
-          <w:rFonts w:ascii="Arial" w:hAnsi="Arial" w:cs="Arial"/>
-          <w:sz w:val="24"/>
-          <w:szCs w:val="24"/>
-        </w:rPr>
-        <w:t>”</w:t>
-      </w:r>
-      <w:proofErr w:type="gramStart"/>
-      <w:r>
-        <w:rPr>
-          <w:rFonts w:ascii="Arial" w:hAnsi="Arial" w:cs="Arial"/>
-          <w:sz w:val="24"/>
-          <w:szCs w:val="24"/>
-        </w:rPr>
-        <w:t>] }</w:t>
-      </w:r>
-      <w:proofErr w:type="gramEnd"/>
-      <w:r>
-        <w:rPr>
-          <w:rFonts w:ascii="Arial" w:hAnsi="Arial" w:cs="Arial"/>
-          <w:sz w:val="24"/>
-          <w:szCs w:val="24"/>
-        </w:rPr>
-        <w:t>}</w:t>
+        <w:t xml:space="preserve"> {{ </w:t>
+      </w:r>
+      <w:r>
+        <w:rPr>
+          <w:rFonts w:ascii="Arial" w:hAnsi="Arial" w:cs="Arial"/>
+          <w:sz w:val="24"/>
+          <w:szCs w:val="24"/>
+        </w:rPr>
+        <w:t>mlp_classifier_adam</w:t>
+      </w:r>
+      <w:r>
+        <w:rPr>
+          <w:rFonts w:ascii="Arial" w:hAnsi="Arial" w:cs="Arial"/>
+          <w:sz w:val="24"/>
+          <w:szCs w:val="24"/>
+        </w:rPr>
+        <w:t>[“acuracia_condicoes”] }}</w:t>
       </w:r>
     </w:p>
     <w:p>
@@ -4210,7 +3096,6 @@
           <w:szCs w:val="24"/>
         </w:rPr>
       </w:pPr>
-      <w:proofErr w:type="gramStart"/>
       <w:r>
         <w:rPr>
           <w:rFonts w:ascii="Arial" w:hAnsi="Arial" w:cs="Arial"/>
@@ -4221,7 +3106,6 @@
         </w:rPr>
         <w:t xml:space="preserve">{{ </w:t>
       </w:r>
-      <w:proofErr w:type="spellStart"/>
       <w:r>
         <w:rPr>
           <w:rFonts w:ascii="Arial" w:hAnsi="Arial" w:cs="Arial"/>
@@ -4230,9 +3114,8 @@
           <w:sz w:val="24"/>
           <w:szCs w:val="24"/>
         </w:rPr>
-        <w:t>mlp</w:t>
-      </w:r>
-      <w:proofErr w:type="gramEnd"/>
+        <w:t>mlp_classifier_adam</w:t>
+      </w:r>
       <w:r>
         <w:rPr>
           <w:rFonts w:ascii="Arial" w:hAnsi="Arial" w:cs="Arial"/>
@@ -4241,62 +3124,7 @@
           <w:sz w:val="24"/>
           <w:szCs w:val="24"/>
         </w:rPr>
-        <w:t>_classifier_adam</w:t>
-      </w:r>
-      <w:proofErr w:type="spellEnd"/>
-      <w:r>
-        <w:rPr>
-          <w:rFonts w:ascii="Arial" w:hAnsi="Arial" w:cs="Arial"/>
-          <w:b/>
-          <w:bCs/>
-          <w:sz w:val="24"/>
-          <w:szCs w:val="24"/>
-        </w:rPr>
-        <w:t>[“</w:t>
-      </w:r>
-      <w:proofErr w:type="spellStart"/>
-      <w:r>
-        <w:rPr>
-          <w:rFonts w:ascii="Arial" w:hAnsi="Arial" w:cs="Arial"/>
-          <w:b/>
-          <w:bCs/>
-          <w:sz w:val="24"/>
-          <w:szCs w:val="24"/>
-        </w:rPr>
-        <w:t>matriz_de_confusao_condicoes</w:t>
-      </w:r>
-      <w:proofErr w:type="spellEnd"/>
-      <w:r>
-        <w:rPr>
-          <w:rFonts w:ascii="Arial" w:hAnsi="Arial" w:cs="Arial"/>
-          <w:b/>
-          <w:bCs/>
-          <w:sz w:val="24"/>
-          <w:szCs w:val="24"/>
-        </w:rPr>
-        <w:t>”</w:t>
-      </w:r>
-      <w:proofErr w:type="gramStart"/>
-      <w:r>
-        <w:rPr>
-          <w:rFonts w:ascii="Arial" w:hAnsi="Arial" w:cs="Arial"/>
-          <w:b/>
-          <w:bCs/>
-          <w:sz w:val="24"/>
-          <w:szCs w:val="24"/>
-        </w:rPr>
-        <w:t>] }</w:t>
-      </w:r>
-      <w:proofErr w:type="gramEnd"/>
-      <w:r>
-        <w:rPr>
-          <w:rFonts w:ascii="Arial" w:hAnsi="Arial" w:cs="Arial"/>
-          <w:b/>
-          <w:bCs/>
-          <w:sz w:val="24"/>
-          <w:szCs w:val="24"/>
-        </w:rPr>
-        <w:t>}</w:t>
+        <w:t>[“matriz_de_confusao_condicoes”] }}</w:t>
       </w:r>
     </w:p>
     <w:p>
@@ -4333,21 +3161,8 @@
         <w:pStyle w:val="Ttulo2"/>
       </w:pPr>
       <w:bookmarkStart w:id="7" w:name="_Toc211876870"/>
-      <w:proofErr w:type="spellStart"/>
-      <w:r>
-        <w:t>Multi-layer</w:t>
-      </w:r>
-      <w:proofErr w:type="spellEnd"/>
-      <w:r>
-        <w:t xml:space="preserve"> </w:t>
-      </w:r>
-      <w:proofErr w:type="spellStart"/>
-      <w:r>
-        <w:t>Perceptron</w:t>
-      </w:r>
-      <w:proofErr w:type="spellEnd"/>
-      <w:r>
-        <w:t xml:space="preserve"> (LBFGS)</w:t>
+      <w:r>
+        <w:t>Multi-layer Perceptron (LBFGS)</w:t>
       </w:r>
       <w:bookmarkEnd w:id="7"/>
     </w:p>
@@ -4409,7 +3224,6 @@
                 <w:szCs w:val="24"/>
               </w:rPr>
             </w:pPr>
-            <w:proofErr w:type="spellStart"/>
             <w:r>
               <w:rPr>
                 <w:rFonts w:ascii="Arial" w:hAnsi="Arial" w:cs="Arial"/>
@@ -4418,7 +3232,6 @@
               </w:rPr>
               <w:t>Precision</w:t>
             </w:r>
-            <w:proofErr w:type="spellEnd"/>
           </w:p>
         </w:tc>
         <w:tc>
@@ -4486,7 +3299,6 @@
                 <w:szCs w:val="24"/>
               </w:rPr>
             </w:pPr>
-            <w:proofErr w:type="spellStart"/>
             <w:r>
               <w:rPr>
                 <w:rFonts w:ascii="Arial" w:hAnsi="Arial" w:cs="Arial"/>
@@ -4495,7 +3307,6 @@
               </w:rPr>
               <w:t>Support</w:t>
             </w:r>
-            <w:proofErr w:type="spellEnd"/>
           </w:p>
         </w:tc>
       </w:tr>
@@ -4526,78 +3337,7 @@
                 <w:szCs w:val="20"/>
                 <w:lang w:val="en-US"/>
               </w:rPr>
-              <w:t xml:space="preserve">{%tr for item in </w:t>
-            </w:r>
-            <w:proofErr w:type="spellStart"/>
-            <w:r>
-              <w:rPr>
-                <w:rFonts w:ascii="Arial" w:hAnsi="Arial" w:cs="Arial"/>
-                <w:sz w:val="20"/>
-                <w:szCs w:val="20"/>
-                <w:lang w:val="en-US"/>
-              </w:rPr>
-              <w:t>mlp_classifier_</w:t>
-            </w:r>
-            <w:proofErr w:type="gramStart"/>
-            <w:r>
-              <w:rPr>
-                <w:rFonts w:ascii="Arial" w:hAnsi="Arial" w:cs="Arial"/>
-                <w:sz w:val="20"/>
-                <w:szCs w:val="20"/>
-                <w:lang w:val="en-US"/>
-              </w:rPr>
-              <w:t>lbfgs</w:t>
-            </w:r>
-            <w:proofErr w:type="spellEnd"/>
-            <w:r>
-              <w:rPr>
-                <w:rFonts w:ascii="Arial" w:hAnsi="Arial" w:cs="Arial"/>
-                <w:sz w:val="20"/>
-                <w:szCs w:val="20"/>
-                <w:lang w:val="en-US"/>
-              </w:rPr>
-              <w:t>[“</w:t>
-            </w:r>
-            <w:proofErr w:type="spellStart"/>
-            <w:proofErr w:type="gramEnd"/>
-            <w:r>
-              <w:rPr>
-                <w:rFonts w:ascii="Arial" w:hAnsi="Arial" w:cs="Arial"/>
-                <w:sz w:val="20"/>
-                <w:szCs w:val="20"/>
-                <w:lang w:val="en-US"/>
-              </w:rPr>
-              <w:t>classificacao_</w:t>
-            </w:r>
-            <w:proofErr w:type="gramStart"/>
-            <w:r>
-              <w:rPr>
-                <w:rFonts w:ascii="Arial" w:hAnsi="Arial" w:cs="Arial"/>
-                <w:sz w:val="20"/>
-                <w:szCs w:val="20"/>
-                <w:lang w:val="en-US"/>
-              </w:rPr>
-              <w:t>condicoes</w:t>
-            </w:r>
-            <w:proofErr w:type="spellEnd"/>
-            <w:r>
-              <w:rPr>
-                <w:rFonts w:ascii="Arial" w:hAnsi="Arial" w:cs="Arial"/>
-                <w:sz w:val="20"/>
-                <w:szCs w:val="20"/>
-                <w:lang w:val="en-US"/>
-              </w:rPr>
-              <w:t>”]</w:t>
-            </w:r>
-            <w:proofErr w:type="gramEnd"/>
-            <w:r>
-              <w:rPr>
-                <w:rFonts w:ascii="Arial" w:hAnsi="Arial" w:cs="Arial"/>
-                <w:sz w:val="20"/>
-                <w:szCs w:val="20"/>
-                <w:lang w:val="en-US"/>
-              </w:rPr>
-              <w:t xml:space="preserve"> %}</w:t>
+              <w:t>{%tr for item in mlp_classifier_lbfgs[“classificacao_condicoes”] %}</w:t>
             </w:r>
           </w:p>
         </w:tc>
@@ -4691,25 +3431,14 @@
                 <w:lang w:val="en-US"/>
               </w:rPr>
             </w:pPr>
-            <w:proofErr w:type="gramStart"/>
-            <w:r>
-              <w:rPr>
-                <w:rFonts w:ascii="Arial" w:hAnsi="Arial" w:cs="Arial"/>
-                <w:sz w:val="20"/>
-                <w:szCs w:val="20"/>
-                <w:lang w:val="en-US"/>
-              </w:rPr>
-              <w:t>{{ item</w:t>
-            </w:r>
-            <w:proofErr w:type="gramEnd"/>
-            <w:r>
-              <w:rPr>
-                <w:rFonts w:ascii="Arial" w:hAnsi="Arial" w:cs="Arial"/>
-                <w:sz w:val="20"/>
-                <w:szCs w:val="20"/>
-                <w:lang w:val="en-US"/>
-              </w:rPr>
-              <w:t>[“target”] }}</w:t>
+            <w:r>
+              <w:rPr>
+                <w:rFonts w:ascii="Arial" w:hAnsi="Arial" w:cs="Arial"/>
+                <w:sz w:val="20"/>
+                <w:szCs w:val="20"/>
+                <w:lang w:val="en-US"/>
+              </w:rPr>
+              <w:t>{{ item[“target”] }}</w:t>
             </w:r>
           </w:p>
         </w:tc>
@@ -4729,25 +3458,14 @@
                 <w:lang w:val="en-US"/>
               </w:rPr>
             </w:pPr>
-            <w:proofErr w:type="gramStart"/>
-            <w:r>
-              <w:rPr>
-                <w:rFonts w:ascii="Arial" w:hAnsi="Arial" w:cs="Arial"/>
-                <w:sz w:val="20"/>
-                <w:szCs w:val="20"/>
-                <w:lang w:val="en-US"/>
-              </w:rPr>
-              <w:t>{{ item</w:t>
-            </w:r>
-            <w:proofErr w:type="gramEnd"/>
-            <w:r>
-              <w:rPr>
-                <w:rFonts w:ascii="Arial" w:hAnsi="Arial" w:cs="Arial"/>
-                <w:sz w:val="20"/>
-                <w:szCs w:val="20"/>
-                <w:lang w:val="en-US"/>
-              </w:rPr>
-              <w:t>[“precision”] }}</w:t>
+            <w:r>
+              <w:rPr>
+                <w:rFonts w:ascii="Arial" w:hAnsi="Arial" w:cs="Arial"/>
+                <w:sz w:val="20"/>
+                <w:szCs w:val="20"/>
+                <w:lang w:val="en-US"/>
+              </w:rPr>
+              <w:t>{{ item[“precision”] }}</w:t>
             </w:r>
           </w:p>
         </w:tc>
@@ -4767,25 +3485,14 @@
                 <w:lang w:val="en-US"/>
               </w:rPr>
             </w:pPr>
-            <w:proofErr w:type="gramStart"/>
-            <w:r>
-              <w:rPr>
-                <w:rFonts w:ascii="Arial" w:hAnsi="Arial" w:cs="Arial"/>
-                <w:sz w:val="20"/>
-                <w:szCs w:val="20"/>
-                <w:lang w:val="en-US"/>
-              </w:rPr>
-              <w:t>{{ item</w:t>
-            </w:r>
-            <w:proofErr w:type="gramEnd"/>
-            <w:r>
-              <w:rPr>
-                <w:rFonts w:ascii="Arial" w:hAnsi="Arial" w:cs="Arial"/>
-                <w:sz w:val="20"/>
-                <w:szCs w:val="20"/>
-                <w:lang w:val="en-US"/>
-              </w:rPr>
-              <w:t>[“recall”] }}</w:t>
+            <w:r>
+              <w:rPr>
+                <w:rFonts w:ascii="Arial" w:hAnsi="Arial" w:cs="Arial"/>
+                <w:sz w:val="20"/>
+                <w:szCs w:val="20"/>
+                <w:lang w:val="en-US"/>
+              </w:rPr>
+              <w:t>{{ item[“recall”] }}</w:t>
             </w:r>
           </w:p>
         </w:tc>
@@ -4805,25 +3512,14 @@
                 <w:lang w:val="en-US"/>
               </w:rPr>
             </w:pPr>
-            <w:proofErr w:type="gramStart"/>
-            <w:r>
-              <w:rPr>
-                <w:rFonts w:ascii="Arial" w:hAnsi="Arial" w:cs="Arial"/>
-                <w:sz w:val="20"/>
-                <w:szCs w:val="20"/>
-                <w:lang w:val="en-US"/>
-              </w:rPr>
-              <w:t>{{ item</w:t>
-            </w:r>
-            <w:proofErr w:type="gramEnd"/>
-            <w:r>
-              <w:rPr>
-                <w:rFonts w:ascii="Arial" w:hAnsi="Arial" w:cs="Arial"/>
-                <w:sz w:val="20"/>
-                <w:szCs w:val="20"/>
-                <w:lang w:val="en-US"/>
-              </w:rPr>
-              <w:t>[“f1-score”] }}</w:t>
+            <w:r>
+              <w:rPr>
+                <w:rFonts w:ascii="Arial" w:hAnsi="Arial" w:cs="Arial"/>
+                <w:sz w:val="20"/>
+                <w:szCs w:val="20"/>
+                <w:lang w:val="en-US"/>
+              </w:rPr>
+              <w:t>{{ item[“f1-score”] }}</w:t>
             </w:r>
           </w:p>
         </w:tc>
@@ -4843,25 +3539,14 @@
                 <w:lang w:val="en-US"/>
               </w:rPr>
             </w:pPr>
-            <w:proofErr w:type="gramStart"/>
-            <w:r>
-              <w:rPr>
-                <w:rFonts w:ascii="Arial" w:hAnsi="Arial" w:cs="Arial"/>
-                <w:sz w:val="20"/>
-                <w:szCs w:val="20"/>
-                <w:lang w:val="en-US"/>
-              </w:rPr>
-              <w:t>{{ item</w:t>
-            </w:r>
-            <w:proofErr w:type="gramEnd"/>
-            <w:r>
-              <w:rPr>
-                <w:rFonts w:ascii="Arial" w:hAnsi="Arial" w:cs="Arial"/>
-                <w:sz w:val="20"/>
-                <w:szCs w:val="20"/>
-                <w:lang w:val="en-US"/>
-              </w:rPr>
-              <w:t>[“support”] }}</w:t>
+            <w:r>
+              <w:rPr>
+                <w:rFonts w:ascii="Arial" w:hAnsi="Arial" w:cs="Arial"/>
+                <w:sz w:val="20"/>
+                <w:szCs w:val="20"/>
+                <w:lang w:val="en-US"/>
+              </w:rPr>
+              <w:t>{{ item[“support”] }}</w:t>
             </w:r>
           </w:p>
         </w:tc>
@@ -4893,27 +3578,7 @@
                 <w:szCs w:val="20"/>
                 <w:lang w:val="en-US"/>
               </w:rPr>
-              <w:t xml:space="preserve">{%tr </w:t>
-            </w:r>
-            <w:proofErr w:type="spellStart"/>
-            <w:r>
-              <w:rPr>
-                <w:rFonts w:ascii="Arial" w:hAnsi="Arial" w:cs="Arial"/>
-                <w:sz w:val="20"/>
-                <w:szCs w:val="20"/>
-                <w:lang w:val="en-US"/>
-              </w:rPr>
-              <w:t>endfor</w:t>
-            </w:r>
-            <w:proofErr w:type="spellEnd"/>
-            <w:r>
-              <w:rPr>
-                <w:rFonts w:ascii="Arial" w:hAnsi="Arial" w:cs="Arial"/>
-                <w:sz w:val="20"/>
-                <w:szCs w:val="20"/>
-                <w:lang w:val="en-US"/>
-              </w:rPr>
-              <w:t xml:space="preserve"> %}</w:t>
+              <w:t>{%tr endfor %}</w:t>
             </w:r>
           </w:p>
         </w:tc>
@@ -5016,79 +3681,23 @@
           <w:sz w:val="24"/>
           <w:szCs w:val="24"/>
         </w:rPr>
-        <w:t xml:space="preserve"> </w:t>
-      </w:r>
-      <w:proofErr w:type="gramStart"/>
-      <w:r>
-        <w:rPr>
-          <w:rFonts w:ascii="Arial" w:hAnsi="Arial" w:cs="Arial"/>
-          <w:sz w:val="24"/>
-          <w:szCs w:val="24"/>
-        </w:rPr>
-        <w:t xml:space="preserve">{{ </w:t>
-      </w:r>
-      <w:proofErr w:type="spellStart"/>
-      <w:r>
-        <w:rPr>
-          <w:rFonts w:ascii="Arial" w:hAnsi="Arial" w:cs="Arial"/>
-          <w:sz w:val="24"/>
-          <w:szCs w:val="24"/>
-        </w:rPr>
-        <w:t>mlp</w:t>
-      </w:r>
-      <w:proofErr w:type="gramEnd"/>
-      <w:r>
-        <w:rPr>
-          <w:rFonts w:ascii="Arial" w:hAnsi="Arial" w:cs="Arial"/>
-          <w:sz w:val="24"/>
-          <w:szCs w:val="24"/>
-        </w:rPr>
-        <w:t>_classifier_lbfgs</w:t>
-      </w:r>
-      <w:proofErr w:type="spellEnd"/>
-      <w:r>
-        <w:rPr>
-          <w:rFonts w:ascii="Arial" w:hAnsi="Arial" w:cs="Arial"/>
-          <w:sz w:val="24"/>
-          <w:szCs w:val="24"/>
-        </w:rPr>
-        <w:t>[“</w:t>
-      </w:r>
-      <w:proofErr w:type="spellStart"/>
-      <w:r>
-        <w:rPr>
-          <w:rFonts w:ascii="Arial" w:hAnsi="Arial" w:cs="Arial"/>
-          <w:sz w:val="24"/>
-          <w:szCs w:val="24"/>
-        </w:rPr>
-        <w:t>acuracia_condicoes</w:t>
-      </w:r>
-      <w:proofErr w:type="spellEnd"/>
-      <w:r>
-        <w:rPr>
-          <w:rFonts w:ascii="Arial" w:hAnsi="Arial" w:cs="Arial"/>
-          <w:sz w:val="24"/>
-          <w:szCs w:val="24"/>
-        </w:rPr>
-        <w:t>”</w:t>
-      </w:r>
-      <w:proofErr w:type="gramStart"/>
-      <w:r>
-        <w:rPr>
-          <w:rFonts w:ascii="Arial" w:hAnsi="Arial" w:cs="Arial"/>
-          <w:sz w:val="24"/>
-          <w:szCs w:val="24"/>
-        </w:rPr>
-        <w:t>] }</w:t>
-      </w:r>
-      <w:proofErr w:type="gramEnd"/>
-      <w:r>
-        <w:rPr>
-          <w:rFonts w:ascii="Arial" w:hAnsi="Arial" w:cs="Arial"/>
-          <w:sz w:val="24"/>
-          <w:szCs w:val="24"/>
-        </w:rPr>
-        <w:t>}</w:t>
+        <w:t xml:space="preserve"> {{ </w:t>
+      </w:r>
+      <w:r>
+        <w:rPr>
+          <w:rFonts w:ascii="Arial" w:hAnsi="Arial" w:cs="Arial"/>
+          <w:sz w:val="24"/>
+          <w:szCs w:val="24"/>
+        </w:rPr>
+        <w:t>mlp_classifier_lbfgs</w:t>
+      </w:r>
+      <w:r>
+        <w:rPr>
+          <w:rFonts w:ascii="Arial" w:hAnsi="Arial" w:cs="Arial"/>
+          <w:sz w:val="24"/>
+          <w:szCs w:val="24"/>
+        </w:rPr>
+        <w:t>[“acuracia_condicoes”] }}</w:t>
       </w:r>
     </w:p>
     <w:p>
@@ -5103,7 +3712,6 @@
           <w:szCs w:val="24"/>
         </w:rPr>
       </w:pPr>
-      <w:proofErr w:type="gramStart"/>
       <w:r>
         <w:rPr>
           <w:rFonts w:ascii="Arial" w:hAnsi="Arial" w:cs="Arial"/>
@@ -5114,7 +3722,6 @@
         </w:rPr>
         <w:t xml:space="preserve">{{ </w:t>
       </w:r>
-      <w:proofErr w:type="spellStart"/>
       <w:r>
         <w:rPr>
           <w:rFonts w:ascii="Arial" w:hAnsi="Arial" w:cs="Arial"/>
@@ -5123,9 +3730,8 @@
           <w:sz w:val="24"/>
           <w:szCs w:val="24"/>
         </w:rPr>
-        <w:t>mlp</w:t>
-      </w:r>
-      <w:proofErr w:type="gramEnd"/>
+        <w:t>mlp_classifier_lbfgs</w:t>
+      </w:r>
       <w:r>
         <w:rPr>
           <w:rFonts w:ascii="Arial" w:hAnsi="Arial" w:cs="Arial"/>
@@ -5134,62 +3740,7 @@
           <w:sz w:val="24"/>
           <w:szCs w:val="24"/>
         </w:rPr>
-        <w:t>_classifier_lbfgs</w:t>
-      </w:r>
-      <w:proofErr w:type="spellEnd"/>
-      <w:r>
-        <w:rPr>
-          <w:rFonts w:ascii="Arial" w:hAnsi="Arial" w:cs="Arial"/>
-          <w:b/>
-          <w:bCs/>
-          <w:sz w:val="24"/>
-          <w:szCs w:val="24"/>
-        </w:rPr>
-        <w:t>[“</w:t>
-      </w:r>
-      <w:proofErr w:type="spellStart"/>
-      <w:r>
-        <w:rPr>
-          <w:rFonts w:ascii="Arial" w:hAnsi="Arial" w:cs="Arial"/>
-          <w:b/>
-          <w:bCs/>
-          <w:sz w:val="24"/>
-          <w:szCs w:val="24"/>
-        </w:rPr>
-        <w:t>matriz_de_confusao_condicoes</w:t>
-      </w:r>
-      <w:proofErr w:type="spellEnd"/>
-      <w:r>
-        <w:rPr>
-          <w:rFonts w:ascii="Arial" w:hAnsi="Arial" w:cs="Arial"/>
-          <w:b/>
-          <w:bCs/>
-          <w:sz w:val="24"/>
-          <w:szCs w:val="24"/>
-        </w:rPr>
-        <w:t>”</w:t>
-      </w:r>
-      <w:proofErr w:type="gramStart"/>
-      <w:r>
-        <w:rPr>
-          <w:rFonts w:ascii="Arial" w:hAnsi="Arial" w:cs="Arial"/>
-          <w:b/>
-          <w:bCs/>
-          <w:sz w:val="24"/>
-          <w:szCs w:val="24"/>
-        </w:rPr>
-        <w:t>] }</w:t>
-      </w:r>
-      <w:proofErr w:type="gramEnd"/>
-      <w:r>
-        <w:rPr>
-          <w:rFonts w:ascii="Arial" w:hAnsi="Arial" w:cs="Arial"/>
-          <w:b/>
-          <w:bCs/>
-          <w:sz w:val="24"/>
-          <w:szCs w:val="24"/>
-        </w:rPr>
-        <w:t>}</w:t>
+        <w:t>[“matriz_de_confusao_condicoes”] }}</w:t>
       </w:r>
     </w:p>
     <w:p>
@@ -5224,21 +3775,12 @@
     <w:p>
       <w:pPr>
         <w:pStyle w:val="Ttulo2"/>
-        <w:rPr>
-          <w:lang w:val="en-US"/>
-        </w:rPr>
       </w:pPr>
       <w:bookmarkStart w:id="8" w:name="_Toc211876871"/>
       <w:r>
-        <w:rPr>
-          <w:lang w:val="en-US"/>
-        </w:rPr>
         <w:t xml:space="preserve">SVM - </w:t>
       </w:r>
       <w:r>
-        <w:rPr>
-          <w:lang w:val="en-US"/>
-        </w:rPr>
         <w:t>Support Vector Machine (RBF)</w:t>
       </w:r>
       <w:bookmarkEnd w:id="8"/>
@@ -5301,7 +3843,6 @@
                 <w:szCs w:val="24"/>
               </w:rPr>
             </w:pPr>
-            <w:proofErr w:type="spellStart"/>
             <w:r>
               <w:rPr>
                 <w:rFonts w:ascii="Arial" w:hAnsi="Arial" w:cs="Arial"/>
@@ -5310,7 +3851,6 @@
               </w:rPr>
               <w:t>Precision</w:t>
             </w:r>
-            <w:proofErr w:type="spellEnd"/>
           </w:p>
         </w:tc>
         <w:tc>
@@ -5378,7 +3918,6 @@
                 <w:szCs w:val="24"/>
               </w:rPr>
             </w:pPr>
-            <w:proofErr w:type="spellStart"/>
             <w:r>
               <w:rPr>
                 <w:rFonts w:ascii="Arial" w:hAnsi="Arial" w:cs="Arial"/>
@@ -5387,7 +3926,6 @@
               </w:rPr>
               <w:t>Support</w:t>
             </w:r>
-            <w:proofErr w:type="spellEnd"/>
           </w:p>
         </w:tc>
       </w:tr>
@@ -5420,7 +3958,6 @@
               </w:rPr>
               <w:t xml:space="preserve">{%tr for item in </w:t>
             </w:r>
-            <w:proofErr w:type="spellStart"/>
             <w:r>
               <w:rPr>
                 <w:rFonts w:ascii="Arial" w:hAnsi="Arial" w:cs="Arial"/>
@@ -5430,35 +3967,14 @@
               </w:rPr>
               <w:t>support_vector_machine_rbf</w:t>
             </w:r>
-            <w:proofErr w:type="spellEnd"/>
-            <w:r>
-              <w:rPr>
-                <w:rFonts w:ascii="Arial" w:hAnsi="Arial" w:cs="Arial"/>
-                <w:sz w:val="20"/>
-                <w:szCs w:val="20"/>
-                <w:lang w:val="en-US"/>
-              </w:rPr>
-              <w:t>[“</w:t>
-            </w:r>
-            <w:proofErr w:type="spellStart"/>
-            <w:r>
-              <w:rPr>
-                <w:rFonts w:ascii="Arial" w:hAnsi="Arial" w:cs="Arial"/>
-                <w:sz w:val="20"/>
-                <w:szCs w:val="20"/>
-                <w:lang w:val="en-US"/>
-              </w:rPr>
-              <w:t>classificacao_condicoes</w:t>
-            </w:r>
-            <w:proofErr w:type="spellEnd"/>
-            <w:r>
-              <w:rPr>
-                <w:rFonts w:ascii="Arial" w:hAnsi="Arial" w:cs="Arial"/>
-                <w:sz w:val="20"/>
-                <w:szCs w:val="20"/>
-                <w:lang w:val="en-US"/>
-              </w:rPr>
-              <w:t>”] %}</w:t>
+            <w:r>
+              <w:rPr>
+                <w:rFonts w:ascii="Arial" w:hAnsi="Arial" w:cs="Arial"/>
+                <w:sz w:val="20"/>
+                <w:szCs w:val="20"/>
+                <w:lang w:val="en-US"/>
+              </w:rPr>
+              <w:t>[“classificacao_condicoes”] %}</w:t>
             </w:r>
           </w:p>
         </w:tc>
@@ -5552,25 +4068,14 @@
                 <w:lang w:val="en-US"/>
               </w:rPr>
             </w:pPr>
-            <w:proofErr w:type="gramStart"/>
-            <w:r>
-              <w:rPr>
-                <w:rFonts w:ascii="Arial" w:hAnsi="Arial" w:cs="Arial"/>
-                <w:sz w:val="20"/>
-                <w:szCs w:val="20"/>
-                <w:lang w:val="en-US"/>
-              </w:rPr>
-              <w:t>{{ item</w:t>
-            </w:r>
-            <w:proofErr w:type="gramEnd"/>
-            <w:r>
-              <w:rPr>
-                <w:rFonts w:ascii="Arial" w:hAnsi="Arial" w:cs="Arial"/>
-                <w:sz w:val="20"/>
-                <w:szCs w:val="20"/>
-                <w:lang w:val="en-US"/>
-              </w:rPr>
-              <w:t>[“target”] }}</w:t>
+            <w:r>
+              <w:rPr>
+                <w:rFonts w:ascii="Arial" w:hAnsi="Arial" w:cs="Arial"/>
+                <w:sz w:val="20"/>
+                <w:szCs w:val="20"/>
+                <w:lang w:val="en-US"/>
+              </w:rPr>
+              <w:t>{{ item[“target”] }}</w:t>
             </w:r>
           </w:p>
         </w:tc>
@@ -5590,25 +4095,14 @@
                 <w:lang w:val="en-US"/>
               </w:rPr>
             </w:pPr>
-            <w:proofErr w:type="gramStart"/>
-            <w:r>
-              <w:rPr>
-                <w:rFonts w:ascii="Arial" w:hAnsi="Arial" w:cs="Arial"/>
-                <w:sz w:val="20"/>
-                <w:szCs w:val="20"/>
-                <w:lang w:val="en-US"/>
-              </w:rPr>
-              <w:t>{{ item</w:t>
-            </w:r>
-            <w:proofErr w:type="gramEnd"/>
-            <w:r>
-              <w:rPr>
-                <w:rFonts w:ascii="Arial" w:hAnsi="Arial" w:cs="Arial"/>
-                <w:sz w:val="20"/>
-                <w:szCs w:val="20"/>
-                <w:lang w:val="en-US"/>
-              </w:rPr>
-              <w:t>[“precision”] }}</w:t>
+            <w:r>
+              <w:rPr>
+                <w:rFonts w:ascii="Arial" w:hAnsi="Arial" w:cs="Arial"/>
+                <w:sz w:val="20"/>
+                <w:szCs w:val="20"/>
+                <w:lang w:val="en-US"/>
+              </w:rPr>
+              <w:t>{{ item[“precision”] }}</w:t>
             </w:r>
           </w:p>
         </w:tc>
@@ -5628,25 +4122,14 @@
                 <w:lang w:val="en-US"/>
               </w:rPr>
             </w:pPr>
-            <w:proofErr w:type="gramStart"/>
-            <w:r>
-              <w:rPr>
-                <w:rFonts w:ascii="Arial" w:hAnsi="Arial" w:cs="Arial"/>
-                <w:sz w:val="20"/>
-                <w:szCs w:val="20"/>
-                <w:lang w:val="en-US"/>
-              </w:rPr>
-              <w:t>{{ item</w:t>
-            </w:r>
-            <w:proofErr w:type="gramEnd"/>
-            <w:r>
-              <w:rPr>
-                <w:rFonts w:ascii="Arial" w:hAnsi="Arial" w:cs="Arial"/>
-                <w:sz w:val="20"/>
-                <w:szCs w:val="20"/>
-                <w:lang w:val="en-US"/>
-              </w:rPr>
-              <w:t>[“recall”] }}</w:t>
+            <w:r>
+              <w:rPr>
+                <w:rFonts w:ascii="Arial" w:hAnsi="Arial" w:cs="Arial"/>
+                <w:sz w:val="20"/>
+                <w:szCs w:val="20"/>
+                <w:lang w:val="en-US"/>
+              </w:rPr>
+              <w:t>{{ item[“recall”] }}</w:t>
             </w:r>
           </w:p>
         </w:tc>
@@ -5666,25 +4149,14 @@
                 <w:lang w:val="en-US"/>
               </w:rPr>
             </w:pPr>
-            <w:proofErr w:type="gramStart"/>
-            <w:r>
-              <w:rPr>
-                <w:rFonts w:ascii="Arial" w:hAnsi="Arial" w:cs="Arial"/>
-                <w:sz w:val="20"/>
-                <w:szCs w:val="20"/>
-                <w:lang w:val="en-US"/>
-              </w:rPr>
-              <w:t>{{ item</w:t>
-            </w:r>
-            <w:proofErr w:type="gramEnd"/>
-            <w:r>
-              <w:rPr>
-                <w:rFonts w:ascii="Arial" w:hAnsi="Arial" w:cs="Arial"/>
-                <w:sz w:val="20"/>
-                <w:szCs w:val="20"/>
-                <w:lang w:val="en-US"/>
-              </w:rPr>
-              <w:t>[“f1-score”] }}</w:t>
+            <w:r>
+              <w:rPr>
+                <w:rFonts w:ascii="Arial" w:hAnsi="Arial" w:cs="Arial"/>
+                <w:sz w:val="20"/>
+                <w:szCs w:val="20"/>
+                <w:lang w:val="en-US"/>
+              </w:rPr>
+              <w:t>{{ item[“f1-score”] }}</w:t>
             </w:r>
           </w:p>
         </w:tc>
@@ -5704,25 +4176,14 @@
                 <w:lang w:val="en-US"/>
               </w:rPr>
             </w:pPr>
-            <w:proofErr w:type="gramStart"/>
-            <w:r>
-              <w:rPr>
-                <w:rFonts w:ascii="Arial" w:hAnsi="Arial" w:cs="Arial"/>
-                <w:sz w:val="20"/>
-                <w:szCs w:val="20"/>
-                <w:lang w:val="en-US"/>
-              </w:rPr>
-              <w:t>{{ item</w:t>
-            </w:r>
-            <w:proofErr w:type="gramEnd"/>
-            <w:r>
-              <w:rPr>
-                <w:rFonts w:ascii="Arial" w:hAnsi="Arial" w:cs="Arial"/>
-                <w:sz w:val="20"/>
-                <w:szCs w:val="20"/>
-                <w:lang w:val="en-US"/>
-              </w:rPr>
-              <w:t>[“support”] }}</w:t>
+            <w:r>
+              <w:rPr>
+                <w:rFonts w:ascii="Arial" w:hAnsi="Arial" w:cs="Arial"/>
+                <w:sz w:val="20"/>
+                <w:szCs w:val="20"/>
+                <w:lang w:val="en-US"/>
+              </w:rPr>
+              <w:t>{{ item[“support”] }}</w:t>
             </w:r>
           </w:p>
         </w:tc>
@@ -5754,27 +4215,7 @@
                 <w:szCs w:val="20"/>
                 <w:lang w:val="en-US"/>
               </w:rPr>
-              <w:t xml:space="preserve">{%tr </w:t>
-            </w:r>
-            <w:proofErr w:type="spellStart"/>
-            <w:r>
-              <w:rPr>
-                <w:rFonts w:ascii="Arial" w:hAnsi="Arial" w:cs="Arial"/>
-                <w:sz w:val="20"/>
-                <w:szCs w:val="20"/>
-                <w:lang w:val="en-US"/>
-              </w:rPr>
-              <w:t>endfor</w:t>
-            </w:r>
-            <w:proofErr w:type="spellEnd"/>
-            <w:r>
-              <w:rPr>
-                <w:rFonts w:ascii="Arial" w:hAnsi="Arial" w:cs="Arial"/>
-                <w:sz w:val="20"/>
-                <w:szCs w:val="20"/>
-                <w:lang w:val="en-US"/>
-              </w:rPr>
-              <w:t xml:space="preserve"> %}</w:t>
+              <w:t>{%tr endfor %}</w:t>
             </w:r>
           </w:p>
         </w:tc>
@@ -5877,79 +4318,23 @@
           <w:sz w:val="24"/>
           <w:szCs w:val="24"/>
         </w:rPr>
-        <w:t xml:space="preserve"> </w:t>
-      </w:r>
-      <w:proofErr w:type="gramStart"/>
-      <w:r>
-        <w:rPr>
-          <w:rFonts w:ascii="Arial" w:hAnsi="Arial" w:cs="Arial"/>
-          <w:sz w:val="24"/>
-          <w:szCs w:val="24"/>
-        </w:rPr>
-        <w:t xml:space="preserve">{{ </w:t>
-      </w:r>
-      <w:proofErr w:type="spellStart"/>
-      <w:r>
-        <w:rPr>
-          <w:rFonts w:ascii="Arial" w:hAnsi="Arial" w:cs="Arial"/>
-          <w:sz w:val="24"/>
-          <w:szCs w:val="24"/>
-        </w:rPr>
-        <w:t>support</w:t>
-      </w:r>
-      <w:proofErr w:type="gramEnd"/>
-      <w:r>
-        <w:rPr>
-          <w:rFonts w:ascii="Arial" w:hAnsi="Arial" w:cs="Arial"/>
-          <w:sz w:val="24"/>
-          <w:szCs w:val="24"/>
-        </w:rPr>
-        <w:t>_vector_machine_rbf</w:t>
-      </w:r>
-      <w:proofErr w:type="spellEnd"/>
-      <w:r>
-        <w:rPr>
-          <w:rFonts w:ascii="Arial" w:hAnsi="Arial" w:cs="Arial"/>
-          <w:sz w:val="24"/>
-          <w:szCs w:val="24"/>
-        </w:rPr>
-        <w:t>[“</w:t>
-      </w:r>
-      <w:proofErr w:type="spellStart"/>
-      <w:r>
-        <w:rPr>
-          <w:rFonts w:ascii="Arial" w:hAnsi="Arial" w:cs="Arial"/>
-          <w:sz w:val="24"/>
-          <w:szCs w:val="24"/>
-        </w:rPr>
-        <w:t>acuracia_condicoes</w:t>
-      </w:r>
-      <w:proofErr w:type="spellEnd"/>
-      <w:r>
-        <w:rPr>
-          <w:rFonts w:ascii="Arial" w:hAnsi="Arial" w:cs="Arial"/>
-          <w:sz w:val="24"/>
-          <w:szCs w:val="24"/>
-        </w:rPr>
-        <w:t>”</w:t>
-      </w:r>
-      <w:proofErr w:type="gramStart"/>
-      <w:r>
-        <w:rPr>
-          <w:rFonts w:ascii="Arial" w:hAnsi="Arial" w:cs="Arial"/>
-          <w:sz w:val="24"/>
-          <w:szCs w:val="24"/>
-        </w:rPr>
-        <w:t>] }</w:t>
-      </w:r>
-      <w:proofErr w:type="gramEnd"/>
-      <w:r>
-        <w:rPr>
-          <w:rFonts w:ascii="Arial" w:hAnsi="Arial" w:cs="Arial"/>
-          <w:sz w:val="24"/>
-          <w:szCs w:val="24"/>
-        </w:rPr>
-        <w:t>}</w:t>
+        <w:t xml:space="preserve"> {{ </w:t>
+      </w:r>
+      <w:r>
+        <w:rPr>
+          <w:rFonts w:ascii="Arial" w:hAnsi="Arial" w:cs="Arial"/>
+          <w:sz w:val="24"/>
+          <w:szCs w:val="24"/>
+        </w:rPr>
+        <w:t>support_vector_machine_rbf</w:t>
+      </w:r>
+      <w:r>
+        <w:rPr>
+          <w:rFonts w:ascii="Arial" w:hAnsi="Arial" w:cs="Arial"/>
+          <w:sz w:val="24"/>
+          <w:szCs w:val="24"/>
+        </w:rPr>
+        <w:t>[“acuracia_condicoes”] }}</w:t>
       </w:r>
     </w:p>
     <w:p>
@@ -5964,7 +4349,6 @@
           <w:szCs w:val="24"/>
         </w:rPr>
       </w:pPr>
-      <w:proofErr w:type="gramStart"/>
       <w:r>
         <w:rPr>
           <w:rFonts w:ascii="Arial" w:hAnsi="Arial" w:cs="Arial"/>
@@ -5975,7 +4359,6 @@
         </w:rPr>
         <w:t xml:space="preserve">{{ </w:t>
       </w:r>
-      <w:proofErr w:type="spellStart"/>
       <w:r>
         <w:rPr>
           <w:rFonts w:ascii="Arial" w:hAnsi="Arial" w:cs="Arial"/>
@@ -5984,9 +4367,8 @@
           <w:sz w:val="24"/>
           <w:szCs w:val="24"/>
         </w:rPr>
-        <w:t>support</w:t>
-      </w:r>
-      <w:proofErr w:type="gramEnd"/>
+        <w:t>support_vector_machine_rbf</w:t>
+      </w:r>
       <w:r>
         <w:rPr>
           <w:rFonts w:ascii="Arial" w:hAnsi="Arial" w:cs="Arial"/>
@@ -5995,62 +4377,7 @@
           <w:sz w:val="24"/>
           <w:szCs w:val="24"/>
         </w:rPr>
-        <w:t>_vector_machine_rbf</w:t>
-      </w:r>
-      <w:proofErr w:type="spellEnd"/>
-      <w:r>
-        <w:rPr>
-          <w:rFonts w:ascii="Arial" w:hAnsi="Arial" w:cs="Arial"/>
-          <w:b/>
-          <w:bCs/>
-          <w:sz w:val="24"/>
-          <w:szCs w:val="24"/>
-        </w:rPr>
-        <w:t>[“</w:t>
-      </w:r>
-      <w:proofErr w:type="spellStart"/>
-      <w:r>
-        <w:rPr>
-          <w:rFonts w:ascii="Arial" w:hAnsi="Arial" w:cs="Arial"/>
-          <w:b/>
-          <w:bCs/>
-          <w:sz w:val="24"/>
-          <w:szCs w:val="24"/>
-        </w:rPr>
-        <w:t>matriz_de_confusao_condicoes</w:t>
-      </w:r>
-      <w:proofErr w:type="spellEnd"/>
-      <w:r>
-        <w:rPr>
-          <w:rFonts w:ascii="Arial" w:hAnsi="Arial" w:cs="Arial"/>
-          <w:b/>
-          <w:bCs/>
-          <w:sz w:val="24"/>
-          <w:szCs w:val="24"/>
-        </w:rPr>
-        <w:t>”</w:t>
-      </w:r>
-      <w:proofErr w:type="gramStart"/>
-      <w:r>
-        <w:rPr>
-          <w:rFonts w:ascii="Arial" w:hAnsi="Arial" w:cs="Arial"/>
-          <w:b/>
-          <w:bCs/>
-          <w:sz w:val="24"/>
-          <w:szCs w:val="24"/>
-        </w:rPr>
-        <w:t>] }</w:t>
-      </w:r>
-      <w:proofErr w:type="gramEnd"/>
-      <w:r>
-        <w:rPr>
-          <w:rFonts w:ascii="Arial" w:hAnsi="Arial" w:cs="Arial"/>
-          <w:b/>
-          <w:bCs/>
-          <w:sz w:val="24"/>
-          <w:szCs w:val="24"/>
-        </w:rPr>
-        <w:t>}</w:t>
+        <w:t>[“matriz_de_confusao_condicoes”] }}</w:t>
       </w:r>
     </w:p>
     <w:p>
@@ -6162,7 +4489,6 @@
                 <w:szCs w:val="24"/>
               </w:rPr>
             </w:pPr>
-            <w:proofErr w:type="spellStart"/>
             <w:r>
               <w:rPr>
                 <w:rFonts w:ascii="Arial" w:hAnsi="Arial" w:cs="Arial"/>
@@ -6171,7 +4497,6 @@
               </w:rPr>
               <w:t>Precision</w:t>
             </w:r>
-            <w:proofErr w:type="spellEnd"/>
           </w:p>
         </w:tc>
         <w:tc>
@@ -6239,7 +4564,6 @@
                 <w:szCs w:val="24"/>
               </w:rPr>
             </w:pPr>
-            <w:proofErr w:type="spellStart"/>
             <w:r>
               <w:rPr>
                 <w:rFonts w:ascii="Arial" w:hAnsi="Arial" w:cs="Arial"/>
@@ -6248,7 +4572,6 @@
               </w:rPr>
               <w:t>Support</w:t>
             </w:r>
-            <w:proofErr w:type="spellEnd"/>
           </w:p>
         </w:tc>
       </w:tr>
@@ -6281,56 +4604,23 @@
               </w:rPr>
               <w:t xml:space="preserve">{%tr for item in </w:t>
             </w:r>
-            <w:proofErr w:type="spellStart"/>
-            <w:r>
-              <w:rPr>
-                <w:rFonts w:ascii="Arial" w:hAnsi="Arial" w:cs="Arial"/>
-                <w:sz w:val="20"/>
-                <w:szCs w:val="20"/>
-                <w:lang w:val="en-US"/>
-              </w:rPr>
-              <w:t>support_vector_machine_</w:t>
-            </w:r>
-            <w:proofErr w:type="gramStart"/>
-            <w:r>
-              <w:rPr>
-                <w:rFonts w:ascii="Arial" w:hAnsi="Arial" w:cs="Arial"/>
-                <w:sz w:val="20"/>
-                <w:szCs w:val="20"/>
-                <w:lang w:val="en-US"/>
-              </w:rPr>
-              <w:t>linear</w:t>
-            </w:r>
-            <w:proofErr w:type="spellEnd"/>
-            <w:r>
-              <w:rPr>
-                <w:rFonts w:ascii="Arial" w:hAnsi="Arial" w:cs="Arial"/>
-                <w:sz w:val="20"/>
-                <w:szCs w:val="20"/>
-                <w:lang w:val="en-US"/>
-              </w:rPr>
-              <w:t>[“</w:t>
-            </w:r>
-            <w:proofErr w:type="spellStart"/>
-            <w:proofErr w:type="gramEnd"/>
-            <w:r>
-              <w:rPr>
-                <w:rFonts w:ascii="Arial" w:hAnsi="Arial" w:cs="Arial"/>
-                <w:sz w:val="20"/>
-                <w:szCs w:val="20"/>
-                <w:lang w:val="en-US"/>
-              </w:rPr>
-              <w:t>classificacao_condicoes</w:t>
-            </w:r>
-            <w:proofErr w:type="spellEnd"/>
-            <w:r>
-              <w:rPr>
-                <w:rFonts w:ascii="Arial" w:hAnsi="Arial" w:cs="Arial"/>
-                <w:sz w:val="20"/>
-                <w:szCs w:val="20"/>
-                <w:lang w:val="en-US"/>
-              </w:rPr>
-              <w:t>”] %}</w:t>
+            <w:r>
+              <w:rPr>
+                <w:rFonts w:ascii="Arial" w:hAnsi="Arial" w:cs="Arial"/>
+                <w:sz w:val="20"/>
+                <w:szCs w:val="20"/>
+                <w:lang w:val="en-US"/>
+              </w:rPr>
+              <w:t>support_vector_machine_linear</w:t>
+            </w:r>
+            <w:r>
+              <w:rPr>
+                <w:rFonts w:ascii="Arial" w:hAnsi="Arial" w:cs="Arial"/>
+                <w:sz w:val="20"/>
+                <w:szCs w:val="20"/>
+                <w:lang w:val="en-US"/>
+              </w:rPr>
+              <w:t>[“classificacao_condicoes”] %}</w:t>
             </w:r>
           </w:p>
         </w:tc>
@@ -6424,25 +4714,14 @@
                 <w:lang w:val="en-US"/>
               </w:rPr>
             </w:pPr>
-            <w:proofErr w:type="gramStart"/>
-            <w:r>
-              <w:rPr>
-                <w:rFonts w:ascii="Arial" w:hAnsi="Arial" w:cs="Arial"/>
-                <w:sz w:val="20"/>
-                <w:szCs w:val="20"/>
-                <w:lang w:val="en-US"/>
-              </w:rPr>
-              <w:t>{{ item</w:t>
-            </w:r>
-            <w:proofErr w:type="gramEnd"/>
-            <w:r>
-              <w:rPr>
-                <w:rFonts w:ascii="Arial" w:hAnsi="Arial" w:cs="Arial"/>
-                <w:sz w:val="20"/>
-                <w:szCs w:val="20"/>
-                <w:lang w:val="en-US"/>
-              </w:rPr>
-              <w:t>[“target”] }}</w:t>
+            <w:r>
+              <w:rPr>
+                <w:rFonts w:ascii="Arial" w:hAnsi="Arial" w:cs="Arial"/>
+                <w:sz w:val="20"/>
+                <w:szCs w:val="20"/>
+                <w:lang w:val="en-US"/>
+              </w:rPr>
+              <w:t>{{ item[“target”] }}</w:t>
             </w:r>
           </w:p>
         </w:tc>
@@ -6462,25 +4741,14 @@
                 <w:lang w:val="en-US"/>
               </w:rPr>
             </w:pPr>
-            <w:proofErr w:type="gramStart"/>
-            <w:r>
-              <w:rPr>
-                <w:rFonts w:ascii="Arial" w:hAnsi="Arial" w:cs="Arial"/>
-                <w:sz w:val="20"/>
-                <w:szCs w:val="20"/>
-                <w:lang w:val="en-US"/>
-              </w:rPr>
-              <w:t>{{ item</w:t>
-            </w:r>
-            <w:proofErr w:type="gramEnd"/>
-            <w:r>
-              <w:rPr>
-                <w:rFonts w:ascii="Arial" w:hAnsi="Arial" w:cs="Arial"/>
-                <w:sz w:val="20"/>
-                <w:szCs w:val="20"/>
-                <w:lang w:val="en-US"/>
-              </w:rPr>
-              <w:t>[“precision”] }}</w:t>
+            <w:r>
+              <w:rPr>
+                <w:rFonts w:ascii="Arial" w:hAnsi="Arial" w:cs="Arial"/>
+                <w:sz w:val="20"/>
+                <w:szCs w:val="20"/>
+                <w:lang w:val="en-US"/>
+              </w:rPr>
+              <w:t>{{ item[“precision”] }}</w:t>
             </w:r>
           </w:p>
         </w:tc>
@@ -6500,25 +4768,14 @@
                 <w:lang w:val="en-US"/>
               </w:rPr>
             </w:pPr>
-            <w:proofErr w:type="gramStart"/>
-            <w:r>
-              <w:rPr>
-                <w:rFonts w:ascii="Arial" w:hAnsi="Arial" w:cs="Arial"/>
-                <w:sz w:val="20"/>
-                <w:szCs w:val="20"/>
-                <w:lang w:val="en-US"/>
-              </w:rPr>
-              <w:t>{{ item</w:t>
-            </w:r>
-            <w:proofErr w:type="gramEnd"/>
-            <w:r>
-              <w:rPr>
-                <w:rFonts w:ascii="Arial" w:hAnsi="Arial" w:cs="Arial"/>
-                <w:sz w:val="20"/>
-                <w:szCs w:val="20"/>
-                <w:lang w:val="en-US"/>
-              </w:rPr>
-              <w:t>[“recall”] }}</w:t>
+            <w:r>
+              <w:rPr>
+                <w:rFonts w:ascii="Arial" w:hAnsi="Arial" w:cs="Arial"/>
+                <w:sz w:val="20"/>
+                <w:szCs w:val="20"/>
+                <w:lang w:val="en-US"/>
+              </w:rPr>
+              <w:t>{{ item[“recall”] }}</w:t>
             </w:r>
           </w:p>
         </w:tc>
@@ -6538,25 +4795,14 @@
                 <w:lang w:val="en-US"/>
               </w:rPr>
             </w:pPr>
-            <w:proofErr w:type="gramStart"/>
-            <w:r>
-              <w:rPr>
-                <w:rFonts w:ascii="Arial" w:hAnsi="Arial" w:cs="Arial"/>
-                <w:sz w:val="20"/>
-                <w:szCs w:val="20"/>
-                <w:lang w:val="en-US"/>
-              </w:rPr>
-              <w:t>{{ item</w:t>
-            </w:r>
-            <w:proofErr w:type="gramEnd"/>
-            <w:r>
-              <w:rPr>
-                <w:rFonts w:ascii="Arial" w:hAnsi="Arial" w:cs="Arial"/>
-                <w:sz w:val="20"/>
-                <w:szCs w:val="20"/>
-                <w:lang w:val="en-US"/>
-              </w:rPr>
-              <w:t>[“f1-score”] }}</w:t>
+            <w:r>
+              <w:rPr>
+                <w:rFonts w:ascii="Arial" w:hAnsi="Arial" w:cs="Arial"/>
+                <w:sz w:val="20"/>
+                <w:szCs w:val="20"/>
+                <w:lang w:val="en-US"/>
+              </w:rPr>
+              <w:t>{{ item[“f1-score”] }}</w:t>
             </w:r>
           </w:p>
         </w:tc>
@@ -6576,25 +4822,14 @@
                 <w:lang w:val="en-US"/>
               </w:rPr>
             </w:pPr>
-            <w:proofErr w:type="gramStart"/>
-            <w:r>
-              <w:rPr>
-                <w:rFonts w:ascii="Arial" w:hAnsi="Arial" w:cs="Arial"/>
-                <w:sz w:val="20"/>
-                <w:szCs w:val="20"/>
-                <w:lang w:val="en-US"/>
-              </w:rPr>
-              <w:t>{{ item</w:t>
-            </w:r>
-            <w:proofErr w:type="gramEnd"/>
-            <w:r>
-              <w:rPr>
-                <w:rFonts w:ascii="Arial" w:hAnsi="Arial" w:cs="Arial"/>
-                <w:sz w:val="20"/>
-                <w:szCs w:val="20"/>
-                <w:lang w:val="en-US"/>
-              </w:rPr>
-              <w:t>[“support”] }}</w:t>
+            <w:r>
+              <w:rPr>
+                <w:rFonts w:ascii="Arial" w:hAnsi="Arial" w:cs="Arial"/>
+                <w:sz w:val="20"/>
+                <w:szCs w:val="20"/>
+                <w:lang w:val="en-US"/>
+              </w:rPr>
+              <w:t>{{ item[“support”] }}</w:t>
             </w:r>
           </w:p>
         </w:tc>
@@ -6626,27 +4861,7 @@
                 <w:szCs w:val="20"/>
                 <w:lang w:val="en-US"/>
               </w:rPr>
-              <w:t xml:space="preserve">{%tr </w:t>
-            </w:r>
-            <w:proofErr w:type="spellStart"/>
-            <w:r>
-              <w:rPr>
-                <w:rFonts w:ascii="Arial" w:hAnsi="Arial" w:cs="Arial"/>
-                <w:sz w:val="20"/>
-                <w:szCs w:val="20"/>
-                <w:lang w:val="en-US"/>
-              </w:rPr>
-              <w:t>endfor</w:t>
-            </w:r>
-            <w:proofErr w:type="spellEnd"/>
-            <w:r>
-              <w:rPr>
-                <w:rFonts w:ascii="Arial" w:hAnsi="Arial" w:cs="Arial"/>
-                <w:sz w:val="20"/>
-                <w:szCs w:val="20"/>
-                <w:lang w:val="en-US"/>
-              </w:rPr>
-              <w:t xml:space="preserve"> %}</w:t>
+              <w:t>{%tr endfor %}</w:t>
             </w:r>
           </w:p>
         </w:tc>
@@ -6749,79 +4964,23 @@
           <w:sz w:val="24"/>
           <w:szCs w:val="24"/>
         </w:rPr>
-        <w:t xml:space="preserve"> </w:t>
-      </w:r>
-      <w:proofErr w:type="gramStart"/>
-      <w:r>
-        <w:rPr>
-          <w:rFonts w:ascii="Arial" w:hAnsi="Arial" w:cs="Arial"/>
-          <w:sz w:val="24"/>
-          <w:szCs w:val="24"/>
-        </w:rPr>
-        <w:t xml:space="preserve">{{ </w:t>
-      </w:r>
-      <w:proofErr w:type="spellStart"/>
-      <w:r>
-        <w:rPr>
-          <w:rFonts w:ascii="Arial" w:hAnsi="Arial" w:cs="Arial"/>
-          <w:sz w:val="24"/>
-          <w:szCs w:val="24"/>
-        </w:rPr>
-        <w:t>support</w:t>
-      </w:r>
-      <w:proofErr w:type="gramEnd"/>
-      <w:r>
-        <w:rPr>
-          <w:rFonts w:ascii="Arial" w:hAnsi="Arial" w:cs="Arial"/>
-          <w:sz w:val="24"/>
-          <w:szCs w:val="24"/>
-        </w:rPr>
-        <w:t>_vector_machine_linear</w:t>
-      </w:r>
-      <w:proofErr w:type="spellEnd"/>
-      <w:r>
-        <w:rPr>
-          <w:rFonts w:ascii="Arial" w:hAnsi="Arial" w:cs="Arial"/>
-          <w:sz w:val="24"/>
-          <w:szCs w:val="24"/>
-        </w:rPr>
-        <w:t>[“</w:t>
-      </w:r>
-      <w:proofErr w:type="spellStart"/>
-      <w:r>
-        <w:rPr>
-          <w:rFonts w:ascii="Arial" w:hAnsi="Arial" w:cs="Arial"/>
-          <w:sz w:val="24"/>
-          <w:szCs w:val="24"/>
-        </w:rPr>
-        <w:t>acuracia_condicoes</w:t>
-      </w:r>
-      <w:proofErr w:type="spellEnd"/>
-      <w:r>
-        <w:rPr>
-          <w:rFonts w:ascii="Arial" w:hAnsi="Arial" w:cs="Arial"/>
-          <w:sz w:val="24"/>
-          <w:szCs w:val="24"/>
-        </w:rPr>
-        <w:t>”</w:t>
-      </w:r>
-      <w:proofErr w:type="gramStart"/>
-      <w:r>
-        <w:rPr>
-          <w:rFonts w:ascii="Arial" w:hAnsi="Arial" w:cs="Arial"/>
-          <w:sz w:val="24"/>
-          <w:szCs w:val="24"/>
-        </w:rPr>
-        <w:t>] }</w:t>
-      </w:r>
-      <w:proofErr w:type="gramEnd"/>
-      <w:r>
-        <w:rPr>
-          <w:rFonts w:ascii="Arial" w:hAnsi="Arial" w:cs="Arial"/>
-          <w:sz w:val="24"/>
-          <w:szCs w:val="24"/>
-        </w:rPr>
-        <w:t>}</w:t>
+        <w:t xml:space="preserve"> {{ </w:t>
+      </w:r>
+      <w:r>
+        <w:rPr>
+          <w:rFonts w:ascii="Arial" w:hAnsi="Arial" w:cs="Arial"/>
+          <w:sz w:val="24"/>
+          <w:szCs w:val="24"/>
+        </w:rPr>
+        <w:t>support_vector_machine_linear</w:t>
+      </w:r>
+      <w:r>
+        <w:rPr>
+          <w:rFonts w:ascii="Arial" w:hAnsi="Arial" w:cs="Arial"/>
+          <w:sz w:val="24"/>
+          <w:szCs w:val="24"/>
+        </w:rPr>
+        <w:t>[“acuracia_condicoes”] }}</w:t>
       </w:r>
     </w:p>
     <w:p>
@@ -6836,7 +4995,6 @@
           <w:szCs w:val="24"/>
         </w:rPr>
       </w:pPr>
-      <w:proofErr w:type="gramStart"/>
       <w:r>
         <w:rPr>
           <w:rFonts w:ascii="Arial" w:hAnsi="Arial" w:cs="Arial"/>
@@ -6847,7 +5005,6 @@
         </w:rPr>
         <w:t xml:space="preserve">{{ </w:t>
       </w:r>
-      <w:proofErr w:type="spellStart"/>
       <w:r>
         <w:rPr>
           <w:rFonts w:ascii="Arial" w:hAnsi="Arial" w:cs="Arial"/>
@@ -6856,9 +5013,8 @@
           <w:sz w:val="24"/>
           <w:szCs w:val="24"/>
         </w:rPr>
-        <w:t>support</w:t>
-      </w:r>
-      <w:proofErr w:type="gramEnd"/>
+        <w:t>support_vector_machine_linear</w:t>
+      </w:r>
       <w:r>
         <w:rPr>
           <w:rFonts w:ascii="Arial" w:hAnsi="Arial" w:cs="Arial"/>
@@ -6867,62 +5023,7 @@
           <w:sz w:val="24"/>
           <w:szCs w:val="24"/>
         </w:rPr>
-        <w:t>_vector_machine_linear</w:t>
-      </w:r>
-      <w:proofErr w:type="spellEnd"/>
-      <w:r>
-        <w:rPr>
-          <w:rFonts w:ascii="Arial" w:hAnsi="Arial" w:cs="Arial"/>
-          <w:b/>
-          <w:bCs/>
-          <w:sz w:val="24"/>
-          <w:szCs w:val="24"/>
-        </w:rPr>
-        <w:t>[“</w:t>
-      </w:r>
-      <w:proofErr w:type="spellStart"/>
-      <w:r>
-        <w:rPr>
-          <w:rFonts w:ascii="Arial" w:hAnsi="Arial" w:cs="Arial"/>
-          <w:b/>
-          <w:bCs/>
-          <w:sz w:val="24"/>
-          <w:szCs w:val="24"/>
-        </w:rPr>
-        <w:t>matriz_de_confusao_condicoes</w:t>
-      </w:r>
-      <w:proofErr w:type="spellEnd"/>
-      <w:r>
-        <w:rPr>
-          <w:rFonts w:ascii="Arial" w:hAnsi="Arial" w:cs="Arial"/>
-          <w:b/>
-          <w:bCs/>
-          <w:sz w:val="24"/>
-          <w:szCs w:val="24"/>
-        </w:rPr>
-        <w:t>”</w:t>
-      </w:r>
-      <w:proofErr w:type="gramStart"/>
-      <w:r>
-        <w:rPr>
-          <w:rFonts w:ascii="Arial" w:hAnsi="Arial" w:cs="Arial"/>
-          <w:b/>
-          <w:bCs/>
-          <w:sz w:val="24"/>
-          <w:szCs w:val="24"/>
-        </w:rPr>
-        <w:t>] }</w:t>
-      </w:r>
-      <w:proofErr w:type="gramEnd"/>
-      <w:r>
-        <w:rPr>
-          <w:rFonts w:ascii="Arial" w:hAnsi="Arial" w:cs="Arial"/>
-          <w:b/>
-          <w:bCs/>
-          <w:sz w:val="24"/>
-          <w:szCs w:val="24"/>
-        </w:rPr>
-        <w:t>}</w:t>
+        <w:t>[“matriz_de_confusao_condicoes”] }}</w:t>
       </w:r>
     </w:p>
     <w:p>
@@ -6960,14 +5061,9 @@
       </w:pPr>
       <w:bookmarkStart w:id="10" w:name="_Toc211876873"/>
       <w:r>
-        <w:t xml:space="preserve">K </w:t>
-      </w:r>
-      <w:proofErr w:type="spellStart"/>
-      <w:r>
-        <w:t>Neighbors</w:t>
+        <w:t>K Neighbors</w:t>
       </w:r>
       <w:bookmarkEnd w:id="10"/>
-      <w:proofErr w:type="spellEnd"/>
     </w:p>
     <w:tbl>
       <w:tblPr>
@@ -7027,7 +5123,6 @@
                 <w:szCs w:val="24"/>
               </w:rPr>
             </w:pPr>
-            <w:proofErr w:type="spellStart"/>
             <w:r>
               <w:rPr>
                 <w:rFonts w:ascii="Arial" w:hAnsi="Arial" w:cs="Arial"/>
@@ -7036,7 +5131,6 @@
               </w:rPr>
               <w:t>Precision</w:t>
             </w:r>
-            <w:proofErr w:type="spellEnd"/>
           </w:p>
         </w:tc>
         <w:tc>
@@ -7104,7 +5198,6 @@
                 <w:szCs w:val="24"/>
               </w:rPr>
             </w:pPr>
-            <w:proofErr w:type="spellStart"/>
             <w:r>
               <w:rPr>
                 <w:rFonts w:ascii="Arial" w:hAnsi="Arial" w:cs="Arial"/>
@@ -7113,7 +5206,6 @@
               </w:rPr>
               <w:t>Support</w:t>
             </w:r>
-            <w:proofErr w:type="spellEnd"/>
           </w:p>
         </w:tc>
       </w:tr>
@@ -7144,78 +5236,7 @@
                 <w:szCs w:val="20"/>
                 <w:lang w:val="en-US"/>
               </w:rPr>
-              <w:t xml:space="preserve">{%tr for item in </w:t>
-            </w:r>
-            <w:proofErr w:type="spellStart"/>
-            <w:r>
-              <w:rPr>
-                <w:rFonts w:ascii="Arial" w:hAnsi="Arial" w:cs="Arial"/>
-                <w:sz w:val="20"/>
-                <w:szCs w:val="20"/>
-                <w:lang w:val="en-US"/>
-              </w:rPr>
-              <w:t>k_neighbors_</w:t>
-            </w:r>
-            <w:proofErr w:type="gramStart"/>
-            <w:r>
-              <w:rPr>
-                <w:rFonts w:ascii="Arial" w:hAnsi="Arial" w:cs="Arial"/>
-                <w:sz w:val="20"/>
-                <w:szCs w:val="20"/>
-                <w:lang w:val="en-US"/>
-              </w:rPr>
-              <w:t>classifier</w:t>
-            </w:r>
-            <w:proofErr w:type="spellEnd"/>
-            <w:r>
-              <w:rPr>
-                <w:rFonts w:ascii="Arial" w:hAnsi="Arial" w:cs="Arial"/>
-                <w:sz w:val="20"/>
-                <w:szCs w:val="20"/>
-                <w:lang w:val="en-US"/>
-              </w:rPr>
-              <w:t>[“</w:t>
-            </w:r>
-            <w:proofErr w:type="spellStart"/>
-            <w:proofErr w:type="gramEnd"/>
-            <w:r>
-              <w:rPr>
-                <w:rFonts w:ascii="Arial" w:hAnsi="Arial" w:cs="Arial"/>
-                <w:sz w:val="20"/>
-                <w:szCs w:val="20"/>
-                <w:lang w:val="en-US"/>
-              </w:rPr>
-              <w:t>classificacao_</w:t>
-            </w:r>
-            <w:proofErr w:type="gramStart"/>
-            <w:r>
-              <w:rPr>
-                <w:rFonts w:ascii="Arial" w:hAnsi="Arial" w:cs="Arial"/>
-                <w:sz w:val="20"/>
-                <w:szCs w:val="20"/>
-                <w:lang w:val="en-US"/>
-              </w:rPr>
-              <w:t>condicoes</w:t>
-            </w:r>
-            <w:proofErr w:type="spellEnd"/>
-            <w:r>
-              <w:rPr>
-                <w:rFonts w:ascii="Arial" w:hAnsi="Arial" w:cs="Arial"/>
-                <w:sz w:val="20"/>
-                <w:szCs w:val="20"/>
-                <w:lang w:val="en-US"/>
-              </w:rPr>
-              <w:t>”]</w:t>
-            </w:r>
-            <w:proofErr w:type="gramEnd"/>
-            <w:r>
-              <w:rPr>
-                <w:rFonts w:ascii="Arial" w:hAnsi="Arial" w:cs="Arial"/>
-                <w:sz w:val="20"/>
-                <w:szCs w:val="20"/>
-                <w:lang w:val="en-US"/>
-              </w:rPr>
-              <w:t xml:space="preserve"> %}</w:t>
+              <w:t>{%tr for item in k_neighbors_classifier[“classificacao_condicoes”] %}</w:t>
             </w:r>
           </w:p>
         </w:tc>
@@ -7309,25 +5330,14 @@
                 <w:lang w:val="en-US"/>
               </w:rPr>
             </w:pPr>
-            <w:proofErr w:type="gramStart"/>
-            <w:r>
-              <w:rPr>
-                <w:rFonts w:ascii="Arial" w:hAnsi="Arial" w:cs="Arial"/>
-                <w:sz w:val="20"/>
-                <w:szCs w:val="20"/>
-                <w:lang w:val="en-US"/>
-              </w:rPr>
-              <w:t>{{ item</w:t>
-            </w:r>
-            <w:proofErr w:type="gramEnd"/>
-            <w:r>
-              <w:rPr>
-                <w:rFonts w:ascii="Arial" w:hAnsi="Arial" w:cs="Arial"/>
-                <w:sz w:val="20"/>
-                <w:szCs w:val="20"/>
-                <w:lang w:val="en-US"/>
-              </w:rPr>
-              <w:t>[“target”] }}</w:t>
+            <w:r>
+              <w:rPr>
+                <w:rFonts w:ascii="Arial" w:hAnsi="Arial" w:cs="Arial"/>
+                <w:sz w:val="20"/>
+                <w:szCs w:val="20"/>
+                <w:lang w:val="en-US"/>
+              </w:rPr>
+              <w:t>{{ item[“target”] }}</w:t>
             </w:r>
           </w:p>
         </w:tc>
@@ -7347,25 +5357,14 @@
                 <w:lang w:val="en-US"/>
               </w:rPr>
             </w:pPr>
-            <w:proofErr w:type="gramStart"/>
-            <w:r>
-              <w:rPr>
-                <w:rFonts w:ascii="Arial" w:hAnsi="Arial" w:cs="Arial"/>
-                <w:sz w:val="20"/>
-                <w:szCs w:val="20"/>
-                <w:lang w:val="en-US"/>
-              </w:rPr>
-              <w:t>{{ item</w:t>
-            </w:r>
-            <w:proofErr w:type="gramEnd"/>
-            <w:r>
-              <w:rPr>
-                <w:rFonts w:ascii="Arial" w:hAnsi="Arial" w:cs="Arial"/>
-                <w:sz w:val="20"/>
-                <w:szCs w:val="20"/>
-                <w:lang w:val="en-US"/>
-              </w:rPr>
-              <w:t>[“precision”] }}</w:t>
+            <w:r>
+              <w:rPr>
+                <w:rFonts w:ascii="Arial" w:hAnsi="Arial" w:cs="Arial"/>
+                <w:sz w:val="20"/>
+                <w:szCs w:val="20"/>
+                <w:lang w:val="en-US"/>
+              </w:rPr>
+              <w:t>{{ item[“precision”] }}</w:t>
             </w:r>
           </w:p>
         </w:tc>
@@ -7385,25 +5384,14 @@
                 <w:lang w:val="en-US"/>
               </w:rPr>
             </w:pPr>
-            <w:proofErr w:type="gramStart"/>
-            <w:r>
-              <w:rPr>
-                <w:rFonts w:ascii="Arial" w:hAnsi="Arial" w:cs="Arial"/>
-                <w:sz w:val="20"/>
-                <w:szCs w:val="20"/>
-                <w:lang w:val="en-US"/>
-              </w:rPr>
-              <w:t>{{ item</w:t>
-            </w:r>
-            <w:proofErr w:type="gramEnd"/>
-            <w:r>
-              <w:rPr>
-                <w:rFonts w:ascii="Arial" w:hAnsi="Arial" w:cs="Arial"/>
-                <w:sz w:val="20"/>
-                <w:szCs w:val="20"/>
-                <w:lang w:val="en-US"/>
-              </w:rPr>
-              <w:t>[“recall”] }}</w:t>
+            <w:r>
+              <w:rPr>
+                <w:rFonts w:ascii="Arial" w:hAnsi="Arial" w:cs="Arial"/>
+                <w:sz w:val="20"/>
+                <w:szCs w:val="20"/>
+                <w:lang w:val="en-US"/>
+              </w:rPr>
+              <w:t>{{ item[“recall”] }}</w:t>
             </w:r>
           </w:p>
         </w:tc>
@@ -7423,25 +5411,14 @@
                 <w:lang w:val="en-US"/>
               </w:rPr>
             </w:pPr>
-            <w:proofErr w:type="gramStart"/>
-            <w:r>
-              <w:rPr>
-                <w:rFonts w:ascii="Arial" w:hAnsi="Arial" w:cs="Arial"/>
-                <w:sz w:val="20"/>
-                <w:szCs w:val="20"/>
-                <w:lang w:val="en-US"/>
-              </w:rPr>
-              <w:t>{{ item</w:t>
-            </w:r>
-            <w:proofErr w:type="gramEnd"/>
-            <w:r>
-              <w:rPr>
-                <w:rFonts w:ascii="Arial" w:hAnsi="Arial" w:cs="Arial"/>
-                <w:sz w:val="20"/>
-                <w:szCs w:val="20"/>
-                <w:lang w:val="en-US"/>
-              </w:rPr>
-              <w:t>[“f1-score”] }}</w:t>
+            <w:r>
+              <w:rPr>
+                <w:rFonts w:ascii="Arial" w:hAnsi="Arial" w:cs="Arial"/>
+                <w:sz w:val="20"/>
+                <w:szCs w:val="20"/>
+                <w:lang w:val="en-US"/>
+              </w:rPr>
+              <w:t>{{ item[“f1-score”] }}</w:t>
             </w:r>
           </w:p>
         </w:tc>
@@ -7461,25 +5438,14 @@
                 <w:lang w:val="en-US"/>
               </w:rPr>
             </w:pPr>
-            <w:proofErr w:type="gramStart"/>
-            <w:r>
-              <w:rPr>
-                <w:rFonts w:ascii="Arial" w:hAnsi="Arial" w:cs="Arial"/>
-                <w:sz w:val="20"/>
-                <w:szCs w:val="20"/>
-                <w:lang w:val="en-US"/>
-              </w:rPr>
-              <w:t>{{ item</w:t>
-            </w:r>
-            <w:proofErr w:type="gramEnd"/>
-            <w:r>
-              <w:rPr>
-                <w:rFonts w:ascii="Arial" w:hAnsi="Arial" w:cs="Arial"/>
-                <w:sz w:val="20"/>
-                <w:szCs w:val="20"/>
-                <w:lang w:val="en-US"/>
-              </w:rPr>
-              <w:t>[“support”] }}</w:t>
+            <w:r>
+              <w:rPr>
+                <w:rFonts w:ascii="Arial" w:hAnsi="Arial" w:cs="Arial"/>
+                <w:sz w:val="20"/>
+                <w:szCs w:val="20"/>
+                <w:lang w:val="en-US"/>
+              </w:rPr>
+              <w:t>{{ item[“support”] }}</w:t>
             </w:r>
           </w:p>
         </w:tc>
@@ -7511,27 +5477,7 @@
                 <w:szCs w:val="20"/>
                 <w:lang w:val="en-US"/>
               </w:rPr>
-              <w:t xml:space="preserve">{%tr </w:t>
-            </w:r>
-            <w:proofErr w:type="spellStart"/>
-            <w:r>
-              <w:rPr>
-                <w:rFonts w:ascii="Arial" w:hAnsi="Arial" w:cs="Arial"/>
-                <w:sz w:val="20"/>
-                <w:szCs w:val="20"/>
-                <w:lang w:val="en-US"/>
-              </w:rPr>
-              <w:t>endfor</w:t>
-            </w:r>
-            <w:proofErr w:type="spellEnd"/>
-            <w:r>
-              <w:rPr>
-                <w:rFonts w:ascii="Arial" w:hAnsi="Arial" w:cs="Arial"/>
-                <w:sz w:val="20"/>
-                <w:szCs w:val="20"/>
-                <w:lang w:val="en-US"/>
-              </w:rPr>
-              <w:t xml:space="preserve"> %}</w:t>
+              <w:t>{%tr endfor %}</w:t>
             </w:r>
           </w:p>
         </w:tc>
@@ -7634,79 +5580,23 @@
           <w:sz w:val="24"/>
           <w:szCs w:val="24"/>
         </w:rPr>
-        <w:t xml:space="preserve"> </w:t>
-      </w:r>
-      <w:proofErr w:type="gramStart"/>
-      <w:r>
-        <w:rPr>
-          <w:rFonts w:ascii="Arial" w:hAnsi="Arial" w:cs="Arial"/>
-          <w:sz w:val="24"/>
-          <w:szCs w:val="24"/>
-        </w:rPr>
-        <w:t xml:space="preserve">{{ </w:t>
-      </w:r>
-      <w:proofErr w:type="spellStart"/>
-      <w:r>
-        <w:rPr>
-          <w:rFonts w:ascii="Arial" w:hAnsi="Arial" w:cs="Arial"/>
-          <w:sz w:val="24"/>
-          <w:szCs w:val="24"/>
-        </w:rPr>
-        <w:t>k</w:t>
-      </w:r>
-      <w:proofErr w:type="gramEnd"/>
-      <w:r>
-        <w:rPr>
-          <w:rFonts w:ascii="Arial" w:hAnsi="Arial" w:cs="Arial"/>
-          <w:sz w:val="24"/>
-          <w:szCs w:val="24"/>
-        </w:rPr>
-        <w:t>_neighbors_classifier</w:t>
-      </w:r>
-      <w:proofErr w:type="spellEnd"/>
-      <w:r>
-        <w:rPr>
-          <w:rFonts w:ascii="Arial" w:hAnsi="Arial" w:cs="Arial"/>
-          <w:sz w:val="24"/>
-          <w:szCs w:val="24"/>
-        </w:rPr>
-        <w:t>[“</w:t>
-      </w:r>
-      <w:proofErr w:type="spellStart"/>
-      <w:r>
-        <w:rPr>
-          <w:rFonts w:ascii="Arial" w:hAnsi="Arial" w:cs="Arial"/>
-          <w:sz w:val="24"/>
-          <w:szCs w:val="24"/>
-        </w:rPr>
-        <w:t>acuracia_condicoes</w:t>
-      </w:r>
-      <w:proofErr w:type="spellEnd"/>
-      <w:r>
-        <w:rPr>
-          <w:rFonts w:ascii="Arial" w:hAnsi="Arial" w:cs="Arial"/>
-          <w:sz w:val="24"/>
-          <w:szCs w:val="24"/>
-        </w:rPr>
-        <w:t>”</w:t>
-      </w:r>
-      <w:proofErr w:type="gramStart"/>
-      <w:r>
-        <w:rPr>
-          <w:rFonts w:ascii="Arial" w:hAnsi="Arial" w:cs="Arial"/>
-          <w:sz w:val="24"/>
-          <w:szCs w:val="24"/>
-        </w:rPr>
-        <w:t>] }</w:t>
-      </w:r>
-      <w:proofErr w:type="gramEnd"/>
-      <w:r>
-        <w:rPr>
-          <w:rFonts w:ascii="Arial" w:hAnsi="Arial" w:cs="Arial"/>
-          <w:sz w:val="24"/>
-          <w:szCs w:val="24"/>
-        </w:rPr>
-        <w:t>}</w:t>
+        <w:t xml:space="preserve"> {{ </w:t>
+      </w:r>
+      <w:r>
+        <w:rPr>
+          <w:rFonts w:ascii="Arial" w:hAnsi="Arial" w:cs="Arial"/>
+          <w:sz w:val="24"/>
+          <w:szCs w:val="24"/>
+        </w:rPr>
+        <w:t>k_neighbors_classifier</w:t>
+      </w:r>
+      <w:r>
+        <w:rPr>
+          <w:rFonts w:ascii="Arial" w:hAnsi="Arial" w:cs="Arial"/>
+          <w:sz w:val="24"/>
+          <w:szCs w:val="24"/>
+        </w:rPr>
+        <w:t>[“acuracia_condicoes”] }}</w:t>
       </w:r>
     </w:p>
     <w:p>
@@ -7721,7 +5611,6 @@
           <w:szCs w:val="24"/>
         </w:rPr>
       </w:pPr>
-      <w:proofErr w:type="gramStart"/>
       <w:r>
         <w:rPr>
           <w:rFonts w:ascii="Arial" w:hAnsi="Arial" w:cs="Arial"/>
@@ -7733,7 +5622,6 @@
         <w:lastRenderedPageBreak/>
         <w:t xml:space="preserve">{{ </w:t>
       </w:r>
-      <w:proofErr w:type="spellStart"/>
       <w:r>
         <w:rPr>
           <w:rFonts w:ascii="Arial" w:hAnsi="Arial" w:cs="Arial"/>
@@ -7742,9 +5630,8 @@
           <w:sz w:val="24"/>
           <w:szCs w:val="24"/>
         </w:rPr>
-        <w:t>k</w:t>
-      </w:r>
-      <w:proofErr w:type="gramEnd"/>
+        <w:t>k_neighbors_classifier</w:t>
+      </w:r>
       <w:r>
         <w:rPr>
           <w:rFonts w:ascii="Arial" w:hAnsi="Arial" w:cs="Arial"/>
@@ -7753,62 +5640,7 @@
           <w:sz w:val="24"/>
           <w:szCs w:val="24"/>
         </w:rPr>
-        <w:t>_neighbors_classifier</w:t>
-      </w:r>
-      <w:proofErr w:type="spellEnd"/>
-      <w:r>
-        <w:rPr>
-          <w:rFonts w:ascii="Arial" w:hAnsi="Arial" w:cs="Arial"/>
-          <w:b/>
-          <w:bCs/>
-          <w:sz w:val="24"/>
-          <w:szCs w:val="24"/>
-        </w:rPr>
-        <w:t>[“</w:t>
-      </w:r>
-      <w:proofErr w:type="spellStart"/>
-      <w:r>
-        <w:rPr>
-          <w:rFonts w:ascii="Arial" w:hAnsi="Arial" w:cs="Arial"/>
-          <w:b/>
-          <w:bCs/>
-          <w:sz w:val="24"/>
-          <w:szCs w:val="24"/>
-        </w:rPr>
-        <w:t>matriz_de_confusao_condicoes</w:t>
-      </w:r>
-      <w:proofErr w:type="spellEnd"/>
-      <w:r>
-        <w:rPr>
-          <w:rFonts w:ascii="Arial" w:hAnsi="Arial" w:cs="Arial"/>
-          <w:b/>
-          <w:bCs/>
-          <w:sz w:val="24"/>
-          <w:szCs w:val="24"/>
-        </w:rPr>
-        <w:t>”</w:t>
-      </w:r>
-      <w:proofErr w:type="gramStart"/>
-      <w:r>
-        <w:rPr>
-          <w:rFonts w:ascii="Arial" w:hAnsi="Arial" w:cs="Arial"/>
-          <w:b/>
-          <w:bCs/>
-          <w:sz w:val="24"/>
-          <w:szCs w:val="24"/>
-        </w:rPr>
-        <w:t>] }</w:t>
-      </w:r>
-      <w:proofErr w:type="gramEnd"/>
-      <w:r>
-        <w:rPr>
-          <w:rFonts w:ascii="Arial" w:hAnsi="Arial" w:cs="Arial"/>
-          <w:b/>
-          <w:bCs/>
-          <w:sz w:val="24"/>
-          <w:szCs w:val="24"/>
-        </w:rPr>
-        <w:t>}</w:t>
+        <w:t>[“matriz_de_confusao_condicoes”] }}</w:t>
       </w:r>
     </w:p>
     <w:p>
@@ -7908,7 +5740,7 @@
                 <w:sz w:val="24"/>
                 <w:szCs w:val="24"/>
               </w:rPr>
-              <w:t>Condição</w:t>
+              <w:t>Temperatura</w:t>
             </w:r>
           </w:p>
         </w:tc>
@@ -7927,7 +5759,6 @@
                 <w:szCs w:val="24"/>
               </w:rPr>
             </w:pPr>
-            <w:proofErr w:type="spellStart"/>
             <w:r>
               <w:rPr>
                 <w:rFonts w:ascii="Arial" w:hAnsi="Arial" w:cs="Arial"/>
@@ -7936,7 +5767,6 @@
               </w:rPr>
               <w:t>Precision</w:t>
             </w:r>
-            <w:proofErr w:type="spellEnd"/>
           </w:p>
         </w:tc>
         <w:tc>
@@ -8004,7 +5834,6 @@
                 <w:szCs w:val="24"/>
               </w:rPr>
             </w:pPr>
-            <w:proofErr w:type="spellStart"/>
             <w:r>
               <w:rPr>
                 <w:rFonts w:ascii="Arial" w:hAnsi="Arial" w:cs="Arial"/>
@@ -8013,7 +5842,6 @@
               </w:rPr>
               <w:t>Support</w:t>
             </w:r>
-            <w:proofErr w:type="spellEnd"/>
           </w:p>
         </w:tc>
       </w:tr>
@@ -8043,67 +5871,7 @@
                 <w:szCs w:val="20"/>
                 <w:lang w:val="en-US"/>
               </w:rPr>
-              <w:t xml:space="preserve">{%tr for item in </w:t>
-            </w:r>
-            <w:proofErr w:type="spellStart"/>
-            <w:r>
-              <w:rPr>
-                <w:rFonts w:ascii="Arial" w:hAnsi="Arial" w:cs="Arial"/>
-                <w:sz w:val="20"/>
-                <w:szCs w:val="20"/>
-                <w:lang w:val="en-US"/>
-              </w:rPr>
-              <w:t>logistic_</w:t>
-            </w:r>
-            <w:proofErr w:type="gramStart"/>
-            <w:r>
-              <w:rPr>
-                <w:rFonts w:ascii="Arial" w:hAnsi="Arial" w:cs="Arial"/>
-                <w:sz w:val="20"/>
-                <w:szCs w:val="20"/>
-                <w:lang w:val="en-US"/>
-              </w:rPr>
-              <w:t>regression</w:t>
-            </w:r>
-            <w:proofErr w:type="spellEnd"/>
-            <w:r>
-              <w:rPr>
-                <w:rFonts w:ascii="Arial" w:hAnsi="Arial" w:cs="Arial"/>
-                <w:sz w:val="20"/>
-                <w:szCs w:val="20"/>
-                <w:lang w:val="en-US"/>
-              </w:rPr>
-              <w:t>[</w:t>
-            </w:r>
-            <w:proofErr w:type="gramEnd"/>
-            <w:r>
-              <w:rPr>
-                <w:rFonts w:ascii="Arial" w:hAnsi="Arial" w:cs="Arial"/>
-                <w:sz w:val="20"/>
-                <w:szCs w:val="20"/>
-                <w:lang w:val="en-US"/>
-              </w:rPr>
-              <w:t>“</w:t>
-            </w:r>
-            <w:proofErr w:type="spellStart"/>
-            <w:r>
-              <w:rPr>
-                <w:rFonts w:ascii="Arial" w:hAnsi="Arial" w:cs="Arial"/>
-                <w:sz w:val="20"/>
-                <w:szCs w:val="20"/>
-                <w:lang w:val="en-US"/>
-              </w:rPr>
-              <w:t>classificacao</w:t>
-            </w:r>
-            <w:proofErr w:type="spellEnd"/>
-            <w:r>
-              <w:rPr>
-                <w:rFonts w:ascii="Arial" w:hAnsi="Arial" w:cs="Arial"/>
-                <w:sz w:val="20"/>
-                <w:szCs w:val="20"/>
-                <w:lang w:val="en-US"/>
-              </w:rPr>
-              <w:t>_</w:t>
+              <w:t>{%tr for item in logistic_regression[“classificacao_</w:t>
             </w:r>
             <w:r>
               <w:rPr>
@@ -8226,25 +5994,14 @@
                 <w:lang w:val="en-US"/>
               </w:rPr>
             </w:pPr>
-            <w:proofErr w:type="gramStart"/>
-            <w:r>
-              <w:rPr>
-                <w:rFonts w:ascii="Arial" w:hAnsi="Arial" w:cs="Arial"/>
-                <w:sz w:val="20"/>
-                <w:szCs w:val="20"/>
-                <w:lang w:val="en-US"/>
-              </w:rPr>
-              <w:t>{{ item</w:t>
-            </w:r>
-            <w:proofErr w:type="gramEnd"/>
-            <w:r>
-              <w:rPr>
-                <w:rFonts w:ascii="Arial" w:hAnsi="Arial" w:cs="Arial"/>
-                <w:sz w:val="20"/>
-                <w:szCs w:val="20"/>
-                <w:lang w:val="en-US"/>
-              </w:rPr>
-              <w:t>[“target”] }}</w:t>
+            <w:r>
+              <w:rPr>
+                <w:rFonts w:ascii="Arial" w:hAnsi="Arial" w:cs="Arial"/>
+                <w:sz w:val="20"/>
+                <w:szCs w:val="20"/>
+                <w:lang w:val="en-US"/>
+              </w:rPr>
+              <w:t>{{ item[“target”] }}</w:t>
             </w:r>
           </w:p>
         </w:tc>
@@ -8264,25 +6021,14 @@
                 <w:lang w:val="en-US"/>
               </w:rPr>
             </w:pPr>
-            <w:proofErr w:type="gramStart"/>
-            <w:r>
-              <w:rPr>
-                <w:rFonts w:ascii="Arial" w:hAnsi="Arial" w:cs="Arial"/>
-                <w:sz w:val="20"/>
-                <w:szCs w:val="20"/>
-                <w:lang w:val="en-US"/>
-              </w:rPr>
-              <w:t>{{ item</w:t>
-            </w:r>
-            <w:proofErr w:type="gramEnd"/>
-            <w:r>
-              <w:rPr>
-                <w:rFonts w:ascii="Arial" w:hAnsi="Arial" w:cs="Arial"/>
-                <w:sz w:val="20"/>
-                <w:szCs w:val="20"/>
-                <w:lang w:val="en-US"/>
-              </w:rPr>
-              <w:t>[“precision”] }}</w:t>
+            <w:r>
+              <w:rPr>
+                <w:rFonts w:ascii="Arial" w:hAnsi="Arial" w:cs="Arial"/>
+                <w:sz w:val="20"/>
+                <w:szCs w:val="20"/>
+                <w:lang w:val="en-US"/>
+              </w:rPr>
+              <w:t>{{ item[“precision”] }}</w:t>
             </w:r>
           </w:p>
         </w:tc>
@@ -8302,25 +6048,14 @@
                 <w:lang w:val="en-US"/>
               </w:rPr>
             </w:pPr>
-            <w:proofErr w:type="gramStart"/>
-            <w:r>
-              <w:rPr>
-                <w:rFonts w:ascii="Arial" w:hAnsi="Arial" w:cs="Arial"/>
-                <w:sz w:val="20"/>
-                <w:szCs w:val="20"/>
-                <w:lang w:val="en-US"/>
-              </w:rPr>
-              <w:t>{{ item</w:t>
-            </w:r>
-            <w:proofErr w:type="gramEnd"/>
-            <w:r>
-              <w:rPr>
-                <w:rFonts w:ascii="Arial" w:hAnsi="Arial" w:cs="Arial"/>
-                <w:sz w:val="20"/>
-                <w:szCs w:val="20"/>
-                <w:lang w:val="en-US"/>
-              </w:rPr>
-              <w:t>[“recall”] }}</w:t>
+            <w:r>
+              <w:rPr>
+                <w:rFonts w:ascii="Arial" w:hAnsi="Arial" w:cs="Arial"/>
+                <w:sz w:val="20"/>
+                <w:szCs w:val="20"/>
+                <w:lang w:val="en-US"/>
+              </w:rPr>
+              <w:t>{{ item[“recall”] }}</w:t>
             </w:r>
           </w:p>
         </w:tc>
@@ -8340,25 +6075,14 @@
                 <w:lang w:val="en-US"/>
               </w:rPr>
             </w:pPr>
-            <w:proofErr w:type="gramStart"/>
-            <w:r>
-              <w:rPr>
-                <w:rFonts w:ascii="Arial" w:hAnsi="Arial" w:cs="Arial"/>
-                <w:sz w:val="20"/>
-                <w:szCs w:val="20"/>
-                <w:lang w:val="en-US"/>
-              </w:rPr>
-              <w:t>{{ item</w:t>
-            </w:r>
-            <w:proofErr w:type="gramEnd"/>
-            <w:r>
-              <w:rPr>
-                <w:rFonts w:ascii="Arial" w:hAnsi="Arial" w:cs="Arial"/>
-                <w:sz w:val="20"/>
-                <w:szCs w:val="20"/>
-                <w:lang w:val="en-US"/>
-              </w:rPr>
-              <w:t>[“f1-score”] }}</w:t>
+            <w:r>
+              <w:rPr>
+                <w:rFonts w:ascii="Arial" w:hAnsi="Arial" w:cs="Arial"/>
+                <w:sz w:val="20"/>
+                <w:szCs w:val="20"/>
+                <w:lang w:val="en-US"/>
+              </w:rPr>
+              <w:t>{{ item[“f1-score”] }}</w:t>
             </w:r>
           </w:p>
         </w:tc>
@@ -8378,25 +6102,14 @@
                 <w:lang w:val="en-US"/>
               </w:rPr>
             </w:pPr>
-            <w:proofErr w:type="gramStart"/>
-            <w:r>
-              <w:rPr>
-                <w:rFonts w:ascii="Arial" w:hAnsi="Arial" w:cs="Arial"/>
-                <w:sz w:val="20"/>
-                <w:szCs w:val="20"/>
-                <w:lang w:val="en-US"/>
-              </w:rPr>
-              <w:t>{{ item</w:t>
-            </w:r>
-            <w:proofErr w:type="gramEnd"/>
-            <w:r>
-              <w:rPr>
-                <w:rFonts w:ascii="Arial" w:hAnsi="Arial" w:cs="Arial"/>
-                <w:sz w:val="20"/>
-                <w:szCs w:val="20"/>
-                <w:lang w:val="en-US"/>
-              </w:rPr>
-              <w:t>[“support”] }}</w:t>
+            <w:r>
+              <w:rPr>
+                <w:rFonts w:ascii="Arial" w:hAnsi="Arial" w:cs="Arial"/>
+                <w:sz w:val="20"/>
+                <w:szCs w:val="20"/>
+                <w:lang w:val="en-US"/>
+              </w:rPr>
+              <w:t>{{ item[“support”] }}</w:t>
             </w:r>
           </w:p>
         </w:tc>
@@ -8428,27 +6141,7 @@
                 <w:szCs w:val="20"/>
                 <w:lang w:val="en-US"/>
               </w:rPr>
-              <w:t xml:space="preserve">{%tr </w:t>
-            </w:r>
-            <w:proofErr w:type="spellStart"/>
-            <w:r>
-              <w:rPr>
-                <w:rFonts w:ascii="Arial" w:hAnsi="Arial" w:cs="Arial"/>
-                <w:sz w:val="20"/>
-                <w:szCs w:val="20"/>
-                <w:lang w:val="en-US"/>
-              </w:rPr>
-              <w:t>endfor</w:t>
-            </w:r>
-            <w:proofErr w:type="spellEnd"/>
-            <w:r>
-              <w:rPr>
-                <w:rFonts w:ascii="Arial" w:hAnsi="Arial" w:cs="Arial"/>
-                <w:sz w:val="20"/>
-                <w:szCs w:val="20"/>
-                <w:lang w:val="en-US"/>
-              </w:rPr>
-              <w:t xml:space="preserve"> %}</w:t>
+              <w:t>{%tr endfor %}</w:t>
             </w:r>
           </w:p>
         </w:tc>
@@ -8551,52 +6244,7 @@
           <w:sz w:val="24"/>
           <w:szCs w:val="24"/>
         </w:rPr>
-        <w:t xml:space="preserve"> </w:t>
-      </w:r>
-      <w:proofErr w:type="gramStart"/>
-      <w:r>
-        <w:rPr>
-          <w:rFonts w:ascii="Arial" w:hAnsi="Arial" w:cs="Arial"/>
-          <w:sz w:val="24"/>
-          <w:szCs w:val="24"/>
-        </w:rPr>
-        <w:t xml:space="preserve">{{ </w:t>
-      </w:r>
-      <w:proofErr w:type="spellStart"/>
-      <w:r>
-        <w:rPr>
-          <w:rFonts w:ascii="Arial" w:hAnsi="Arial" w:cs="Arial"/>
-          <w:sz w:val="24"/>
-          <w:szCs w:val="24"/>
-        </w:rPr>
-        <w:t>logistic</w:t>
-      </w:r>
-      <w:proofErr w:type="gramEnd"/>
-      <w:r>
-        <w:rPr>
-          <w:rFonts w:ascii="Arial" w:hAnsi="Arial" w:cs="Arial"/>
-          <w:sz w:val="24"/>
-          <w:szCs w:val="24"/>
-        </w:rPr>
-        <w:t>_regression</w:t>
-      </w:r>
-      <w:proofErr w:type="spellEnd"/>
-      <w:r>
-        <w:rPr>
-          <w:rFonts w:ascii="Arial" w:hAnsi="Arial" w:cs="Arial"/>
-          <w:sz w:val="24"/>
-          <w:szCs w:val="24"/>
-        </w:rPr>
-        <w:t>[“</w:t>
-      </w:r>
-      <w:proofErr w:type="spellStart"/>
-      <w:r>
-        <w:rPr>
-          <w:rFonts w:ascii="Arial" w:hAnsi="Arial" w:cs="Arial"/>
-          <w:sz w:val="24"/>
-          <w:szCs w:val="24"/>
-        </w:rPr>
-        <w:t>acuracia_</w:t>
+        <w:t xml:space="preserve"> {{ logistic_regression[“acuracia_</w:t>
       </w:r>
       <w:r>
         <w:rPr>
@@ -8606,32 +6254,13 @@
         </w:rPr>
         <w:t>temperaturas</w:t>
       </w:r>
-      <w:proofErr w:type="spellEnd"/>
-      <w:r>
-        <w:rPr>
-          <w:rFonts w:ascii="Arial" w:hAnsi="Arial" w:cs="Arial"/>
-          <w:sz w:val="24"/>
-          <w:szCs w:val="24"/>
-        </w:rPr>
-        <w:t>”</w:t>
-      </w:r>
-      <w:proofErr w:type="gramStart"/>
-      <w:r>
-        <w:rPr>
-          <w:rFonts w:ascii="Arial" w:hAnsi="Arial" w:cs="Arial"/>
-          <w:sz w:val="24"/>
-          <w:szCs w:val="24"/>
-        </w:rPr>
-        <w:t>] }</w:t>
-      </w:r>
-      <w:proofErr w:type="gramEnd"/>
-      <w:r>
-        <w:rPr>
-          <w:rFonts w:ascii="Arial" w:hAnsi="Arial" w:cs="Arial"/>
-          <w:sz w:val="24"/>
-          <w:szCs w:val="24"/>
-        </w:rPr>
-        <w:t>}</w:t>
+      <w:r>
+        <w:rPr>
+          <w:rFonts w:ascii="Arial" w:hAnsi="Arial" w:cs="Arial"/>
+          <w:sz w:val="24"/>
+          <w:szCs w:val="24"/>
+        </w:rPr>
+        <w:t>”] }}</w:t>
       </w:r>
     </w:p>
     <w:p>
@@ -8646,7 +6275,6 @@
           <w:szCs w:val="24"/>
         </w:rPr>
       </w:pPr>
-      <w:proofErr w:type="gramStart"/>
       <w:r>
         <w:rPr>
           <w:rFonts w:ascii="Arial" w:hAnsi="Arial" w:cs="Arial"/>
@@ -8655,9 +6283,8 @@
           <w:sz w:val="24"/>
           <w:szCs w:val="24"/>
         </w:rPr>
-        <w:t xml:space="preserve">{{ </w:t>
-      </w:r>
-      <w:proofErr w:type="spellStart"/>
+        <w:t>{{ logistic_regression[“matriz_de_confusao_</w:t>
+      </w:r>
       <w:r>
         <w:rPr>
           <w:rFonts w:ascii="Arial" w:hAnsi="Arial" w:cs="Arial"/>
@@ -8666,9 +6293,8 @@
           <w:sz w:val="24"/>
           <w:szCs w:val="24"/>
         </w:rPr>
-        <w:t>logistic</w:t>
-      </w:r>
-      <w:proofErr w:type="gramEnd"/>
+        <w:t>temperaturas</w:t>
+      </w:r>
       <w:r>
         <w:rPr>
           <w:rFonts w:ascii="Arial" w:hAnsi="Arial" w:cs="Arial"/>
@@ -8677,72 +6303,7 @@
           <w:sz w:val="24"/>
           <w:szCs w:val="24"/>
         </w:rPr>
-        <w:t>_regression</w:t>
-      </w:r>
-      <w:proofErr w:type="spellEnd"/>
-      <w:r>
-        <w:rPr>
-          <w:rFonts w:ascii="Arial" w:hAnsi="Arial" w:cs="Arial"/>
-          <w:b/>
-          <w:bCs/>
-          <w:sz w:val="24"/>
-          <w:szCs w:val="24"/>
-        </w:rPr>
-        <w:t>[“</w:t>
-      </w:r>
-      <w:proofErr w:type="spellStart"/>
-      <w:r>
-        <w:rPr>
-          <w:rFonts w:ascii="Arial" w:hAnsi="Arial" w:cs="Arial"/>
-          <w:b/>
-          <w:bCs/>
-          <w:sz w:val="24"/>
-          <w:szCs w:val="24"/>
-        </w:rPr>
-        <w:t>matriz_de_confusao_</w:t>
-      </w:r>
-      <w:r>
-        <w:rPr>
-          <w:rFonts w:ascii="Arial" w:hAnsi="Arial" w:cs="Arial"/>
-          <w:b/>
-          <w:bCs/>
-          <w:sz w:val="24"/>
-          <w:szCs w:val="24"/>
-        </w:rPr>
-        <w:t>temperaturas</w:t>
-      </w:r>
-      <w:proofErr w:type="spellEnd"/>
-      <w:r>
-        <w:rPr>
-          <w:rFonts w:ascii="Arial" w:hAnsi="Arial" w:cs="Arial"/>
-          <w:b/>
-          <w:bCs/>
-          <w:sz w:val="24"/>
-          <w:szCs w:val="24"/>
-        </w:rPr>
-        <w:t>”</w:t>
-      </w:r>
-      <w:proofErr w:type="gramStart"/>
-      <w:r>
-        <w:rPr>
-          <w:rFonts w:ascii="Arial" w:hAnsi="Arial" w:cs="Arial"/>
-          <w:b/>
-          <w:bCs/>
-          <w:sz w:val="24"/>
-          <w:szCs w:val="24"/>
-        </w:rPr>
-        <w:t>] }</w:t>
-      </w:r>
-      <w:proofErr w:type="gramEnd"/>
-      <w:r>
-        <w:rPr>
-          <w:rFonts w:ascii="Arial" w:hAnsi="Arial" w:cs="Arial"/>
-          <w:b/>
-          <w:bCs/>
-          <w:sz w:val="24"/>
-          <w:szCs w:val="24"/>
-        </w:rPr>
-        <w:t>}</w:t>
+        <w:t>”] }}</w:t>
       </w:r>
     </w:p>
     <w:p>
@@ -8823,7 +6384,7 @@
                 <w:sz w:val="24"/>
                 <w:szCs w:val="24"/>
               </w:rPr>
-              <w:t>Condição</w:t>
+              <w:t>Temperatura</w:t>
             </w:r>
           </w:p>
         </w:tc>
@@ -8842,7 +6403,6 @@
                 <w:szCs w:val="24"/>
               </w:rPr>
             </w:pPr>
-            <w:proofErr w:type="spellStart"/>
             <w:r>
               <w:rPr>
                 <w:rFonts w:ascii="Arial" w:hAnsi="Arial" w:cs="Arial"/>
@@ -8851,7 +6411,6 @@
               </w:rPr>
               <w:t>Precision</w:t>
             </w:r>
-            <w:proofErr w:type="spellEnd"/>
           </w:p>
         </w:tc>
         <w:tc>
@@ -8919,7 +6478,6 @@
                 <w:szCs w:val="24"/>
               </w:rPr>
             </w:pPr>
-            <w:proofErr w:type="spellStart"/>
             <w:r>
               <w:rPr>
                 <w:rFonts w:ascii="Arial" w:hAnsi="Arial" w:cs="Arial"/>
@@ -8928,7 +6486,6 @@
               </w:rPr>
               <w:t>Support</w:t>
             </w:r>
-            <w:proofErr w:type="spellEnd"/>
           </w:p>
         </w:tc>
       </w:tr>
@@ -8959,50 +6516,8 @@
                 <w:szCs w:val="20"/>
                 <w:lang w:val="en-US"/>
               </w:rPr>
-              <w:t xml:space="preserve">{%tr for item in </w:t>
-            </w:r>
-            <w:proofErr w:type="spellStart"/>
-            <w:r>
-              <w:rPr>
-                <w:rFonts w:ascii="Arial" w:hAnsi="Arial" w:cs="Arial"/>
-                <w:sz w:val="20"/>
-                <w:szCs w:val="20"/>
-                <w:lang w:val="en-US"/>
-              </w:rPr>
-              <w:t>decision_tree_</w:t>
-            </w:r>
-            <w:proofErr w:type="gramStart"/>
-            <w:r>
-              <w:rPr>
-                <w:rFonts w:ascii="Arial" w:hAnsi="Arial" w:cs="Arial"/>
-                <w:sz w:val="20"/>
-                <w:szCs w:val="20"/>
-                <w:lang w:val="en-US"/>
-              </w:rPr>
-              <w:t>classifier</w:t>
-            </w:r>
-            <w:proofErr w:type="spellEnd"/>
-            <w:r>
-              <w:rPr>
-                <w:rFonts w:ascii="Arial" w:hAnsi="Arial" w:cs="Arial"/>
-                <w:sz w:val="20"/>
-                <w:szCs w:val="20"/>
-                <w:lang w:val="en-US"/>
-              </w:rPr>
-              <w:t>[“</w:t>
-            </w:r>
-            <w:proofErr w:type="spellStart"/>
-            <w:proofErr w:type="gramEnd"/>
-            <w:r>
-              <w:rPr>
-                <w:rFonts w:ascii="Arial" w:hAnsi="Arial" w:cs="Arial"/>
-                <w:sz w:val="20"/>
-                <w:szCs w:val="20"/>
-                <w:lang w:val="en-US"/>
-              </w:rPr>
-              <w:t>classificacao_</w:t>
-            </w:r>
-            <w:proofErr w:type="gramStart"/>
+              <w:t>{%tr for item in decision_tree_classifier[“classificacao_</w:t>
+            </w:r>
             <w:r>
               <w:rPr>
                 <w:rFonts w:ascii="Arial" w:hAnsi="Arial" w:cs="Arial"/>
@@ -9012,25 +6527,14 @@
               </w:rPr>
               <w:t>temperaturas</w:t>
             </w:r>
-            <w:proofErr w:type="spellEnd"/>
-            <w:r>
-              <w:rPr>
-                <w:rFonts w:ascii="Arial" w:hAnsi="Arial" w:cs="Arial"/>
-                <w:sz w:val="20"/>
-                <w:szCs w:val="20"/>
-                <w:lang w:val="en-US"/>
-              </w:rPr>
-              <w:t>”]</w:t>
-            </w:r>
-            <w:proofErr w:type="gramEnd"/>
-            <w:r>
-              <w:rPr>
-                <w:rFonts w:ascii="Arial" w:hAnsi="Arial" w:cs="Arial"/>
-                <w:sz w:val="20"/>
-                <w:szCs w:val="20"/>
-                <w:lang w:val="en-US"/>
-              </w:rPr>
-              <w:t xml:space="preserve"> %}</w:t>
+            <w:r>
+              <w:rPr>
+                <w:rFonts w:ascii="Arial" w:hAnsi="Arial" w:cs="Arial"/>
+                <w:sz w:val="20"/>
+                <w:szCs w:val="20"/>
+                <w:lang w:val="en-US"/>
+              </w:rPr>
+              <w:t>”] %}</w:t>
             </w:r>
           </w:p>
         </w:tc>
@@ -9124,25 +6628,14 @@
                 <w:lang w:val="en-US"/>
               </w:rPr>
             </w:pPr>
-            <w:proofErr w:type="gramStart"/>
-            <w:r>
-              <w:rPr>
-                <w:rFonts w:ascii="Arial" w:hAnsi="Arial" w:cs="Arial"/>
-                <w:sz w:val="20"/>
-                <w:szCs w:val="20"/>
-                <w:lang w:val="en-US"/>
-              </w:rPr>
-              <w:t>{{ item</w:t>
-            </w:r>
-            <w:proofErr w:type="gramEnd"/>
-            <w:r>
-              <w:rPr>
-                <w:rFonts w:ascii="Arial" w:hAnsi="Arial" w:cs="Arial"/>
-                <w:sz w:val="20"/>
-                <w:szCs w:val="20"/>
-                <w:lang w:val="en-US"/>
-              </w:rPr>
-              <w:t>[“target”] }}</w:t>
+            <w:r>
+              <w:rPr>
+                <w:rFonts w:ascii="Arial" w:hAnsi="Arial" w:cs="Arial"/>
+                <w:sz w:val="20"/>
+                <w:szCs w:val="20"/>
+                <w:lang w:val="en-US"/>
+              </w:rPr>
+              <w:t>{{ item[“target”] }}</w:t>
             </w:r>
           </w:p>
         </w:tc>
@@ -9162,25 +6655,14 @@
                 <w:lang w:val="en-US"/>
               </w:rPr>
             </w:pPr>
-            <w:proofErr w:type="gramStart"/>
-            <w:r>
-              <w:rPr>
-                <w:rFonts w:ascii="Arial" w:hAnsi="Arial" w:cs="Arial"/>
-                <w:sz w:val="20"/>
-                <w:szCs w:val="20"/>
-                <w:lang w:val="en-US"/>
-              </w:rPr>
-              <w:t>{{ item</w:t>
-            </w:r>
-            <w:proofErr w:type="gramEnd"/>
-            <w:r>
-              <w:rPr>
-                <w:rFonts w:ascii="Arial" w:hAnsi="Arial" w:cs="Arial"/>
-                <w:sz w:val="20"/>
-                <w:szCs w:val="20"/>
-                <w:lang w:val="en-US"/>
-              </w:rPr>
-              <w:t>[“precision”] }}</w:t>
+            <w:r>
+              <w:rPr>
+                <w:rFonts w:ascii="Arial" w:hAnsi="Arial" w:cs="Arial"/>
+                <w:sz w:val="20"/>
+                <w:szCs w:val="20"/>
+                <w:lang w:val="en-US"/>
+              </w:rPr>
+              <w:t>{{ item[“precision”] }}</w:t>
             </w:r>
           </w:p>
         </w:tc>
@@ -9200,25 +6682,14 @@
                 <w:lang w:val="en-US"/>
               </w:rPr>
             </w:pPr>
-            <w:proofErr w:type="gramStart"/>
-            <w:r>
-              <w:rPr>
-                <w:rFonts w:ascii="Arial" w:hAnsi="Arial" w:cs="Arial"/>
-                <w:sz w:val="20"/>
-                <w:szCs w:val="20"/>
-                <w:lang w:val="en-US"/>
-              </w:rPr>
-              <w:t>{{ item</w:t>
-            </w:r>
-            <w:proofErr w:type="gramEnd"/>
-            <w:r>
-              <w:rPr>
-                <w:rFonts w:ascii="Arial" w:hAnsi="Arial" w:cs="Arial"/>
-                <w:sz w:val="20"/>
-                <w:szCs w:val="20"/>
-                <w:lang w:val="en-US"/>
-              </w:rPr>
-              <w:t>[“recall”] }}</w:t>
+            <w:r>
+              <w:rPr>
+                <w:rFonts w:ascii="Arial" w:hAnsi="Arial" w:cs="Arial"/>
+                <w:sz w:val="20"/>
+                <w:szCs w:val="20"/>
+                <w:lang w:val="en-US"/>
+              </w:rPr>
+              <w:t>{{ item[“recall”] }}</w:t>
             </w:r>
           </w:p>
         </w:tc>
@@ -9238,25 +6709,14 @@
                 <w:lang w:val="en-US"/>
               </w:rPr>
             </w:pPr>
-            <w:proofErr w:type="gramStart"/>
-            <w:r>
-              <w:rPr>
-                <w:rFonts w:ascii="Arial" w:hAnsi="Arial" w:cs="Arial"/>
-                <w:sz w:val="20"/>
-                <w:szCs w:val="20"/>
-                <w:lang w:val="en-US"/>
-              </w:rPr>
-              <w:t>{{ item</w:t>
-            </w:r>
-            <w:proofErr w:type="gramEnd"/>
-            <w:r>
-              <w:rPr>
-                <w:rFonts w:ascii="Arial" w:hAnsi="Arial" w:cs="Arial"/>
-                <w:sz w:val="20"/>
-                <w:szCs w:val="20"/>
-                <w:lang w:val="en-US"/>
-              </w:rPr>
-              <w:t>[“f1-score”] }}</w:t>
+            <w:r>
+              <w:rPr>
+                <w:rFonts w:ascii="Arial" w:hAnsi="Arial" w:cs="Arial"/>
+                <w:sz w:val="20"/>
+                <w:szCs w:val="20"/>
+                <w:lang w:val="en-US"/>
+              </w:rPr>
+              <w:t>{{ item[“f1-score”] }}</w:t>
             </w:r>
           </w:p>
         </w:tc>
@@ -9276,25 +6736,14 @@
                 <w:lang w:val="en-US"/>
               </w:rPr>
             </w:pPr>
-            <w:proofErr w:type="gramStart"/>
-            <w:r>
-              <w:rPr>
-                <w:rFonts w:ascii="Arial" w:hAnsi="Arial" w:cs="Arial"/>
-                <w:sz w:val="20"/>
-                <w:szCs w:val="20"/>
-                <w:lang w:val="en-US"/>
-              </w:rPr>
-              <w:t>{{ item</w:t>
-            </w:r>
-            <w:proofErr w:type="gramEnd"/>
-            <w:r>
-              <w:rPr>
-                <w:rFonts w:ascii="Arial" w:hAnsi="Arial" w:cs="Arial"/>
-                <w:sz w:val="20"/>
-                <w:szCs w:val="20"/>
-                <w:lang w:val="en-US"/>
-              </w:rPr>
-              <w:t>[“support”] }}</w:t>
+            <w:r>
+              <w:rPr>
+                <w:rFonts w:ascii="Arial" w:hAnsi="Arial" w:cs="Arial"/>
+                <w:sz w:val="20"/>
+                <w:szCs w:val="20"/>
+                <w:lang w:val="en-US"/>
+              </w:rPr>
+              <w:t>{{ item[“support”] }}</w:t>
             </w:r>
           </w:p>
         </w:tc>
@@ -9326,27 +6775,7 @@
                 <w:szCs w:val="20"/>
                 <w:lang w:val="en-US"/>
               </w:rPr>
-              <w:t xml:space="preserve">{%tr </w:t>
-            </w:r>
-            <w:proofErr w:type="spellStart"/>
-            <w:r>
-              <w:rPr>
-                <w:rFonts w:ascii="Arial" w:hAnsi="Arial" w:cs="Arial"/>
-                <w:sz w:val="20"/>
-                <w:szCs w:val="20"/>
-                <w:lang w:val="en-US"/>
-              </w:rPr>
-              <w:t>endfor</w:t>
-            </w:r>
-            <w:proofErr w:type="spellEnd"/>
-            <w:r>
-              <w:rPr>
-                <w:rFonts w:ascii="Arial" w:hAnsi="Arial" w:cs="Arial"/>
-                <w:sz w:val="20"/>
-                <w:szCs w:val="20"/>
-                <w:lang w:val="en-US"/>
-              </w:rPr>
-              <w:t xml:space="preserve"> %}</w:t>
+              <w:t>{%tr endfor %}</w:t>
             </w:r>
           </w:p>
         </w:tc>
@@ -9449,52 +6878,7 @@
           <w:sz w:val="24"/>
           <w:szCs w:val="24"/>
         </w:rPr>
-        <w:t xml:space="preserve"> </w:t>
-      </w:r>
-      <w:proofErr w:type="gramStart"/>
-      <w:r>
-        <w:rPr>
-          <w:rFonts w:ascii="Arial" w:hAnsi="Arial" w:cs="Arial"/>
-          <w:sz w:val="24"/>
-          <w:szCs w:val="24"/>
-        </w:rPr>
-        <w:t xml:space="preserve">{{ </w:t>
-      </w:r>
-      <w:proofErr w:type="spellStart"/>
-      <w:r>
-        <w:rPr>
-          <w:rFonts w:ascii="Arial" w:hAnsi="Arial" w:cs="Arial"/>
-          <w:sz w:val="24"/>
-          <w:szCs w:val="24"/>
-        </w:rPr>
-        <w:t>decision</w:t>
-      </w:r>
-      <w:proofErr w:type="gramEnd"/>
-      <w:r>
-        <w:rPr>
-          <w:rFonts w:ascii="Arial" w:hAnsi="Arial" w:cs="Arial"/>
-          <w:sz w:val="24"/>
-          <w:szCs w:val="24"/>
-        </w:rPr>
-        <w:t>_tree_classifier</w:t>
-      </w:r>
-      <w:proofErr w:type="spellEnd"/>
-      <w:r>
-        <w:rPr>
-          <w:rFonts w:ascii="Arial" w:hAnsi="Arial" w:cs="Arial"/>
-          <w:sz w:val="24"/>
-          <w:szCs w:val="24"/>
-        </w:rPr>
-        <w:t>[“</w:t>
-      </w:r>
-      <w:proofErr w:type="spellStart"/>
-      <w:r>
-        <w:rPr>
-          <w:rFonts w:ascii="Arial" w:hAnsi="Arial" w:cs="Arial"/>
-          <w:sz w:val="24"/>
-          <w:szCs w:val="24"/>
-        </w:rPr>
-        <w:t>acuracia_</w:t>
+        <w:t xml:space="preserve"> {{ decision_tree_classifier[“acuracia_</w:t>
       </w:r>
       <w:r>
         <w:rPr>
@@ -9504,32 +6888,13 @@
         </w:rPr>
         <w:t>temperaturas</w:t>
       </w:r>
-      <w:proofErr w:type="spellEnd"/>
-      <w:r>
-        <w:rPr>
-          <w:rFonts w:ascii="Arial" w:hAnsi="Arial" w:cs="Arial"/>
-          <w:sz w:val="24"/>
-          <w:szCs w:val="24"/>
-        </w:rPr>
-        <w:t>”</w:t>
-      </w:r>
-      <w:proofErr w:type="gramStart"/>
-      <w:r>
-        <w:rPr>
-          <w:rFonts w:ascii="Arial" w:hAnsi="Arial" w:cs="Arial"/>
-          <w:sz w:val="24"/>
-          <w:szCs w:val="24"/>
-        </w:rPr>
-        <w:t>] }</w:t>
-      </w:r>
-      <w:proofErr w:type="gramEnd"/>
-      <w:r>
-        <w:rPr>
-          <w:rFonts w:ascii="Arial" w:hAnsi="Arial" w:cs="Arial"/>
-          <w:sz w:val="24"/>
-          <w:szCs w:val="24"/>
-        </w:rPr>
-        <w:t>}</w:t>
+      <w:r>
+        <w:rPr>
+          <w:rFonts w:ascii="Arial" w:hAnsi="Arial" w:cs="Arial"/>
+          <w:sz w:val="24"/>
+          <w:szCs w:val="24"/>
+        </w:rPr>
+        <w:t>”] }}</w:t>
       </w:r>
     </w:p>
     <w:p>
@@ -9544,7 +6909,6 @@
           <w:szCs w:val="24"/>
         </w:rPr>
       </w:pPr>
-      <w:proofErr w:type="gramStart"/>
       <w:r>
         <w:rPr>
           <w:rFonts w:ascii="Arial" w:hAnsi="Arial" w:cs="Arial"/>
@@ -9555,7 +6919,6 @@
         </w:rPr>
         <w:t xml:space="preserve">{{ </w:t>
       </w:r>
-      <w:proofErr w:type="spellStart"/>
       <w:r>
         <w:rPr>
           <w:rFonts w:ascii="Arial" w:hAnsi="Arial" w:cs="Arial"/>
@@ -9564,9 +6927,8 @@
           <w:sz w:val="24"/>
           <w:szCs w:val="24"/>
         </w:rPr>
-        <w:t>decision</w:t>
-      </w:r>
-      <w:proofErr w:type="gramEnd"/>
+        <w:t>decision_tree_classifier</w:t>
+      </w:r>
       <w:r>
         <w:rPr>
           <w:rFonts w:ascii="Arial" w:hAnsi="Arial" w:cs="Arial"/>
@@ -9575,9 +6937,8 @@
           <w:sz w:val="24"/>
           <w:szCs w:val="24"/>
         </w:rPr>
-        <w:t>_tree_classifier</w:t>
-      </w:r>
-      <w:proofErr w:type="spellEnd"/>
+        <w:t>[“matriz_de_confusao_</w:t>
+      </w:r>
       <w:r>
         <w:rPr>
           <w:rFonts w:ascii="Arial" w:hAnsi="Arial" w:cs="Arial"/>
@@ -9586,9 +6947,8 @@
           <w:sz w:val="24"/>
           <w:szCs w:val="24"/>
         </w:rPr>
-        <w:t>[“</w:t>
-      </w:r>
-      <w:proofErr w:type="spellStart"/>
+        <w:t>temperaturas</w:t>
+      </w:r>
       <w:r>
         <w:rPr>
           <w:rFonts w:ascii="Arial" w:hAnsi="Arial" w:cs="Arial"/>
@@ -9597,50 +6957,7 @@
           <w:sz w:val="24"/>
           <w:szCs w:val="24"/>
         </w:rPr>
-        <w:t>matriz_de_confusao_</w:t>
-      </w:r>
-      <w:r>
-        <w:rPr>
-          <w:rFonts w:ascii="Arial" w:hAnsi="Arial" w:cs="Arial"/>
-          <w:b/>
-          <w:bCs/>
-          <w:sz w:val="24"/>
-          <w:szCs w:val="24"/>
-        </w:rPr>
-        <w:t>temperaturas</w:t>
-      </w:r>
-      <w:proofErr w:type="spellEnd"/>
-      <w:r>
-        <w:rPr>
-          <w:rFonts w:ascii="Arial" w:hAnsi="Arial" w:cs="Arial"/>
-          <w:b/>
-          <w:bCs/>
-          <w:sz w:val="24"/>
-          <w:szCs w:val="24"/>
-        </w:rPr>
-        <w:t>”</w:t>
-      </w:r>
-      <w:proofErr w:type="gramStart"/>
-      <w:r>
-        <w:rPr>
-          <w:rFonts w:ascii="Arial" w:hAnsi="Arial" w:cs="Arial"/>
-          <w:b/>
-          <w:bCs/>
-          <w:sz w:val="24"/>
-          <w:szCs w:val="24"/>
-        </w:rPr>
-        <w:t>] }</w:t>
-      </w:r>
-      <w:proofErr w:type="gramEnd"/>
-      <w:r>
-        <w:rPr>
-          <w:rFonts w:ascii="Arial" w:hAnsi="Arial" w:cs="Arial"/>
-          <w:b/>
-          <w:bCs/>
-          <w:sz w:val="24"/>
-          <w:szCs w:val="24"/>
-        </w:rPr>
-        <w:t>}</w:t>
+        <w:t>”] }}</w:t>
       </w:r>
     </w:p>
     <w:p>
@@ -9721,7 +7038,7 @@
                 <w:sz w:val="24"/>
                 <w:szCs w:val="24"/>
               </w:rPr>
-              <w:t>Condição</w:t>
+              <w:t>Temperatura</w:t>
             </w:r>
           </w:p>
         </w:tc>
@@ -9740,7 +7057,6 @@
                 <w:szCs w:val="24"/>
               </w:rPr>
             </w:pPr>
-            <w:proofErr w:type="spellStart"/>
             <w:r>
               <w:rPr>
                 <w:rFonts w:ascii="Arial" w:hAnsi="Arial" w:cs="Arial"/>
@@ -9749,7 +7065,6 @@
               </w:rPr>
               <w:t>Precision</w:t>
             </w:r>
-            <w:proofErr w:type="spellEnd"/>
           </w:p>
         </w:tc>
         <w:tc>
@@ -9817,7 +7132,6 @@
                 <w:szCs w:val="24"/>
               </w:rPr>
             </w:pPr>
-            <w:proofErr w:type="spellStart"/>
             <w:r>
               <w:rPr>
                 <w:rFonts w:ascii="Arial" w:hAnsi="Arial" w:cs="Arial"/>
@@ -9826,7 +7140,6 @@
               </w:rPr>
               <w:t>Support</w:t>
             </w:r>
-            <w:proofErr w:type="spellEnd"/>
           </w:p>
         </w:tc>
       </w:tr>
@@ -9857,29 +7170,8 @@
                 <w:szCs w:val="20"/>
                 <w:lang w:val="en-US"/>
               </w:rPr>
-              <w:t xml:space="preserve">{%tr for item in </w:t>
-            </w:r>
-            <w:proofErr w:type="spellStart"/>
-            <w:r>
-              <w:rPr>
-                <w:rFonts w:ascii="Arial" w:hAnsi="Arial" w:cs="Arial"/>
-                <w:sz w:val="20"/>
-                <w:szCs w:val="20"/>
-                <w:lang w:val="en-US"/>
-              </w:rPr>
-              <w:t>random_forest_classifier</w:t>
-            </w:r>
-            <w:proofErr w:type="spellEnd"/>
-            <w:r>
-              <w:rPr>
-                <w:rFonts w:ascii="Arial" w:hAnsi="Arial" w:cs="Arial"/>
-                <w:sz w:val="20"/>
-                <w:szCs w:val="20"/>
-                <w:lang w:val="en-US"/>
-              </w:rPr>
-              <w:t>[“</w:t>
-            </w:r>
-            <w:proofErr w:type="spellStart"/>
+              <w:t>{%tr for item in random_forest_classifier[“</w:t>
+            </w:r>
             <w:r>
               <w:rPr>
                 <w:rFonts w:ascii="Arial" w:hAnsi="Arial" w:cs="Arial"/>
@@ -9899,7 +7191,6 @@
               </w:rPr>
               <w:t>temperaturas</w:t>
             </w:r>
-            <w:proofErr w:type="spellEnd"/>
             <w:r>
               <w:rPr>
                 <w:rFonts w:ascii="Arial" w:hAnsi="Arial" w:cs="Arial"/>
@@ -10001,25 +7292,14 @@
                 <w:lang w:val="en-US"/>
               </w:rPr>
             </w:pPr>
-            <w:proofErr w:type="gramStart"/>
-            <w:r>
-              <w:rPr>
-                <w:rFonts w:ascii="Arial" w:hAnsi="Arial" w:cs="Arial"/>
-                <w:sz w:val="20"/>
-                <w:szCs w:val="20"/>
-                <w:lang w:val="en-US"/>
-              </w:rPr>
-              <w:t>{{ item</w:t>
-            </w:r>
-            <w:proofErr w:type="gramEnd"/>
-            <w:r>
-              <w:rPr>
-                <w:rFonts w:ascii="Arial" w:hAnsi="Arial" w:cs="Arial"/>
-                <w:sz w:val="20"/>
-                <w:szCs w:val="20"/>
-                <w:lang w:val="en-US"/>
-              </w:rPr>
-              <w:t>[“target”] }}</w:t>
+            <w:r>
+              <w:rPr>
+                <w:rFonts w:ascii="Arial" w:hAnsi="Arial" w:cs="Arial"/>
+                <w:sz w:val="20"/>
+                <w:szCs w:val="20"/>
+                <w:lang w:val="en-US"/>
+              </w:rPr>
+              <w:t>{{ item[“target”] }}</w:t>
             </w:r>
           </w:p>
         </w:tc>
@@ -10039,25 +7319,14 @@
                 <w:lang w:val="en-US"/>
               </w:rPr>
             </w:pPr>
-            <w:proofErr w:type="gramStart"/>
-            <w:r>
-              <w:rPr>
-                <w:rFonts w:ascii="Arial" w:hAnsi="Arial" w:cs="Arial"/>
-                <w:sz w:val="20"/>
-                <w:szCs w:val="20"/>
-                <w:lang w:val="en-US"/>
-              </w:rPr>
-              <w:t>{{ item</w:t>
-            </w:r>
-            <w:proofErr w:type="gramEnd"/>
-            <w:r>
-              <w:rPr>
-                <w:rFonts w:ascii="Arial" w:hAnsi="Arial" w:cs="Arial"/>
-                <w:sz w:val="20"/>
-                <w:szCs w:val="20"/>
-                <w:lang w:val="en-US"/>
-              </w:rPr>
-              <w:t>[“precision”] }}</w:t>
+            <w:r>
+              <w:rPr>
+                <w:rFonts w:ascii="Arial" w:hAnsi="Arial" w:cs="Arial"/>
+                <w:sz w:val="20"/>
+                <w:szCs w:val="20"/>
+                <w:lang w:val="en-US"/>
+              </w:rPr>
+              <w:t>{{ item[“precision”] }}</w:t>
             </w:r>
           </w:p>
         </w:tc>
@@ -10077,25 +7346,14 @@
                 <w:lang w:val="en-US"/>
               </w:rPr>
             </w:pPr>
-            <w:proofErr w:type="gramStart"/>
-            <w:r>
-              <w:rPr>
-                <w:rFonts w:ascii="Arial" w:hAnsi="Arial" w:cs="Arial"/>
-                <w:sz w:val="20"/>
-                <w:szCs w:val="20"/>
-                <w:lang w:val="en-US"/>
-              </w:rPr>
-              <w:t>{{ item</w:t>
-            </w:r>
-            <w:proofErr w:type="gramEnd"/>
-            <w:r>
-              <w:rPr>
-                <w:rFonts w:ascii="Arial" w:hAnsi="Arial" w:cs="Arial"/>
-                <w:sz w:val="20"/>
-                <w:szCs w:val="20"/>
-                <w:lang w:val="en-US"/>
-              </w:rPr>
-              <w:t>[“recall”] }}</w:t>
+            <w:r>
+              <w:rPr>
+                <w:rFonts w:ascii="Arial" w:hAnsi="Arial" w:cs="Arial"/>
+                <w:sz w:val="20"/>
+                <w:szCs w:val="20"/>
+                <w:lang w:val="en-US"/>
+              </w:rPr>
+              <w:t>{{ item[“recall”] }}</w:t>
             </w:r>
           </w:p>
         </w:tc>
@@ -10115,25 +7373,14 @@
                 <w:lang w:val="en-US"/>
               </w:rPr>
             </w:pPr>
-            <w:proofErr w:type="gramStart"/>
-            <w:r>
-              <w:rPr>
-                <w:rFonts w:ascii="Arial" w:hAnsi="Arial" w:cs="Arial"/>
-                <w:sz w:val="20"/>
-                <w:szCs w:val="20"/>
-                <w:lang w:val="en-US"/>
-              </w:rPr>
-              <w:t>{{ item</w:t>
-            </w:r>
-            <w:proofErr w:type="gramEnd"/>
-            <w:r>
-              <w:rPr>
-                <w:rFonts w:ascii="Arial" w:hAnsi="Arial" w:cs="Arial"/>
-                <w:sz w:val="20"/>
-                <w:szCs w:val="20"/>
-                <w:lang w:val="en-US"/>
-              </w:rPr>
-              <w:t>[“f1-score”] }}</w:t>
+            <w:r>
+              <w:rPr>
+                <w:rFonts w:ascii="Arial" w:hAnsi="Arial" w:cs="Arial"/>
+                <w:sz w:val="20"/>
+                <w:szCs w:val="20"/>
+                <w:lang w:val="en-US"/>
+              </w:rPr>
+              <w:t>{{ item[“f1-score”] }}</w:t>
             </w:r>
           </w:p>
         </w:tc>
@@ -10153,25 +7400,14 @@
                 <w:lang w:val="en-US"/>
               </w:rPr>
             </w:pPr>
-            <w:proofErr w:type="gramStart"/>
-            <w:r>
-              <w:rPr>
-                <w:rFonts w:ascii="Arial" w:hAnsi="Arial" w:cs="Arial"/>
-                <w:sz w:val="20"/>
-                <w:szCs w:val="20"/>
-                <w:lang w:val="en-US"/>
-              </w:rPr>
-              <w:t>{{ item</w:t>
-            </w:r>
-            <w:proofErr w:type="gramEnd"/>
-            <w:r>
-              <w:rPr>
-                <w:rFonts w:ascii="Arial" w:hAnsi="Arial" w:cs="Arial"/>
-                <w:sz w:val="20"/>
-                <w:szCs w:val="20"/>
-                <w:lang w:val="en-US"/>
-              </w:rPr>
-              <w:t>[“support”] }}</w:t>
+            <w:r>
+              <w:rPr>
+                <w:rFonts w:ascii="Arial" w:hAnsi="Arial" w:cs="Arial"/>
+                <w:sz w:val="20"/>
+                <w:szCs w:val="20"/>
+                <w:lang w:val="en-US"/>
+              </w:rPr>
+              <w:t>{{ item[“support”] }}</w:t>
             </w:r>
           </w:p>
         </w:tc>
@@ -10203,27 +7439,7 @@
                 <w:szCs w:val="20"/>
                 <w:lang w:val="en-US"/>
               </w:rPr>
-              <w:t xml:space="preserve">{%tr </w:t>
-            </w:r>
-            <w:proofErr w:type="spellStart"/>
-            <w:r>
-              <w:rPr>
-                <w:rFonts w:ascii="Arial" w:hAnsi="Arial" w:cs="Arial"/>
-                <w:sz w:val="20"/>
-                <w:szCs w:val="20"/>
-                <w:lang w:val="en-US"/>
-              </w:rPr>
-              <w:t>endfor</w:t>
-            </w:r>
-            <w:proofErr w:type="spellEnd"/>
-            <w:r>
-              <w:rPr>
-                <w:rFonts w:ascii="Arial" w:hAnsi="Arial" w:cs="Arial"/>
-                <w:sz w:val="20"/>
-                <w:szCs w:val="20"/>
-                <w:lang w:val="en-US"/>
-              </w:rPr>
-              <w:t xml:space="preserve"> %}</w:t>
+              <w:t>{%tr endfor %}</w:t>
             </w:r>
           </w:p>
         </w:tc>
@@ -10326,52 +7542,23 @@
           <w:sz w:val="24"/>
           <w:szCs w:val="24"/>
         </w:rPr>
-        <w:t xml:space="preserve"> </w:t>
-      </w:r>
-      <w:proofErr w:type="gramStart"/>
-      <w:r>
-        <w:rPr>
-          <w:rFonts w:ascii="Arial" w:hAnsi="Arial" w:cs="Arial"/>
-          <w:sz w:val="24"/>
-          <w:szCs w:val="24"/>
-        </w:rPr>
-        <w:t xml:space="preserve">{{ </w:t>
-      </w:r>
-      <w:proofErr w:type="spellStart"/>
-      <w:r>
-        <w:rPr>
-          <w:rFonts w:ascii="Arial" w:hAnsi="Arial" w:cs="Arial"/>
-          <w:sz w:val="24"/>
-          <w:szCs w:val="24"/>
-        </w:rPr>
-        <w:t>random</w:t>
-      </w:r>
-      <w:proofErr w:type="gramEnd"/>
-      <w:r>
-        <w:rPr>
-          <w:rFonts w:ascii="Arial" w:hAnsi="Arial" w:cs="Arial"/>
-          <w:sz w:val="24"/>
-          <w:szCs w:val="24"/>
-        </w:rPr>
-        <w:t>_forest_classifier</w:t>
-      </w:r>
-      <w:proofErr w:type="spellEnd"/>
-      <w:r>
-        <w:rPr>
-          <w:rFonts w:ascii="Arial" w:hAnsi="Arial" w:cs="Arial"/>
-          <w:sz w:val="24"/>
-          <w:szCs w:val="24"/>
-        </w:rPr>
-        <w:t>[“</w:t>
-      </w:r>
-      <w:proofErr w:type="spellStart"/>
-      <w:r>
-        <w:rPr>
-          <w:rFonts w:ascii="Arial" w:hAnsi="Arial" w:cs="Arial"/>
-          <w:sz w:val="24"/>
-          <w:szCs w:val="24"/>
-        </w:rPr>
-        <w:t>acuracia_</w:t>
+        <w:t xml:space="preserve"> {{ </w:t>
+      </w:r>
+      <w:r>
+        <w:rPr>
+          <w:rFonts w:ascii="Arial" w:hAnsi="Arial" w:cs="Arial"/>
+          <w:sz w:val="24"/>
+          <w:szCs w:val="24"/>
+        </w:rPr>
+        <w:t>random_forest_classifier</w:t>
+      </w:r>
+      <w:r>
+        <w:rPr>
+          <w:rFonts w:ascii="Arial" w:hAnsi="Arial" w:cs="Arial"/>
+          <w:sz w:val="24"/>
+          <w:szCs w:val="24"/>
+        </w:rPr>
+        <w:t>[“acuracia_</w:t>
       </w:r>
       <w:r>
         <w:rPr>
@@ -10381,32 +7568,13 @@
         </w:rPr>
         <w:t>temperaturas</w:t>
       </w:r>
-      <w:proofErr w:type="spellEnd"/>
-      <w:r>
-        <w:rPr>
-          <w:rFonts w:ascii="Arial" w:hAnsi="Arial" w:cs="Arial"/>
-          <w:sz w:val="24"/>
-          <w:szCs w:val="24"/>
-        </w:rPr>
-        <w:t>”</w:t>
-      </w:r>
-      <w:proofErr w:type="gramStart"/>
-      <w:r>
-        <w:rPr>
-          <w:rFonts w:ascii="Arial" w:hAnsi="Arial" w:cs="Arial"/>
-          <w:sz w:val="24"/>
-          <w:szCs w:val="24"/>
-        </w:rPr>
-        <w:t>] }</w:t>
-      </w:r>
-      <w:proofErr w:type="gramEnd"/>
-      <w:r>
-        <w:rPr>
-          <w:rFonts w:ascii="Arial" w:hAnsi="Arial" w:cs="Arial"/>
-          <w:sz w:val="24"/>
-          <w:szCs w:val="24"/>
-        </w:rPr>
-        <w:t>}</w:t>
+      <w:r>
+        <w:rPr>
+          <w:rFonts w:ascii="Arial" w:hAnsi="Arial" w:cs="Arial"/>
+          <w:sz w:val="24"/>
+          <w:szCs w:val="24"/>
+        </w:rPr>
+        <w:t>”] }}</w:t>
       </w:r>
     </w:p>
     <w:p>
@@ -10421,7 +7589,6 @@
           <w:szCs w:val="24"/>
         </w:rPr>
       </w:pPr>
-      <w:proofErr w:type="gramStart"/>
       <w:r>
         <w:rPr>
           <w:rFonts w:ascii="Arial" w:hAnsi="Arial" w:cs="Arial"/>
@@ -10432,7 +7599,6 @@
         </w:rPr>
         <w:t xml:space="preserve">{{ </w:t>
       </w:r>
-      <w:proofErr w:type="spellStart"/>
       <w:r>
         <w:rPr>
           <w:rFonts w:ascii="Arial" w:hAnsi="Arial" w:cs="Arial"/>
@@ -10441,9 +7607,8 @@
           <w:sz w:val="24"/>
           <w:szCs w:val="24"/>
         </w:rPr>
-        <w:t>random</w:t>
-      </w:r>
-      <w:proofErr w:type="gramEnd"/>
+        <w:t>random_forest_classifier</w:t>
+      </w:r>
       <w:r>
         <w:rPr>
           <w:rFonts w:ascii="Arial" w:hAnsi="Arial" w:cs="Arial"/>
@@ -10452,9 +7617,8 @@
           <w:sz w:val="24"/>
           <w:szCs w:val="24"/>
         </w:rPr>
-        <w:t>_forest_classifier</w:t>
-      </w:r>
-      <w:proofErr w:type="spellEnd"/>
+        <w:t>[“matriz_de_confusao_</w:t>
+      </w:r>
       <w:r>
         <w:rPr>
           <w:rFonts w:ascii="Arial" w:hAnsi="Arial" w:cs="Arial"/>
@@ -10463,9 +7627,8 @@
           <w:sz w:val="24"/>
           <w:szCs w:val="24"/>
         </w:rPr>
-        <w:t>[“</w:t>
-      </w:r>
-      <w:proofErr w:type="spellStart"/>
+        <w:t>temperaturas</w:t>
+      </w:r>
       <w:r>
         <w:rPr>
           <w:rFonts w:ascii="Arial" w:hAnsi="Arial" w:cs="Arial"/>
@@ -10474,50 +7637,7 @@
           <w:sz w:val="24"/>
           <w:szCs w:val="24"/>
         </w:rPr>
-        <w:t>matriz_de_confusao_</w:t>
-      </w:r>
-      <w:r>
-        <w:rPr>
-          <w:rFonts w:ascii="Arial" w:hAnsi="Arial" w:cs="Arial"/>
-          <w:b/>
-          <w:bCs/>
-          <w:sz w:val="24"/>
-          <w:szCs w:val="24"/>
-        </w:rPr>
-        <w:t>temperaturas</w:t>
-      </w:r>
-      <w:proofErr w:type="spellEnd"/>
-      <w:r>
-        <w:rPr>
-          <w:rFonts w:ascii="Arial" w:hAnsi="Arial" w:cs="Arial"/>
-          <w:b/>
-          <w:bCs/>
-          <w:sz w:val="24"/>
-          <w:szCs w:val="24"/>
-        </w:rPr>
-        <w:t>”</w:t>
-      </w:r>
-      <w:proofErr w:type="gramStart"/>
-      <w:r>
-        <w:rPr>
-          <w:rFonts w:ascii="Arial" w:hAnsi="Arial" w:cs="Arial"/>
-          <w:b/>
-          <w:bCs/>
-          <w:sz w:val="24"/>
-          <w:szCs w:val="24"/>
-        </w:rPr>
-        <w:t>] }</w:t>
-      </w:r>
-      <w:proofErr w:type="gramEnd"/>
-      <w:r>
-        <w:rPr>
-          <w:rFonts w:ascii="Arial" w:hAnsi="Arial" w:cs="Arial"/>
-          <w:b/>
-          <w:bCs/>
-          <w:sz w:val="24"/>
-          <w:szCs w:val="24"/>
-        </w:rPr>
-        <w:t>}</w:t>
+        <w:t>”] }}</w:t>
       </w:r>
     </w:p>
     <w:p>
@@ -10554,21 +7674,8 @@
         <w:pStyle w:val="Ttulo2"/>
       </w:pPr>
       <w:bookmarkStart w:id="15" w:name="_Toc211876878"/>
-      <w:proofErr w:type="spellStart"/>
-      <w:r>
-        <w:t>Multi-layer</w:t>
-      </w:r>
-      <w:proofErr w:type="spellEnd"/>
-      <w:r>
-        <w:t xml:space="preserve"> </w:t>
-      </w:r>
-      <w:proofErr w:type="spellStart"/>
-      <w:r>
-        <w:t>Perceptron</w:t>
-      </w:r>
-      <w:proofErr w:type="spellEnd"/>
-      <w:r>
-        <w:t xml:space="preserve"> (ADAM)</w:t>
+      <w:r>
+        <w:t>Multi-layer Perceptron (ADAM)</w:t>
       </w:r>
       <w:bookmarkEnd w:id="15"/>
     </w:p>
@@ -10611,7 +7718,7 @@
                 <w:sz w:val="24"/>
                 <w:szCs w:val="24"/>
               </w:rPr>
-              <w:t>Condição</w:t>
+              <w:t>Temperatura</w:t>
             </w:r>
           </w:p>
         </w:tc>
@@ -10630,7 +7737,6 @@
                 <w:szCs w:val="24"/>
               </w:rPr>
             </w:pPr>
-            <w:proofErr w:type="spellStart"/>
             <w:r>
               <w:rPr>
                 <w:rFonts w:ascii="Arial" w:hAnsi="Arial" w:cs="Arial"/>
@@ -10639,7 +7745,6 @@
               </w:rPr>
               <w:t>Precision</w:t>
             </w:r>
-            <w:proofErr w:type="spellEnd"/>
           </w:p>
         </w:tc>
         <w:tc>
@@ -10707,7 +7812,6 @@
                 <w:szCs w:val="24"/>
               </w:rPr>
             </w:pPr>
-            <w:proofErr w:type="spellStart"/>
             <w:r>
               <w:rPr>
                 <w:rFonts w:ascii="Arial" w:hAnsi="Arial" w:cs="Arial"/>
@@ -10716,7 +7820,6 @@
               </w:rPr>
               <w:t>Support</w:t>
             </w:r>
-            <w:proofErr w:type="spellEnd"/>
           </w:p>
         </w:tc>
       </w:tr>
@@ -10747,37 +7850,7 @@
                 <w:szCs w:val="20"/>
                 <w:lang w:val="en-US"/>
               </w:rPr>
-              <w:t xml:space="preserve">{%tr for item in </w:t>
-            </w:r>
-            <w:proofErr w:type="spellStart"/>
-            <w:r>
-              <w:rPr>
-                <w:rFonts w:ascii="Arial" w:hAnsi="Arial" w:cs="Arial"/>
-                <w:sz w:val="20"/>
-                <w:szCs w:val="20"/>
-                <w:lang w:val="en-US"/>
-              </w:rPr>
-              <w:t>mlp_classifier_adam</w:t>
-            </w:r>
-            <w:proofErr w:type="spellEnd"/>
-            <w:r>
-              <w:rPr>
-                <w:rFonts w:ascii="Arial" w:hAnsi="Arial" w:cs="Arial"/>
-                <w:sz w:val="20"/>
-                <w:szCs w:val="20"/>
-                <w:lang w:val="en-US"/>
-              </w:rPr>
-              <w:t>[“</w:t>
-            </w:r>
-            <w:proofErr w:type="spellStart"/>
-            <w:r>
-              <w:rPr>
-                <w:rFonts w:ascii="Arial" w:hAnsi="Arial" w:cs="Arial"/>
-                <w:sz w:val="20"/>
-                <w:szCs w:val="20"/>
-                <w:lang w:val="en-US"/>
-              </w:rPr>
-              <w:t>classificacao_</w:t>
+              <w:t>{%tr for item in mlp_classifier_adam[“classificacao_</w:t>
             </w:r>
             <w:r>
               <w:rPr>
@@ -10788,7 +7861,6 @@
               </w:rPr>
               <w:t>temperaturas</w:t>
             </w:r>
-            <w:proofErr w:type="spellEnd"/>
             <w:r>
               <w:rPr>
                 <w:rFonts w:ascii="Arial" w:hAnsi="Arial" w:cs="Arial"/>
@@ -10890,25 +7962,14 @@
                 <w:lang w:val="en-US"/>
               </w:rPr>
             </w:pPr>
-            <w:proofErr w:type="gramStart"/>
-            <w:r>
-              <w:rPr>
-                <w:rFonts w:ascii="Arial" w:hAnsi="Arial" w:cs="Arial"/>
-                <w:sz w:val="20"/>
-                <w:szCs w:val="20"/>
-                <w:lang w:val="en-US"/>
-              </w:rPr>
-              <w:t>{{ item</w:t>
-            </w:r>
-            <w:proofErr w:type="gramEnd"/>
-            <w:r>
-              <w:rPr>
-                <w:rFonts w:ascii="Arial" w:hAnsi="Arial" w:cs="Arial"/>
-                <w:sz w:val="20"/>
-                <w:szCs w:val="20"/>
-                <w:lang w:val="en-US"/>
-              </w:rPr>
-              <w:t>[“target”] }}</w:t>
+            <w:r>
+              <w:rPr>
+                <w:rFonts w:ascii="Arial" w:hAnsi="Arial" w:cs="Arial"/>
+                <w:sz w:val="20"/>
+                <w:szCs w:val="20"/>
+                <w:lang w:val="en-US"/>
+              </w:rPr>
+              <w:t>{{ item[“target”] }}</w:t>
             </w:r>
           </w:p>
         </w:tc>
@@ -10928,25 +7989,14 @@
                 <w:lang w:val="en-US"/>
               </w:rPr>
             </w:pPr>
-            <w:proofErr w:type="gramStart"/>
-            <w:r>
-              <w:rPr>
-                <w:rFonts w:ascii="Arial" w:hAnsi="Arial" w:cs="Arial"/>
-                <w:sz w:val="20"/>
-                <w:szCs w:val="20"/>
-                <w:lang w:val="en-US"/>
-              </w:rPr>
-              <w:t>{{ item</w:t>
-            </w:r>
-            <w:proofErr w:type="gramEnd"/>
-            <w:r>
-              <w:rPr>
-                <w:rFonts w:ascii="Arial" w:hAnsi="Arial" w:cs="Arial"/>
-                <w:sz w:val="20"/>
-                <w:szCs w:val="20"/>
-                <w:lang w:val="en-US"/>
-              </w:rPr>
-              <w:t>[“precision”] }}</w:t>
+            <w:r>
+              <w:rPr>
+                <w:rFonts w:ascii="Arial" w:hAnsi="Arial" w:cs="Arial"/>
+                <w:sz w:val="20"/>
+                <w:szCs w:val="20"/>
+                <w:lang w:val="en-US"/>
+              </w:rPr>
+              <w:t>{{ item[“precision”] }}</w:t>
             </w:r>
           </w:p>
         </w:tc>
@@ -10966,25 +8016,14 @@
                 <w:lang w:val="en-US"/>
               </w:rPr>
             </w:pPr>
-            <w:proofErr w:type="gramStart"/>
-            <w:r>
-              <w:rPr>
-                <w:rFonts w:ascii="Arial" w:hAnsi="Arial" w:cs="Arial"/>
-                <w:sz w:val="20"/>
-                <w:szCs w:val="20"/>
-                <w:lang w:val="en-US"/>
-              </w:rPr>
-              <w:t>{{ item</w:t>
-            </w:r>
-            <w:proofErr w:type="gramEnd"/>
-            <w:r>
-              <w:rPr>
-                <w:rFonts w:ascii="Arial" w:hAnsi="Arial" w:cs="Arial"/>
-                <w:sz w:val="20"/>
-                <w:szCs w:val="20"/>
-                <w:lang w:val="en-US"/>
-              </w:rPr>
-              <w:t>[“recall”] }}</w:t>
+            <w:r>
+              <w:rPr>
+                <w:rFonts w:ascii="Arial" w:hAnsi="Arial" w:cs="Arial"/>
+                <w:sz w:val="20"/>
+                <w:szCs w:val="20"/>
+                <w:lang w:val="en-US"/>
+              </w:rPr>
+              <w:t>{{ item[“recall”] }}</w:t>
             </w:r>
           </w:p>
         </w:tc>
@@ -11004,25 +8043,14 @@
                 <w:lang w:val="en-US"/>
               </w:rPr>
             </w:pPr>
-            <w:proofErr w:type="gramStart"/>
-            <w:r>
-              <w:rPr>
-                <w:rFonts w:ascii="Arial" w:hAnsi="Arial" w:cs="Arial"/>
-                <w:sz w:val="20"/>
-                <w:szCs w:val="20"/>
-                <w:lang w:val="en-US"/>
-              </w:rPr>
-              <w:t>{{ item</w:t>
-            </w:r>
-            <w:proofErr w:type="gramEnd"/>
-            <w:r>
-              <w:rPr>
-                <w:rFonts w:ascii="Arial" w:hAnsi="Arial" w:cs="Arial"/>
-                <w:sz w:val="20"/>
-                <w:szCs w:val="20"/>
-                <w:lang w:val="en-US"/>
-              </w:rPr>
-              <w:t>[“f1-score”] }}</w:t>
+            <w:r>
+              <w:rPr>
+                <w:rFonts w:ascii="Arial" w:hAnsi="Arial" w:cs="Arial"/>
+                <w:sz w:val="20"/>
+                <w:szCs w:val="20"/>
+                <w:lang w:val="en-US"/>
+              </w:rPr>
+              <w:t>{{ item[“f1-score”] }}</w:t>
             </w:r>
           </w:p>
         </w:tc>
@@ -11042,25 +8070,14 @@
                 <w:lang w:val="en-US"/>
               </w:rPr>
             </w:pPr>
-            <w:proofErr w:type="gramStart"/>
-            <w:r>
-              <w:rPr>
-                <w:rFonts w:ascii="Arial" w:hAnsi="Arial" w:cs="Arial"/>
-                <w:sz w:val="20"/>
-                <w:szCs w:val="20"/>
-                <w:lang w:val="en-US"/>
-              </w:rPr>
-              <w:t>{{ item</w:t>
-            </w:r>
-            <w:proofErr w:type="gramEnd"/>
-            <w:r>
-              <w:rPr>
-                <w:rFonts w:ascii="Arial" w:hAnsi="Arial" w:cs="Arial"/>
-                <w:sz w:val="20"/>
-                <w:szCs w:val="20"/>
-                <w:lang w:val="en-US"/>
-              </w:rPr>
-              <w:t>[“support”] }}</w:t>
+            <w:r>
+              <w:rPr>
+                <w:rFonts w:ascii="Arial" w:hAnsi="Arial" w:cs="Arial"/>
+                <w:sz w:val="20"/>
+                <w:szCs w:val="20"/>
+                <w:lang w:val="en-US"/>
+              </w:rPr>
+              <w:t>{{ item[“support”] }}</w:t>
             </w:r>
           </w:p>
         </w:tc>
@@ -11092,27 +8109,7 @@
                 <w:szCs w:val="20"/>
                 <w:lang w:val="en-US"/>
               </w:rPr>
-              <w:t xml:space="preserve">{%tr </w:t>
-            </w:r>
-            <w:proofErr w:type="spellStart"/>
-            <w:r>
-              <w:rPr>
-                <w:rFonts w:ascii="Arial" w:hAnsi="Arial" w:cs="Arial"/>
-                <w:sz w:val="20"/>
-                <w:szCs w:val="20"/>
-                <w:lang w:val="en-US"/>
-              </w:rPr>
-              <w:t>endfor</w:t>
-            </w:r>
-            <w:proofErr w:type="spellEnd"/>
-            <w:r>
-              <w:rPr>
-                <w:rFonts w:ascii="Arial" w:hAnsi="Arial" w:cs="Arial"/>
-                <w:sz w:val="20"/>
-                <w:szCs w:val="20"/>
-                <w:lang w:val="en-US"/>
-              </w:rPr>
-              <w:t xml:space="preserve"> %}</w:t>
+              <w:t>{%tr endfor %}</w:t>
             </w:r>
           </w:p>
         </w:tc>
@@ -11215,52 +8212,23 @@
           <w:sz w:val="24"/>
           <w:szCs w:val="24"/>
         </w:rPr>
-        <w:t xml:space="preserve"> </w:t>
-      </w:r>
-      <w:proofErr w:type="gramStart"/>
-      <w:r>
-        <w:rPr>
-          <w:rFonts w:ascii="Arial" w:hAnsi="Arial" w:cs="Arial"/>
-          <w:sz w:val="24"/>
-          <w:szCs w:val="24"/>
-        </w:rPr>
-        <w:t xml:space="preserve">{{ </w:t>
-      </w:r>
-      <w:proofErr w:type="spellStart"/>
-      <w:r>
-        <w:rPr>
-          <w:rFonts w:ascii="Arial" w:hAnsi="Arial" w:cs="Arial"/>
-          <w:sz w:val="24"/>
-          <w:szCs w:val="24"/>
-        </w:rPr>
-        <w:t>mlp</w:t>
-      </w:r>
-      <w:proofErr w:type="gramEnd"/>
-      <w:r>
-        <w:rPr>
-          <w:rFonts w:ascii="Arial" w:hAnsi="Arial" w:cs="Arial"/>
-          <w:sz w:val="24"/>
-          <w:szCs w:val="24"/>
-        </w:rPr>
-        <w:t>_classifier_adam</w:t>
-      </w:r>
-      <w:proofErr w:type="spellEnd"/>
-      <w:r>
-        <w:rPr>
-          <w:rFonts w:ascii="Arial" w:hAnsi="Arial" w:cs="Arial"/>
-          <w:sz w:val="24"/>
-          <w:szCs w:val="24"/>
-        </w:rPr>
-        <w:t>[“</w:t>
-      </w:r>
-      <w:proofErr w:type="spellStart"/>
-      <w:r>
-        <w:rPr>
-          <w:rFonts w:ascii="Arial" w:hAnsi="Arial" w:cs="Arial"/>
-          <w:sz w:val="24"/>
-          <w:szCs w:val="24"/>
-        </w:rPr>
-        <w:t>acuracia_</w:t>
+        <w:t xml:space="preserve"> {{ </w:t>
+      </w:r>
+      <w:r>
+        <w:rPr>
+          <w:rFonts w:ascii="Arial" w:hAnsi="Arial" w:cs="Arial"/>
+          <w:sz w:val="24"/>
+          <w:szCs w:val="24"/>
+        </w:rPr>
+        <w:t>mlp_classifier_adam</w:t>
+      </w:r>
+      <w:r>
+        <w:rPr>
+          <w:rFonts w:ascii="Arial" w:hAnsi="Arial" w:cs="Arial"/>
+          <w:sz w:val="24"/>
+          <w:szCs w:val="24"/>
+        </w:rPr>
+        <w:t>[“acuracia_</w:t>
       </w:r>
       <w:r>
         <w:rPr>
@@ -11270,32 +8238,13 @@
         </w:rPr>
         <w:t>temperaturas</w:t>
       </w:r>
-      <w:proofErr w:type="spellEnd"/>
-      <w:r>
-        <w:rPr>
-          <w:rFonts w:ascii="Arial" w:hAnsi="Arial" w:cs="Arial"/>
-          <w:sz w:val="24"/>
-          <w:szCs w:val="24"/>
-        </w:rPr>
-        <w:t>”</w:t>
-      </w:r>
-      <w:proofErr w:type="gramStart"/>
-      <w:r>
-        <w:rPr>
-          <w:rFonts w:ascii="Arial" w:hAnsi="Arial" w:cs="Arial"/>
-          <w:sz w:val="24"/>
-          <w:szCs w:val="24"/>
-        </w:rPr>
-        <w:t>] }</w:t>
-      </w:r>
-      <w:proofErr w:type="gramEnd"/>
-      <w:r>
-        <w:rPr>
-          <w:rFonts w:ascii="Arial" w:hAnsi="Arial" w:cs="Arial"/>
-          <w:sz w:val="24"/>
-          <w:szCs w:val="24"/>
-        </w:rPr>
-        <w:t>}</w:t>
+      <w:r>
+        <w:rPr>
+          <w:rFonts w:ascii="Arial" w:hAnsi="Arial" w:cs="Arial"/>
+          <w:sz w:val="24"/>
+          <w:szCs w:val="24"/>
+        </w:rPr>
+        <w:t>”] }}</w:t>
       </w:r>
     </w:p>
     <w:p>
@@ -11310,7 +8259,6 @@
           <w:szCs w:val="24"/>
         </w:rPr>
       </w:pPr>
-      <w:proofErr w:type="gramStart"/>
       <w:r>
         <w:rPr>
           <w:rFonts w:ascii="Arial" w:hAnsi="Arial" w:cs="Arial"/>
@@ -11321,7 +8269,6 @@
         </w:rPr>
         <w:t xml:space="preserve">{{ </w:t>
       </w:r>
-      <w:proofErr w:type="spellStart"/>
       <w:r>
         <w:rPr>
           <w:rFonts w:ascii="Arial" w:hAnsi="Arial" w:cs="Arial"/>
@@ -11330,9 +8277,8 @@
           <w:sz w:val="24"/>
           <w:szCs w:val="24"/>
         </w:rPr>
-        <w:t>mlp</w:t>
-      </w:r>
-      <w:proofErr w:type="gramEnd"/>
+        <w:t>mlp_classifier_adam</w:t>
+      </w:r>
       <w:r>
         <w:rPr>
           <w:rFonts w:ascii="Arial" w:hAnsi="Arial" w:cs="Arial"/>
@@ -11341,9 +8287,8 @@
           <w:sz w:val="24"/>
           <w:szCs w:val="24"/>
         </w:rPr>
-        <w:t>_classifier_adam</w:t>
-      </w:r>
-      <w:proofErr w:type="spellEnd"/>
+        <w:t>[“matriz_de_confusao_</w:t>
+      </w:r>
       <w:r>
         <w:rPr>
           <w:rFonts w:ascii="Arial" w:hAnsi="Arial" w:cs="Arial"/>
@@ -11352,9 +8297,8 @@
           <w:sz w:val="24"/>
           <w:szCs w:val="24"/>
         </w:rPr>
-        <w:t>[“</w:t>
-      </w:r>
-      <w:proofErr w:type="spellStart"/>
+        <w:t>temperaturas</w:t>
+      </w:r>
       <w:r>
         <w:rPr>
           <w:rFonts w:ascii="Arial" w:hAnsi="Arial" w:cs="Arial"/>
@@ -11363,50 +8307,7 @@
           <w:sz w:val="24"/>
           <w:szCs w:val="24"/>
         </w:rPr>
-        <w:t>matriz_de_confusao_</w:t>
-      </w:r>
-      <w:r>
-        <w:rPr>
-          <w:rFonts w:ascii="Arial" w:hAnsi="Arial" w:cs="Arial"/>
-          <w:b/>
-          <w:bCs/>
-          <w:sz w:val="24"/>
-          <w:szCs w:val="24"/>
-        </w:rPr>
-        <w:t>temperaturas</w:t>
-      </w:r>
-      <w:proofErr w:type="spellEnd"/>
-      <w:r>
-        <w:rPr>
-          <w:rFonts w:ascii="Arial" w:hAnsi="Arial" w:cs="Arial"/>
-          <w:b/>
-          <w:bCs/>
-          <w:sz w:val="24"/>
-          <w:szCs w:val="24"/>
-        </w:rPr>
-        <w:t>”</w:t>
-      </w:r>
-      <w:proofErr w:type="gramStart"/>
-      <w:r>
-        <w:rPr>
-          <w:rFonts w:ascii="Arial" w:hAnsi="Arial" w:cs="Arial"/>
-          <w:b/>
-          <w:bCs/>
-          <w:sz w:val="24"/>
-          <w:szCs w:val="24"/>
-        </w:rPr>
-        <w:t>] }</w:t>
-      </w:r>
-      <w:proofErr w:type="gramEnd"/>
-      <w:r>
-        <w:rPr>
-          <w:rFonts w:ascii="Arial" w:hAnsi="Arial" w:cs="Arial"/>
-          <w:b/>
-          <w:bCs/>
-          <w:sz w:val="24"/>
-          <w:szCs w:val="24"/>
-        </w:rPr>
-        <w:t>}</w:t>
+        <w:t>”] }}</w:t>
       </w:r>
     </w:p>
     <w:p>
@@ -11443,21 +8344,8 @@
         <w:pStyle w:val="Ttulo2"/>
       </w:pPr>
       <w:bookmarkStart w:id="16" w:name="_Toc211876879"/>
-      <w:proofErr w:type="spellStart"/>
-      <w:r>
-        <w:t>Multi-layer</w:t>
-      </w:r>
-      <w:proofErr w:type="spellEnd"/>
-      <w:r>
-        <w:t xml:space="preserve"> </w:t>
-      </w:r>
-      <w:proofErr w:type="spellStart"/>
-      <w:r>
-        <w:t>Perceptron</w:t>
-      </w:r>
-      <w:proofErr w:type="spellEnd"/>
-      <w:r>
-        <w:t xml:space="preserve"> (LBFGS)</w:t>
+      <w:r>
+        <w:t>Multi-layer Perceptron (LBFGS)</w:t>
       </w:r>
       <w:bookmarkEnd w:id="16"/>
     </w:p>
@@ -11500,7 +8388,7 @@
                 <w:sz w:val="24"/>
                 <w:szCs w:val="24"/>
               </w:rPr>
-              <w:t>Condição</w:t>
+              <w:t>Temperatura</w:t>
             </w:r>
           </w:p>
         </w:tc>
@@ -11519,7 +8407,6 @@
                 <w:szCs w:val="24"/>
               </w:rPr>
             </w:pPr>
-            <w:proofErr w:type="spellStart"/>
             <w:r>
               <w:rPr>
                 <w:rFonts w:ascii="Arial" w:hAnsi="Arial" w:cs="Arial"/>
@@ -11528,7 +8415,6 @@
               </w:rPr>
               <w:t>Precision</w:t>
             </w:r>
-            <w:proofErr w:type="spellEnd"/>
           </w:p>
         </w:tc>
         <w:tc>
@@ -11596,7 +8482,6 @@
                 <w:szCs w:val="24"/>
               </w:rPr>
             </w:pPr>
-            <w:proofErr w:type="spellStart"/>
             <w:r>
               <w:rPr>
                 <w:rFonts w:ascii="Arial" w:hAnsi="Arial" w:cs="Arial"/>
@@ -11605,7 +8490,6 @@
               </w:rPr>
               <w:t>Support</w:t>
             </w:r>
-            <w:proofErr w:type="spellEnd"/>
           </w:p>
         </w:tc>
       </w:tr>
@@ -11636,37 +8520,7 @@
                 <w:szCs w:val="20"/>
                 <w:lang w:val="en-US"/>
               </w:rPr>
-              <w:t xml:space="preserve">{%tr for item in </w:t>
-            </w:r>
-            <w:proofErr w:type="spellStart"/>
-            <w:r>
-              <w:rPr>
-                <w:rFonts w:ascii="Arial" w:hAnsi="Arial" w:cs="Arial"/>
-                <w:sz w:val="20"/>
-                <w:szCs w:val="20"/>
-                <w:lang w:val="en-US"/>
-              </w:rPr>
-              <w:t>mlp_classifier_lbfgs</w:t>
-            </w:r>
-            <w:proofErr w:type="spellEnd"/>
-            <w:r>
-              <w:rPr>
-                <w:rFonts w:ascii="Arial" w:hAnsi="Arial" w:cs="Arial"/>
-                <w:sz w:val="20"/>
-                <w:szCs w:val="20"/>
-                <w:lang w:val="en-US"/>
-              </w:rPr>
-              <w:t>[“</w:t>
-            </w:r>
-            <w:proofErr w:type="spellStart"/>
-            <w:r>
-              <w:rPr>
-                <w:rFonts w:ascii="Arial" w:hAnsi="Arial" w:cs="Arial"/>
-                <w:sz w:val="20"/>
-                <w:szCs w:val="20"/>
-                <w:lang w:val="en-US"/>
-              </w:rPr>
-              <w:t>classificacao_</w:t>
+              <w:t>{%tr for item in mlp_classifier_lbfgs[“classificacao_</w:t>
             </w:r>
             <w:r>
               <w:rPr>
@@ -11677,7 +8531,6 @@
               </w:rPr>
               <w:t>temperaturas</w:t>
             </w:r>
-            <w:proofErr w:type="spellEnd"/>
             <w:r>
               <w:rPr>
                 <w:rFonts w:ascii="Arial" w:hAnsi="Arial" w:cs="Arial"/>
@@ -11779,25 +8632,14 @@
                 <w:lang w:val="en-US"/>
               </w:rPr>
             </w:pPr>
-            <w:proofErr w:type="gramStart"/>
-            <w:r>
-              <w:rPr>
-                <w:rFonts w:ascii="Arial" w:hAnsi="Arial" w:cs="Arial"/>
-                <w:sz w:val="20"/>
-                <w:szCs w:val="20"/>
-                <w:lang w:val="en-US"/>
-              </w:rPr>
-              <w:t>{{ item</w:t>
-            </w:r>
-            <w:proofErr w:type="gramEnd"/>
-            <w:r>
-              <w:rPr>
-                <w:rFonts w:ascii="Arial" w:hAnsi="Arial" w:cs="Arial"/>
-                <w:sz w:val="20"/>
-                <w:szCs w:val="20"/>
-                <w:lang w:val="en-US"/>
-              </w:rPr>
-              <w:t>[“target”] }}</w:t>
+            <w:r>
+              <w:rPr>
+                <w:rFonts w:ascii="Arial" w:hAnsi="Arial" w:cs="Arial"/>
+                <w:sz w:val="20"/>
+                <w:szCs w:val="20"/>
+                <w:lang w:val="en-US"/>
+              </w:rPr>
+              <w:t>{{ item[“target”] }}</w:t>
             </w:r>
           </w:p>
         </w:tc>
@@ -11817,25 +8659,14 @@
                 <w:lang w:val="en-US"/>
               </w:rPr>
             </w:pPr>
-            <w:proofErr w:type="gramStart"/>
-            <w:r>
-              <w:rPr>
-                <w:rFonts w:ascii="Arial" w:hAnsi="Arial" w:cs="Arial"/>
-                <w:sz w:val="20"/>
-                <w:szCs w:val="20"/>
-                <w:lang w:val="en-US"/>
-              </w:rPr>
-              <w:t>{{ item</w:t>
-            </w:r>
-            <w:proofErr w:type="gramEnd"/>
-            <w:r>
-              <w:rPr>
-                <w:rFonts w:ascii="Arial" w:hAnsi="Arial" w:cs="Arial"/>
-                <w:sz w:val="20"/>
-                <w:szCs w:val="20"/>
-                <w:lang w:val="en-US"/>
-              </w:rPr>
-              <w:t>[“precision”] }}</w:t>
+            <w:r>
+              <w:rPr>
+                <w:rFonts w:ascii="Arial" w:hAnsi="Arial" w:cs="Arial"/>
+                <w:sz w:val="20"/>
+                <w:szCs w:val="20"/>
+                <w:lang w:val="en-US"/>
+              </w:rPr>
+              <w:t>{{ item[“precision”] }}</w:t>
             </w:r>
           </w:p>
         </w:tc>
@@ -11855,25 +8686,14 @@
                 <w:lang w:val="en-US"/>
               </w:rPr>
             </w:pPr>
-            <w:proofErr w:type="gramStart"/>
-            <w:r>
-              <w:rPr>
-                <w:rFonts w:ascii="Arial" w:hAnsi="Arial" w:cs="Arial"/>
-                <w:sz w:val="20"/>
-                <w:szCs w:val="20"/>
-                <w:lang w:val="en-US"/>
-              </w:rPr>
-              <w:t>{{ item</w:t>
-            </w:r>
-            <w:proofErr w:type="gramEnd"/>
-            <w:r>
-              <w:rPr>
-                <w:rFonts w:ascii="Arial" w:hAnsi="Arial" w:cs="Arial"/>
-                <w:sz w:val="20"/>
-                <w:szCs w:val="20"/>
-                <w:lang w:val="en-US"/>
-              </w:rPr>
-              <w:t>[“recall”] }}</w:t>
+            <w:r>
+              <w:rPr>
+                <w:rFonts w:ascii="Arial" w:hAnsi="Arial" w:cs="Arial"/>
+                <w:sz w:val="20"/>
+                <w:szCs w:val="20"/>
+                <w:lang w:val="en-US"/>
+              </w:rPr>
+              <w:t>{{ item[“recall”] }}</w:t>
             </w:r>
           </w:p>
         </w:tc>
@@ -11893,25 +8713,14 @@
                 <w:lang w:val="en-US"/>
               </w:rPr>
             </w:pPr>
-            <w:proofErr w:type="gramStart"/>
-            <w:r>
-              <w:rPr>
-                <w:rFonts w:ascii="Arial" w:hAnsi="Arial" w:cs="Arial"/>
-                <w:sz w:val="20"/>
-                <w:szCs w:val="20"/>
-                <w:lang w:val="en-US"/>
-              </w:rPr>
-              <w:t>{{ item</w:t>
-            </w:r>
-            <w:proofErr w:type="gramEnd"/>
-            <w:r>
-              <w:rPr>
-                <w:rFonts w:ascii="Arial" w:hAnsi="Arial" w:cs="Arial"/>
-                <w:sz w:val="20"/>
-                <w:szCs w:val="20"/>
-                <w:lang w:val="en-US"/>
-              </w:rPr>
-              <w:t>[“f1-score”] }}</w:t>
+            <w:r>
+              <w:rPr>
+                <w:rFonts w:ascii="Arial" w:hAnsi="Arial" w:cs="Arial"/>
+                <w:sz w:val="20"/>
+                <w:szCs w:val="20"/>
+                <w:lang w:val="en-US"/>
+              </w:rPr>
+              <w:t>{{ item[“f1-score”] }}</w:t>
             </w:r>
           </w:p>
         </w:tc>
@@ -11931,25 +8740,14 @@
                 <w:lang w:val="en-US"/>
               </w:rPr>
             </w:pPr>
-            <w:proofErr w:type="gramStart"/>
-            <w:r>
-              <w:rPr>
-                <w:rFonts w:ascii="Arial" w:hAnsi="Arial" w:cs="Arial"/>
-                <w:sz w:val="20"/>
-                <w:szCs w:val="20"/>
-                <w:lang w:val="en-US"/>
-              </w:rPr>
-              <w:t>{{ item</w:t>
-            </w:r>
-            <w:proofErr w:type="gramEnd"/>
-            <w:r>
-              <w:rPr>
-                <w:rFonts w:ascii="Arial" w:hAnsi="Arial" w:cs="Arial"/>
-                <w:sz w:val="20"/>
-                <w:szCs w:val="20"/>
-                <w:lang w:val="en-US"/>
-              </w:rPr>
-              <w:t>[“support”] }}</w:t>
+            <w:r>
+              <w:rPr>
+                <w:rFonts w:ascii="Arial" w:hAnsi="Arial" w:cs="Arial"/>
+                <w:sz w:val="20"/>
+                <w:szCs w:val="20"/>
+                <w:lang w:val="en-US"/>
+              </w:rPr>
+              <w:t>{{ item[“support”] }}</w:t>
             </w:r>
           </w:p>
         </w:tc>
@@ -11981,27 +8779,7 @@
                 <w:szCs w:val="20"/>
                 <w:lang w:val="en-US"/>
               </w:rPr>
-              <w:t xml:space="preserve">{%tr </w:t>
-            </w:r>
-            <w:proofErr w:type="spellStart"/>
-            <w:r>
-              <w:rPr>
-                <w:rFonts w:ascii="Arial" w:hAnsi="Arial" w:cs="Arial"/>
-                <w:sz w:val="20"/>
-                <w:szCs w:val="20"/>
-                <w:lang w:val="en-US"/>
-              </w:rPr>
-              <w:t>endfor</w:t>
-            </w:r>
-            <w:proofErr w:type="spellEnd"/>
-            <w:r>
-              <w:rPr>
-                <w:rFonts w:ascii="Arial" w:hAnsi="Arial" w:cs="Arial"/>
-                <w:sz w:val="20"/>
-                <w:szCs w:val="20"/>
-                <w:lang w:val="en-US"/>
-              </w:rPr>
-              <w:t xml:space="preserve"> %}</w:t>
+              <w:t>{%tr endfor %}</w:t>
             </w:r>
           </w:p>
         </w:tc>
@@ -12104,52 +8882,23 @@
           <w:sz w:val="24"/>
           <w:szCs w:val="24"/>
         </w:rPr>
-        <w:t xml:space="preserve"> </w:t>
-      </w:r>
-      <w:proofErr w:type="gramStart"/>
-      <w:r>
-        <w:rPr>
-          <w:rFonts w:ascii="Arial" w:hAnsi="Arial" w:cs="Arial"/>
-          <w:sz w:val="24"/>
-          <w:szCs w:val="24"/>
-        </w:rPr>
-        <w:t xml:space="preserve">{{ </w:t>
-      </w:r>
-      <w:proofErr w:type="spellStart"/>
-      <w:r>
-        <w:rPr>
-          <w:rFonts w:ascii="Arial" w:hAnsi="Arial" w:cs="Arial"/>
-          <w:sz w:val="24"/>
-          <w:szCs w:val="24"/>
-        </w:rPr>
-        <w:t>mlp</w:t>
-      </w:r>
-      <w:proofErr w:type="gramEnd"/>
-      <w:r>
-        <w:rPr>
-          <w:rFonts w:ascii="Arial" w:hAnsi="Arial" w:cs="Arial"/>
-          <w:sz w:val="24"/>
-          <w:szCs w:val="24"/>
-        </w:rPr>
-        <w:t>_classifier_lbfgs</w:t>
-      </w:r>
-      <w:proofErr w:type="spellEnd"/>
-      <w:r>
-        <w:rPr>
-          <w:rFonts w:ascii="Arial" w:hAnsi="Arial" w:cs="Arial"/>
-          <w:sz w:val="24"/>
-          <w:szCs w:val="24"/>
-        </w:rPr>
-        <w:t>[“</w:t>
-      </w:r>
-      <w:proofErr w:type="spellStart"/>
-      <w:r>
-        <w:rPr>
-          <w:rFonts w:ascii="Arial" w:hAnsi="Arial" w:cs="Arial"/>
-          <w:sz w:val="24"/>
-          <w:szCs w:val="24"/>
-        </w:rPr>
-        <w:t>acuracia_</w:t>
+        <w:t xml:space="preserve"> {{ </w:t>
+      </w:r>
+      <w:r>
+        <w:rPr>
+          <w:rFonts w:ascii="Arial" w:hAnsi="Arial" w:cs="Arial"/>
+          <w:sz w:val="24"/>
+          <w:szCs w:val="24"/>
+        </w:rPr>
+        <w:t>mlp_classifier_lbfgs</w:t>
+      </w:r>
+      <w:r>
+        <w:rPr>
+          <w:rFonts w:ascii="Arial" w:hAnsi="Arial" w:cs="Arial"/>
+          <w:sz w:val="24"/>
+          <w:szCs w:val="24"/>
+        </w:rPr>
+        <w:t>[“acuracia_</w:t>
       </w:r>
       <w:r>
         <w:rPr>
@@ -12159,32 +8908,13 @@
         </w:rPr>
         <w:t>temperaturas</w:t>
       </w:r>
-      <w:proofErr w:type="spellEnd"/>
-      <w:r>
-        <w:rPr>
-          <w:rFonts w:ascii="Arial" w:hAnsi="Arial" w:cs="Arial"/>
-          <w:sz w:val="24"/>
-          <w:szCs w:val="24"/>
-        </w:rPr>
-        <w:t>”</w:t>
-      </w:r>
-      <w:proofErr w:type="gramStart"/>
-      <w:r>
-        <w:rPr>
-          <w:rFonts w:ascii="Arial" w:hAnsi="Arial" w:cs="Arial"/>
-          <w:sz w:val="24"/>
-          <w:szCs w:val="24"/>
-        </w:rPr>
-        <w:t>] }</w:t>
-      </w:r>
-      <w:proofErr w:type="gramEnd"/>
-      <w:r>
-        <w:rPr>
-          <w:rFonts w:ascii="Arial" w:hAnsi="Arial" w:cs="Arial"/>
-          <w:sz w:val="24"/>
-          <w:szCs w:val="24"/>
-        </w:rPr>
-        <w:t>}</w:t>
+      <w:r>
+        <w:rPr>
+          <w:rFonts w:ascii="Arial" w:hAnsi="Arial" w:cs="Arial"/>
+          <w:sz w:val="24"/>
+          <w:szCs w:val="24"/>
+        </w:rPr>
+        <w:t>”] }}</w:t>
       </w:r>
     </w:p>
     <w:p>
@@ -12199,7 +8929,6 @@
           <w:szCs w:val="24"/>
         </w:rPr>
       </w:pPr>
-      <w:proofErr w:type="gramStart"/>
       <w:r>
         <w:rPr>
           <w:rFonts w:ascii="Arial" w:hAnsi="Arial" w:cs="Arial"/>
@@ -12210,7 +8939,6 @@
         </w:rPr>
         <w:t xml:space="preserve">{{ </w:t>
       </w:r>
-      <w:proofErr w:type="spellStart"/>
       <w:r>
         <w:rPr>
           <w:rFonts w:ascii="Arial" w:hAnsi="Arial" w:cs="Arial"/>
@@ -12219,9 +8947,8 @@
           <w:sz w:val="24"/>
           <w:szCs w:val="24"/>
         </w:rPr>
-        <w:t>mlp</w:t>
-      </w:r>
-      <w:proofErr w:type="gramEnd"/>
+        <w:t>mlp_classifier_lbfgs</w:t>
+      </w:r>
       <w:r>
         <w:rPr>
           <w:rFonts w:ascii="Arial" w:hAnsi="Arial" w:cs="Arial"/>
@@ -12230,9 +8957,8 @@
           <w:sz w:val="24"/>
           <w:szCs w:val="24"/>
         </w:rPr>
-        <w:t>_classifier_lbfgs</w:t>
-      </w:r>
-      <w:proofErr w:type="spellEnd"/>
+        <w:t>[“matriz_de_confusao_</w:t>
+      </w:r>
       <w:r>
         <w:rPr>
           <w:rFonts w:ascii="Arial" w:hAnsi="Arial" w:cs="Arial"/>
@@ -12241,9 +8967,8 @@
           <w:sz w:val="24"/>
           <w:szCs w:val="24"/>
         </w:rPr>
-        <w:t>[“</w:t>
-      </w:r>
-      <w:proofErr w:type="spellStart"/>
+        <w:t>temperaturas</w:t>
+      </w:r>
       <w:r>
         <w:rPr>
           <w:rFonts w:ascii="Arial" w:hAnsi="Arial" w:cs="Arial"/>
@@ -12252,50 +8977,7 @@
           <w:sz w:val="24"/>
           <w:szCs w:val="24"/>
         </w:rPr>
-        <w:t>matriz_de_confusao_</w:t>
-      </w:r>
-      <w:r>
-        <w:rPr>
-          <w:rFonts w:ascii="Arial" w:hAnsi="Arial" w:cs="Arial"/>
-          <w:b/>
-          <w:bCs/>
-          <w:sz w:val="24"/>
-          <w:szCs w:val="24"/>
-        </w:rPr>
-        <w:t>temperaturas</w:t>
-      </w:r>
-      <w:proofErr w:type="spellEnd"/>
-      <w:r>
-        <w:rPr>
-          <w:rFonts w:ascii="Arial" w:hAnsi="Arial" w:cs="Arial"/>
-          <w:b/>
-          <w:bCs/>
-          <w:sz w:val="24"/>
-          <w:szCs w:val="24"/>
-        </w:rPr>
-        <w:t>”</w:t>
-      </w:r>
-      <w:proofErr w:type="gramStart"/>
-      <w:r>
-        <w:rPr>
-          <w:rFonts w:ascii="Arial" w:hAnsi="Arial" w:cs="Arial"/>
-          <w:b/>
-          <w:bCs/>
-          <w:sz w:val="24"/>
-          <w:szCs w:val="24"/>
-        </w:rPr>
-        <w:t>] }</w:t>
-      </w:r>
-      <w:proofErr w:type="gramEnd"/>
-      <w:r>
-        <w:rPr>
-          <w:rFonts w:ascii="Arial" w:hAnsi="Arial" w:cs="Arial"/>
-          <w:b/>
-          <w:bCs/>
-          <w:sz w:val="24"/>
-          <w:szCs w:val="24"/>
-        </w:rPr>
-        <w:t>}</w:t>
+        <w:t>”] }}</w:t>
       </w:r>
     </w:p>
     <w:p>
@@ -12330,22 +9012,13 @@
     <w:p>
       <w:pPr>
         <w:pStyle w:val="Ttulo2"/>
-        <w:rPr>
-          <w:lang w:val="en-US"/>
-        </w:rPr>
       </w:pPr>
       <w:bookmarkStart w:id="17" w:name="_Toc211876880"/>
       <w:r>
-        <w:rPr>
-          <w:lang w:val="en-US"/>
-        </w:rPr>
         <w:lastRenderedPageBreak/>
         <w:t xml:space="preserve">SVM - </w:t>
       </w:r>
       <w:r>
-        <w:rPr>
-          <w:lang w:val="en-US"/>
-        </w:rPr>
         <w:t>Support Vector Machine (RBF)</w:t>
       </w:r>
       <w:bookmarkEnd w:id="17"/>
@@ -12389,7 +9062,7 @@
                 <w:sz w:val="24"/>
                 <w:szCs w:val="24"/>
               </w:rPr>
-              <w:t>Condição</w:t>
+              <w:t>Temperatura</w:t>
             </w:r>
           </w:p>
         </w:tc>
@@ -12408,7 +9081,6 @@
                 <w:szCs w:val="24"/>
               </w:rPr>
             </w:pPr>
-            <w:proofErr w:type="spellStart"/>
             <w:r>
               <w:rPr>
                 <w:rFonts w:ascii="Arial" w:hAnsi="Arial" w:cs="Arial"/>
@@ -12417,7 +9089,6 @@
               </w:rPr>
               <w:t>Precision</w:t>
             </w:r>
-            <w:proofErr w:type="spellEnd"/>
           </w:p>
         </w:tc>
         <w:tc>
@@ -12485,7 +9156,6 @@
                 <w:szCs w:val="24"/>
               </w:rPr>
             </w:pPr>
-            <w:proofErr w:type="spellStart"/>
             <w:r>
               <w:rPr>
                 <w:rFonts w:ascii="Arial" w:hAnsi="Arial" w:cs="Arial"/>
@@ -12494,7 +9164,6 @@
               </w:rPr>
               <w:t>Support</w:t>
             </w:r>
-            <w:proofErr w:type="spellEnd"/>
           </w:p>
         </w:tc>
       </w:tr>
@@ -12527,46 +9196,23 @@
               </w:rPr>
               <w:t xml:space="preserve">{%tr for item in </w:t>
             </w:r>
-            <w:proofErr w:type="spellStart"/>
-            <w:r>
-              <w:rPr>
-                <w:rFonts w:ascii="Arial" w:hAnsi="Arial" w:cs="Arial"/>
-                <w:sz w:val="20"/>
-                <w:szCs w:val="20"/>
-                <w:lang w:val="en-US"/>
-              </w:rPr>
-              <w:t>support_vector_machine_</w:t>
-            </w:r>
-            <w:proofErr w:type="gramStart"/>
-            <w:r>
-              <w:rPr>
-                <w:rFonts w:ascii="Arial" w:hAnsi="Arial" w:cs="Arial"/>
-                <w:sz w:val="20"/>
-                <w:szCs w:val="20"/>
-                <w:lang w:val="en-US"/>
-              </w:rPr>
-              <w:t>rbf</w:t>
-            </w:r>
-            <w:proofErr w:type="spellEnd"/>
-            <w:r>
-              <w:rPr>
-                <w:rFonts w:ascii="Arial" w:hAnsi="Arial" w:cs="Arial"/>
-                <w:sz w:val="20"/>
-                <w:szCs w:val="20"/>
-                <w:lang w:val="en-US"/>
-              </w:rPr>
-              <w:t>[“</w:t>
-            </w:r>
-            <w:proofErr w:type="spellStart"/>
-            <w:proofErr w:type="gramEnd"/>
-            <w:r>
-              <w:rPr>
-                <w:rFonts w:ascii="Arial" w:hAnsi="Arial" w:cs="Arial"/>
-                <w:sz w:val="20"/>
-                <w:szCs w:val="20"/>
-                <w:lang w:val="en-US"/>
-              </w:rPr>
-              <w:t>classificacao_</w:t>
+            <w:r>
+              <w:rPr>
+                <w:rFonts w:ascii="Arial" w:hAnsi="Arial" w:cs="Arial"/>
+                <w:sz w:val="20"/>
+                <w:szCs w:val="20"/>
+                <w:lang w:val="en-US"/>
+              </w:rPr>
+              <w:t>support_vector_machine_rbf</w:t>
+            </w:r>
+            <w:r>
+              <w:rPr>
+                <w:rFonts w:ascii="Arial" w:hAnsi="Arial" w:cs="Arial"/>
+                <w:sz w:val="20"/>
+                <w:szCs w:val="20"/>
+                <w:lang w:val="en-US"/>
+              </w:rPr>
+              <w:t>[“classificacao_</w:t>
             </w:r>
             <w:r>
               <w:rPr>
@@ -12577,7 +9223,6 @@
               </w:rPr>
               <w:t>temperaturas</w:t>
             </w:r>
-            <w:proofErr w:type="spellEnd"/>
             <w:r>
               <w:rPr>
                 <w:rFonts w:ascii="Arial" w:hAnsi="Arial" w:cs="Arial"/>
@@ -12679,25 +9324,14 @@
                 <w:lang w:val="en-US"/>
               </w:rPr>
             </w:pPr>
-            <w:proofErr w:type="gramStart"/>
-            <w:r>
-              <w:rPr>
-                <w:rFonts w:ascii="Arial" w:hAnsi="Arial" w:cs="Arial"/>
-                <w:sz w:val="20"/>
-                <w:szCs w:val="20"/>
-                <w:lang w:val="en-US"/>
-              </w:rPr>
-              <w:t>{{ item</w:t>
-            </w:r>
-            <w:proofErr w:type="gramEnd"/>
-            <w:r>
-              <w:rPr>
-                <w:rFonts w:ascii="Arial" w:hAnsi="Arial" w:cs="Arial"/>
-                <w:sz w:val="20"/>
-                <w:szCs w:val="20"/>
-                <w:lang w:val="en-US"/>
-              </w:rPr>
-              <w:t>[“target”] }}</w:t>
+            <w:r>
+              <w:rPr>
+                <w:rFonts w:ascii="Arial" w:hAnsi="Arial" w:cs="Arial"/>
+                <w:sz w:val="20"/>
+                <w:szCs w:val="20"/>
+                <w:lang w:val="en-US"/>
+              </w:rPr>
+              <w:t>{{ item[“target”] }}</w:t>
             </w:r>
           </w:p>
         </w:tc>
@@ -12717,25 +9351,14 @@
                 <w:lang w:val="en-US"/>
               </w:rPr>
             </w:pPr>
-            <w:proofErr w:type="gramStart"/>
-            <w:r>
-              <w:rPr>
-                <w:rFonts w:ascii="Arial" w:hAnsi="Arial" w:cs="Arial"/>
-                <w:sz w:val="20"/>
-                <w:szCs w:val="20"/>
-                <w:lang w:val="en-US"/>
-              </w:rPr>
-              <w:t>{{ item</w:t>
-            </w:r>
-            <w:proofErr w:type="gramEnd"/>
-            <w:r>
-              <w:rPr>
-                <w:rFonts w:ascii="Arial" w:hAnsi="Arial" w:cs="Arial"/>
-                <w:sz w:val="20"/>
-                <w:szCs w:val="20"/>
-                <w:lang w:val="en-US"/>
-              </w:rPr>
-              <w:t>[“precision”] }}</w:t>
+            <w:r>
+              <w:rPr>
+                <w:rFonts w:ascii="Arial" w:hAnsi="Arial" w:cs="Arial"/>
+                <w:sz w:val="20"/>
+                <w:szCs w:val="20"/>
+                <w:lang w:val="en-US"/>
+              </w:rPr>
+              <w:t>{{ item[“precision”] }}</w:t>
             </w:r>
           </w:p>
         </w:tc>
@@ -12755,25 +9378,14 @@
                 <w:lang w:val="en-US"/>
               </w:rPr>
             </w:pPr>
-            <w:proofErr w:type="gramStart"/>
-            <w:r>
-              <w:rPr>
-                <w:rFonts w:ascii="Arial" w:hAnsi="Arial" w:cs="Arial"/>
-                <w:sz w:val="20"/>
-                <w:szCs w:val="20"/>
-                <w:lang w:val="en-US"/>
-              </w:rPr>
-              <w:t>{{ item</w:t>
-            </w:r>
-            <w:proofErr w:type="gramEnd"/>
-            <w:r>
-              <w:rPr>
-                <w:rFonts w:ascii="Arial" w:hAnsi="Arial" w:cs="Arial"/>
-                <w:sz w:val="20"/>
-                <w:szCs w:val="20"/>
-                <w:lang w:val="en-US"/>
-              </w:rPr>
-              <w:t>[“recall”] }}</w:t>
+            <w:r>
+              <w:rPr>
+                <w:rFonts w:ascii="Arial" w:hAnsi="Arial" w:cs="Arial"/>
+                <w:sz w:val="20"/>
+                <w:szCs w:val="20"/>
+                <w:lang w:val="en-US"/>
+              </w:rPr>
+              <w:t>{{ item[“recall”] }}</w:t>
             </w:r>
           </w:p>
         </w:tc>
@@ -12793,25 +9405,14 @@
                 <w:lang w:val="en-US"/>
               </w:rPr>
             </w:pPr>
-            <w:proofErr w:type="gramStart"/>
-            <w:r>
-              <w:rPr>
-                <w:rFonts w:ascii="Arial" w:hAnsi="Arial" w:cs="Arial"/>
-                <w:sz w:val="20"/>
-                <w:szCs w:val="20"/>
-                <w:lang w:val="en-US"/>
-              </w:rPr>
-              <w:t>{{ item</w:t>
-            </w:r>
-            <w:proofErr w:type="gramEnd"/>
-            <w:r>
-              <w:rPr>
-                <w:rFonts w:ascii="Arial" w:hAnsi="Arial" w:cs="Arial"/>
-                <w:sz w:val="20"/>
-                <w:szCs w:val="20"/>
-                <w:lang w:val="en-US"/>
-              </w:rPr>
-              <w:t>[“f1-score”] }}</w:t>
+            <w:r>
+              <w:rPr>
+                <w:rFonts w:ascii="Arial" w:hAnsi="Arial" w:cs="Arial"/>
+                <w:sz w:val="20"/>
+                <w:szCs w:val="20"/>
+                <w:lang w:val="en-US"/>
+              </w:rPr>
+              <w:t>{{ item[“f1-score”] }}</w:t>
             </w:r>
           </w:p>
         </w:tc>
@@ -12831,25 +9432,14 @@
                 <w:lang w:val="en-US"/>
               </w:rPr>
             </w:pPr>
-            <w:proofErr w:type="gramStart"/>
-            <w:r>
-              <w:rPr>
-                <w:rFonts w:ascii="Arial" w:hAnsi="Arial" w:cs="Arial"/>
-                <w:sz w:val="20"/>
-                <w:szCs w:val="20"/>
-                <w:lang w:val="en-US"/>
-              </w:rPr>
-              <w:t>{{ item</w:t>
-            </w:r>
-            <w:proofErr w:type="gramEnd"/>
-            <w:r>
-              <w:rPr>
-                <w:rFonts w:ascii="Arial" w:hAnsi="Arial" w:cs="Arial"/>
-                <w:sz w:val="20"/>
-                <w:szCs w:val="20"/>
-                <w:lang w:val="en-US"/>
-              </w:rPr>
-              <w:t>[“support”] }}</w:t>
+            <w:r>
+              <w:rPr>
+                <w:rFonts w:ascii="Arial" w:hAnsi="Arial" w:cs="Arial"/>
+                <w:sz w:val="20"/>
+                <w:szCs w:val="20"/>
+                <w:lang w:val="en-US"/>
+              </w:rPr>
+              <w:t>{{ item[“support”] }}</w:t>
             </w:r>
           </w:p>
         </w:tc>
@@ -12881,27 +9471,7 @@
                 <w:szCs w:val="20"/>
                 <w:lang w:val="en-US"/>
               </w:rPr>
-              <w:t xml:space="preserve">{%tr </w:t>
-            </w:r>
-            <w:proofErr w:type="spellStart"/>
-            <w:r>
-              <w:rPr>
-                <w:rFonts w:ascii="Arial" w:hAnsi="Arial" w:cs="Arial"/>
-                <w:sz w:val="20"/>
-                <w:szCs w:val="20"/>
-                <w:lang w:val="en-US"/>
-              </w:rPr>
-              <w:t>endfor</w:t>
-            </w:r>
-            <w:proofErr w:type="spellEnd"/>
-            <w:r>
-              <w:rPr>
-                <w:rFonts w:ascii="Arial" w:hAnsi="Arial" w:cs="Arial"/>
-                <w:sz w:val="20"/>
-                <w:szCs w:val="20"/>
-                <w:lang w:val="en-US"/>
-              </w:rPr>
-              <w:t xml:space="preserve"> %}</w:t>
+              <w:t>{%tr endfor %}</w:t>
             </w:r>
           </w:p>
         </w:tc>
@@ -13004,52 +9574,23 @@
           <w:sz w:val="24"/>
           <w:szCs w:val="24"/>
         </w:rPr>
-        <w:t xml:space="preserve"> </w:t>
-      </w:r>
-      <w:proofErr w:type="gramStart"/>
-      <w:r>
-        <w:rPr>
-          <w:rFonts w:ascii="Arial" w:hAnsi="Arial" w:cs="Arial"/>
-          <w:sz w:val="24"/>
-          <w:szCs w:val="24"/>
-        </w:rPr>
-        <w:t xml:space="preserve">{{ </w:t>
-      </w:r>
-      <w:proofErr w:type="spellStart"/>
-      <w:r>
-        <w:rPr>
-          <w:rFonts w:ascii="Arial" w:hAnsi="Arial" w:cs="Arial"/>
-          <w:sz w:val="24"/>
-          <w:szCs w:val="24"/>
-        </w:rPr>
-        <w:t>support</w:t>
-      </w:r>
-      <w:proofErr w:type="gramEnd"/>
-      <w:r>
-        <w:rPr>
-          <w:rFonts w:ascii="Arial" w:hAnsi="Arial" w:cs="Arial"/>
-          <w:sz w:val="24"/>
-          <w:szCs w:val="24"/>
-        </w:rPr>
-        <w:t>_vector_machine_rbf</w:t>
-      </w:r>
-      <w:proofErr w:type="spellEnd"/>
-      <w:r>
-        <w:rPr>
-          <w:rFonts w:ascii="Arial" w:hAnsi="Arial" w:cs="Arial"/>
-          <w:sz w:val="24"/>
-          <w:szCs w:val="24"/>
-        </w:rPr>
-        <w:t>[“</w:t>
-      </w:r>
-      <w:proofErr w:type="spellStart"/>
-      <w:r>
-        <w:rPr>
-          <w:rFonts w:ascii="Arial" w:hAnsi="Arial" w:cs="Arial"/>
-          <w:sz w:val="24"/>
-          <w:szCs w:val="24"/>
-        </w:rPr>
-        <w:t>acuracia_</w:t>
+        <w:t xml:space="preserve"> {{ </w:t>
+      </w:r>
+      <w:r>
+        <w:rPr>
+          <w:rFonts w:ascii="Arial" w:hAnsi="Arial" w:cs="Arial"/>
+          <w:sz w:val="24"/>
+          <w:szCs w:val="24"/>
+        </w:rPr>
+        <w:t>support_vector_machine_rbf</w:t>
+      </w:r>
+      <w:r>
+        <w:rPr>
+          <w:rFonts w:ascii="Arial" w:hAnsi="Arial" w:cs="Arial"/>
+          <w:sz w:val="24"/>
+          <w:szCs w:val="24"/>
+        </w:rPr>
+        <w:t>[“acuracia_</w:t>
       </w:r>
       <w:r>
         <w:rPr>
@@ -13059,32 +9600,13 @@
         </w:rPr>
         <w:t>temperaturas</w:t>
       </w:r>
-      <w:proofErr w:type="spellEnd"/>
-      <w:r>
-        <w:rPr>
-          <w:rFonts w:ascii="Arial" w:hAnsi="Arial" w:cs="Arial"/>
-          <w:sz w:val="24"/>
-          <w:szCs w:val="24"/>
-        </w:rPr>
-        <w:t>”</w:t>
-      </w:r>
-      <w:proofErr w:type="gramStart"/>
-      <w:r>
-        <w:rPr>
-          <w:rFonts w:ascii="Arial" w:hAnsi="Arial" w:cs="Arial"/>
-          <w:sz w:val="24"/>
-          <w:szCs w:val="24"/>
-        </w:rPr>
-        <w:t>] }</w:t>
-      </w:r>
-      <w:proofErr w:type="gramEnd"/>
-      <w:r>
-        <w:rPr>
-          <w:rFonts w:ascii="Arial" w:hAnsi="Arial" w:cs="Arial"/>
-          <w:sz w:val="24"/>
-          <w:szCs w:val="24"/>
-        </w:rPr>
-        <w:t>}</w:t>
+      <w:r>
+        <w:rPr>
+          <w:rFonts w:ascii="Arial" w:hAnsi="Arial" w:cs="Arial"/>
+          <w:sz w:val="24"/>
+          <w:szCs w:val="24"/>
+        </w:rPr>
+        <w:t>”] }}</w:t>
       </w:r>
     </w:p>
     <w:p>
@@ -13099,7 +9621,6 @@
           <w:szCs w:val="24"/>
         </w:rPr>
       </w:pPr>
-      <w:proofErr w:type="gramStart"/>
       <w:r>
         <w:rPr>
           <w:rFonts w:ascii="Arial" w:hAnsi="Arial" w:cs="Arial"/>
@@ -13110,7 +9631,6 @@
         </w:rPr>
         <w:t xml:space="preserve">{{ </w:t>
       </w:r>
-      <w:proofErr w:type="spellStart"/>
       <w:r>
         <w:rPr>
           <w:rFonts w:ascii="Arial" w:hAnsi="Arial" w:cs="Arial"/>
@@ -13119,9 +9639,8 @@
           <w:sz w:val="24"/>
           <w:szCs w:val="24"/>
         </w:rPr>
-        <w:t>support</w:t>
-      </w:r>
-      <w:proofErr w:type="gramEnd"/>
+        <w:t>support_vector_machine_rbf</w:t>
+      </w:r>
       <w:r>
         <w:rPr>
           <w:rFonts w:ascii="Arial" w:hAnsi="Arial" w:cs="Arial"/>
@@ -13130,9 +9649,8 @@
           <w:sz w:val="24"/>
           <w:szCs w:val="24"/>
         </w:rPr>
-        <w:t>_vector_machine_rbf</w:t>
-      </w:r>
-      <w:proofErr w:type="spellEnd"/>
+        <w:t>[“matriz_de_confusao_</w:t>
+      </w:r>
       <w:r>
         <w:rPr>
           <w:rFonts w:ascii="Arial" w:hAnsi="Arial" w:cs="Arial"/>
@@ -13141,9 +9659,8 @@
           <w:sz w:val="24"/>
           <w:szCs w:val="24"/>
         </w:rPr>
-        <w:t>[“</w:t>
-      </w:r>
-      <w:proofErr w:type="spellStart"/>
+        <w:t>temperaturas</w:t>
+      </w:r>
       <w:r>
         <w:rPr>
           <w:rFonts w:ascii="Arial" w:hAnsi="Arial" w:cs="Arial"/>
@@ -13152,50 +9669,7 @@
           <w:sz w:val="24"/>
           <w:szCs w:val="24"/>
         </w:rPr>
-        <w:t>matriz_de_confusao_</w:t>
-      </w:r>
-      <w:r>
-        <w:rPr>
-          <w:rFonts w:ascii="Arial" w:hAnsi="Arial" w:cs="Arial"/>
-          <w:b/>
-          <w:bCs/>
-          <w:sz w:val="24"/>
-          <w:szCs w:val="24"/>
-        </w:rPr>
-        <w:t>temperaturas</w:t>
-      </w:r>
-      <w:proofErr w:type="spellEnd"/>
-      <w:r>
-        <w:rPr>
-          <w:rFonts w:ascii="Arial" w:hAnsi="Arial" w:cs="Arial"/>
-          <w:b/>
-          <w:bCs/>
-          <w:sz w:val="24"/>
-          <w:szCs w:val="24"/>
-        </w:rPr>
-        <w:t>”</w:t>
-      </w:r>
-      <w:proofErr w:type="gramStart"/>
-      <w:r>
-        <w:rPr>
-          <w:rFonts w:ascii="Arial" w:hAnsi="Arial" w:cs="Arial"/>
-          <w:b/>
-          <w:bCs/>
-          <w:sz w:val="24"/>
-          <w:szCs w:val="24"/>
-        </w:rPr>
-        <w:t>] }</w:t>
-      </w:r>
-      <w:proofErr w:type="gramEnd"/>
-      <w:r>
-        <w:rPr>
-          <w:rFonts w:ascii="Arial" w:hAnsi="Arial" w:cs="Arial"/>
-          <w:b/>
-          <w:bCs/>
-          <w:sz w:val="24"/>
-          <w:szCs w:val="24"/>
-        </w:rPr>
-        <w:t>}</w:t>
+        <w:t>”] }}</w:t>
       </w:r>
     </w:p>
     <w:p>
@@ -13230,21 +9704,12 @@
     <w:p>
       <w:pPr>
         <w:pStyle w:val="Ttulo2"/>
-        <w:rPr>
-          <w:lang w:val="en-US"/>
-        </w:rPr>
       </w:pPr>
       <w:bookmarkStart w:id="18" w:name="_Toc211876881"/>
       <w:r>
-        <w:rPr>
-          <w:lang w:val="en-US"/>
-        </w:rPr>
         <w:t xml:space="preserve">SVM - </w:t>
       </w:r>
       <w:r>
-        <w:rPr>
-          <w:lang w:val="en-US"/>
-        </w:rPr>
         <w:t>Support Vector Machine (Linear)</w:t>
       </w:r>
       <w:bookmarkEnd w:id="18"/>
@@ -13288,7 +9753,7 @@
                 <w:sz w:val="24"/>
                 <w:szCs w:val="24"/>
               </w:rPr>
-              <w:t>Condição</w:t>
+              <w:t>Temperatura</w:t>
             </w:r>
           </w:p>
         </w:tc>
@@ -13307,7 +9772,6 @@
                 <w:szCs w:val="24"/>
               </w:rPr>
             </w:pPr>
-            <w:proofErr w:type="spellStart"/>
             <w:r>
               <w:rPr>
                 <w:rFonts w:ascii="Arial" w:hAnsi="Arial" w:cs="Arial"/>
@@ -13316,7 +9780,6 @@
               </w:rPr>
               <w:t>Precision</w:t>
             </w:r>
-            <w:proofErr w:type="spellEnd"/>
           </w:p>
         </w:tc>
         <w:tc>
@@ -13384,7 +9847,6 @@
                 <w:szCs w:val="24"/>
               </w:rPr>
             </w:pPr>
-            <w:proofErr w:type="spellStart"/>
             <w:r>
               <w:rPr>
                 <w:rFonts w:ascii="Arial" w:hAnsi="Arial" w:cs="Arial"/>
@@ -13393,7 +9855,6 @@
               </w:rPr>
               <w:t>Support</w:t>
             </w:r>
-            <w:proofErr w:type="spellEnd"/>
           </w:p>
         </w:tc>
       </w:tr>
@@ -13426,48 +9887,24 @@
               </w:rPr>
               <w:t xml:space="preserve">{%tr for item in </w:t>
             </w:r>
-            <w:proofErr w:type="spellStart"/>
-            <w:r>
-              <w:rPr>
-                <w:rFonts w:ascii="Arial" w:hAnsi="Arial" w:cs="Arial"/>
-                <w:sz w:val="20"/>
-                <w:szCs w:val="20"/>
-                <w:lang w:val="en-US"/>
-              </w:rPr>
-              <w:t>support_vector_machine_</w:t>
-            </w:r>
-            <w:proofErr w:type="gramStart"/>
-            <w:r>
-              <w:rPr>
-                <w:rFonts w:ascii="Arial" w:hAnsi="Arial" w:cs="Arial"/>
-                <w:sz w:val="20"/>
-                <w:szCs w:val="20"/>
-                <w:lang w:val="en-US"/>
-              </w:rPr>
-              <w:t>linear</w:t>
-            </w:r>
-            <w:proofErr w:type="spellEnd"/>
-            <w:r>
-              <w:rPr>
-                <w:rFonts w:ascii="Arial" w:hAnsi="Arial" w:cs="Arial"/>
-                <w:sz w:val="20"/>
-                <w:szCs w:val="20"/>
-                <w:lang w:val="en-US"/>
-              </w:rPr>
-              <w:t>[“</w:t>
-            </w:r>
-            <w:proofErr w:type="spellStart"/>
-            <w:proofErr w:type="gramEnd"/>
-            <w:r>
-              <w:rPr>
-                <w:rFonts w:ascii="Arial" w:hAnsi="Arial" w:cs="Arial"/>
-                <w:sz w:val="20"/>
-                <w:szCs w:val="20"/>
-                <w:lang w:val="en-US"/>
-              </w:rPr>
-              <w:t>classificacao_</w:t>
-            </w:r>
-            <w:proofErr w:type="gramStart"/>
+            <w:r>
+              <w:rPr>
+                <w:rFonts w:ascii="Arial" w:hAnsi="Arial" w:cs="Arial"/>
+                <w:sz w:val="20"/>
+                <w:szCs w:val="20"/>
+                <w:lang w:val="en-US"/>
+              </w:rPr>
+              <w:t>support_vector_machine_linear</w:t>
+            </w:r>
+            <w:r>
+              <w:rPr>
+                <w:rFonts w:ascii="Arial" w:hAnsi="Arial" w:cs="Arial"/>
+                <w:sz w:val="20"/>
+                <w:szCs w:val="20"/>
+                <w:lang w:val="en-US"/>
+              </w:rPr>
+              <w:t>[“classificacao_</w:t>
+            </w:r>
             <w:r>
               <w:rPr>
                 <w:rFonts w:ascii="Arial" w:hAnsi="Arial" w:cs="Arial"/>
@@ -13477,25 +9914,14 @@
               </w:rPr>
               <w:t>temperaturas</w:t>
             </w:r>
-            <w:proofErr w:type="spellEnd"/>
-            <w:r>
-              <w:rPr>
-                <w:rFonts w:ascii="Arial" w:hAnsi="Arial" w:cs="Arial"/>
-                <w:sz w:val="20"/>
-                <w:szCs w:val="20"/>
-                <w:lang w:val="en-US"/>
-              </w:rPr>
-              <w:t>”]</w:t>
-            </w:r>
-            <w:proofErr w:type="gramEnd"/>
-            <w:r>
-              <w:rPr>
-                <w:rFonts w:ascii="Arial" w:hAnsi="Arial" w:cs="Arial"/>
-                <w:sz w:val="20"/>
-                <w:szCs w:val="20"/>
-                <w:lang w:val="en-US"/>
-              </w:rPr>
-              <w:t xml:space="preserve"> %}</w:t>
+            <w:r>
+              <w:rPr>
+                <w:rFonts w:ascii="Arial" w:hAnsi="Arial" w:cs="Arial"/>
+                <w:sz w:val="20"/>
+                <w:szCs w:val="20"/>
+                <w:lang w:val="en-US"/>
+              </w:rPr>
+              <w:t>”] %}</w:t>
             </w:r>
           </w:p>
         </w:tc>
@@ -13589,25 +10015,14 @@
                 <w:lang w:val="en-US"/>
               </w:rPr>
             </w:pPr>
-            <w:proofErr w:type="gramStart"/>
-            <w:r>
-              <w:rPr>
-                <w:rFonts w:ascii="Arial" w:hAnsi="Arial" w:cs="Arial"/>
-                <w:sz w:val="20"/>
-                <w:szCs w:val="20"/>
-                <w:lang w:val="en-US"/>
-              </w:rPr>
-              <w:t>{{ item</w:t>
-            </w:r>
-            <w:proofErr w:type="gramEnd"/>
-            <w:r>
-              <w:rPr>
-                <w:rFonts w:ascii="Arial" w:hAnsi="Arial" w:cs="Arial"/>
-                <w:sz w:val="20"/>
-                <w:szCs w:val="20"/>
-                <w:lang w:val="en-US"/>
-              </w:rPr>
-              <w:t>[“target”] }}</w:t>
+            <w:r>
+              <w:rPr>
+                <w:rFonts w:ascii="Arial" w:hAnsi="Arial" w:cs="Arial"/>
+                <w:sz w:val="20"/>
+                <w:szCs w:val="20"/>
+                <w:lang w:val="en-US"/>
+              </w:rPr>
+              <w:t>{{ item[“target”] }}</w:t>
             </w:r>
           </w:p>
         </w:tc>
@@ -13627,25 +10042,14 @@
                 <w:lang w:val="en-US"/>
               </w:rPr>
             </w:pPr>
-            <w:proofErr w:type="gramStart"/>
-            <w:r>
-              <w:rPr>
-                <w:rFonts w:ascii="Arial" w:hAnsi="Arial" w:cs="Arial"/>
-                <w:sz w:val="20"/>
-                <w:szCs w:val="20"/>
-                <w:lang w:val="en-US"/>
-              </w:rPr>
-              <w:t>{{ item</w:t>
-            </w:r>
-            <w:proofErr w:type="gramEnd"/>
-            <w:r>
-              <w:rPr>
-                <w:rFonts w:ascii="Arial" w:hAnsi="Arial" w:cs="Arial"/>
-                <w:sz w:val="20"/>
-                <w:szCs w:val="20"/>
-                <w:lang w:val="en-US"/>
-              </w:rPr>
-              <w:t>[“precision”] }}</w:t>
+            <w:r>
+              <w:rPr>
+                <w:rFonts w:ascii="Arial" w:hAnsi="Arial" w:cs="Arial"/>
+                <w:sz w:val="20"/>
+                <w:szCs w:val="20"/>
+                <w:lang w:val="en-US"/>
+              </w:rPr>
+              <w:t>{{ item[“precision”] }}</w:t>
             </w:r>
           </w:p>
         </w:tc>
@@ -13665,25 +10069,14 @@
                 <w:lang w:val="en-US"/>
               </w:rPr>
             </w:pPr>
-            <w:proofErr w:type="gramStart"/>
-            <w:r>
-              <w:rPr>
-                <w:rFonts w:ascii="Arial" w:hAnsi="Arial" w:cs="Arial"/>
-                <w:sz w:val="20"/>
-                <w:szCs w:val="20"/>
-                <w:lang w:val="en-US"/>
-              </w:rPr>
-              <w:t>{{ item</w:t>
-            </w:r>
-            <w:proofErr w:type="gramEnd"/>
-            <w:r>
-              <w:rPr>
-                <w:rFonts w:ascii="Arial" w:hAnsi="Arial" w:cs="Arial"/>
-                <w:sz w:val="20"/>
-                <w:szCs w:val="20"/>
-                <w:lang w:val="en-US"/>
-              </w:rPr>
-              <w:t>[“recall”] }}</w:t>
+            <w:r>
+              <w:rPr>
+                <w:rFonts w:ascii="Arial" w:hAnsi="Arial" w:cs="Arial"/>
+                <w:sz w:val="20"/>
+                <w:szCs w:val="20"/>
+                <w:lang w:val="en-US"/>
+              </w:rPr>
+              <w:t>{{ item[“recall”] }}</w:t>
             </w:r>
           </w:p>
         </w:tc>
@@ -13703,25 +10096,14 @@
                 <w:lang w:val="en-US"/>
               </w:rPr>
             </w:pPr>
-            <w:proofErr w:type="gramStart"/>
-            <w:r>
-              <w:rPr>
-                <w:rFonts w:ascii="Arial" w:hAnsi="Arial" w:cs="Arial"/>
-                <w:sz w:val="20"/>
-                <w:szCs w:val="20"/>
-                <w:lang w:val="en-US"/>
-              </w:rPr>
-              <w:t>{{ item</w:t>
-            </w:r>
-            <w:proofErr w:type="gramEnd"/>
-            <w:r>
-              <w:rPr>
-                <w:rFonts w:ascii="Arial" w:hAnsi="Arial" w:cs="Arial"/>
-                <w:sz w:val="20"/>
-                <w:szCs w:val="20"/>
-                <w:lang w:val="en-US"/>
-              </w:rPr>
-              <w:t>[“f1-score”] }}</w:t>
+            <w:r>
+              <w:rPr>
+                <w:rFonts w:ascii="Arial" w:hAnsi="Arial" w:cs="Arial"/>
+                <w:sz w:val="20"/>
+                <w:szCs w:val="20"/>
+                <w:lang w:val="en-US"/>
+              </w:rPr>
+              <w:t>{{ item[“f1-score”] }}</w:t>
             </w:r>
           </w:p>
         </w:tc>
@@ -13741,25 +10123,14 @@
                 <w:lang w:val="en-US"/>
               </w:rPr>
             </w:pPr>
-            <w:proofErr w:type="gramStart"/>
-            <w:r>
-              <w:rPr>
-                <w:rFonts w:ascii="Arial" w:hAnsi="Arial" w:cs="Arial"/>
-                <w:sz w:val="20"/>
-                <w:szCs w:val="20"/>
-                <w:lang w:val="en-US"/>
-              </w:rPr>
-              <w:t>{{ item</w:t>
-            </w:r>
-            <w:proofErr w:type="gramEnd"/>
-            <w:r>
-              <w:rPr>
-                <w:rFonts w:ascii="Arial" w:hAnsi="Arial" w:cs="Arial"/>
-                <w:sz w:val="20"/>
-                <w:szCs w:val="20"/>
-                <w:lang w:val="en-US"/>
-              </w:rPr>
-              <w:t>[“support”] }}</w:t>
+            <w:r>
+              <w:rPr>
+                <w:rFonts w:ascii="Arial" w:hAnsi="Arial" w:cs="Arial"/>
+                <w:sz w:val="20"/>
+                <w:szCs w:val="20"/>
+                <w:lang w:val="en-US"/>
+              </w:rPr>
+              <w:t>{{ item[“support”] }}</w:t>
             </w:r>
           </w:p>
         </w:tc>
@@ -13791,27 +10162,7 @@
                 <w:szCs w:val="20"/>
                 <w:lang w:val="en-US"/>
               </w:rPr>
-              <w:t xml:space="preserve">{%tr </w:t>
-            </w:r>
-            <w:proofErr w:type="spellStart"/>
-            <w:r>
-              <w:rPr>
-                <w:rFonts w:ascii="Arial" w:hAnsi="Arial" w:cs="Arial"/>
-                <w:sz w:val="20"/>
-                <w:szCs w:val="20"/>
-                <w:lang w:val="en-US"/>
-              </w:rPr>
-              <w:t>endfor</w:t>
-            </w:r>
-            <w:proofErr w:type="spellEnd"/>
-            <w:r>
-              <w:rPr>
-                <w:rFonts w:ascii="Arial" w:hAnsi="Arial" w:cs="Arial"/>
-                <w:sz w:val="20"/>
-                <w:szCs w:val="20"/>
-                <w:lang w:val="en-US"/>
-              </w:rPr>
-              <w:t xml:space="preserve"> %}</w:t>
+              <w:t>{%tr endfor %}</w:t>
             </w:r>
           </w:p>
         </w:tc>
@@ -13914,52 +10265,23 @@
           <w:sz w:val="24"/>
           <w:szCs w:val="24"/>
         </w:rPr>
-        <w:t xml:space="preserve"> </w:t>
-      </w:r>
-      <w:proofErr w:type="gramStart"/>
-      <w:r>
-        <w:rPr>
-          <w:rFonts w:ascii="Arial" w:hAnsi="Arial" w:cs="Arial"/>
-          <w:sz w:val="24"/>
-          <w:szCs w:val="24"/>
-        </w:rPr>
-        <w:t xml:space="preserve">{{ </w:t>
-      </w:r>
-      <w:proofErr w:type="spellStart"/>
-      <w:r>
-        <w:rPr>
-          <w:rFonts w:ascii="Arial" w:hAnsi="Arial" w:cs="Arial"/>
-          <w:sz w:val="24"/>
-          <w:szCs w:val="24"/>
-        </w:rPr>
-        <w:t>support</w:t>
-      </w:r>
-      <w:proofErr w:type="gramEnd"/>
-      <w:r>
-        <w:rPr>
-          <w:rFonts w:ascii="Arial" w:hAnsi="Arial" w:cs="Arial"/>
-          <w:sz w:val="24"/>
-          <w:szCs w:val="24"/>
-        </w:rPr>
-        <w:t>_vector_machine_linear</w:t>
-      </w:r>
-      <w:proofErr w:type="spellEnd"/>
-      <w:r>
-        <w:rPr>
-          <w:rFonts w:ascii="Arial" w:hAnsi="Arial" w:cs="Arial"/>
-          <w:sz w:val="24"/>
-          <w:szCs w:val="24"/>
-        </w:rPr>
-        <w:t>[“</w:t>
-      </w:r>
-      <w:proofErr w:type="spellStart"/>
-      <w:r>
-        <w:rPr>
-          <w:rFonts w:ascii="Arial" w:hAnsi="Arial" w:cs="Arial"/>
-          <w:sz w:val="24"/>
-          <w:szCs w:val="24"/>
-        </w:rPr>
-        <w:t>acuracia_</w:t>
+        <w:t xml:space="preserve"> {{ </w:t>
+      </w:r>
+      <w:r>
+        <w:rPr>
+          <w:rFonts w:ascii="Arial" w:hAnsi="Arial" w:cs="Arial"/>
+          <w:sz w:val="24"/>
+          <w:szCs w:val="24"/>
+        </w:rPr>
+        <w:t>support_vector_machine_linear</w:t>
+      </w:r>
+      <w:r>
+        <w:rPr>
+          <w:rFonts w:ascii="Arial" w:hAnsi="Arial" w:cs="Arial"/>
+          <w:sz w:val="24"/>
+          <w:szCs w:val="24"/>
+        </w:rPr>
+        <w:t>[“acuracia_</w:t>
       </w:r>
       <w:r>
         <w:rPr>
@@ -13969,32 +10291,13 @@
         </w:rPr>
         <w:t>temperaturas</w:t>
       </w:r>
-      <w:proofErr w:type="spellEnd"/>
-      <w:r>
-        <w:rPr>
-          <w:rFonts w:ascii="Arial" w:hAnsi="Arial" w:cs="Arial"/>
-          <w:sz w:val="24"/>
-          <w:szCs w:val="24"/>
-        </w:rPr>
-        <w:t>”</w:t>
-      </w:r>
-      <w:proofErr w:type="gramStart"/>
-      <w:r>
-        <w:rPr>
-          <w:rFonts w:ascii="Arial" w:hAnsi="Arial" w:cs="Arial"/>
-          <w:sz w:val="24"/>
-          <w:szCs w:val="24"/>
-        </w:rPr>
-        <w:t>] }</w:t>
-      </w:r>
-      <w:proofErr w:type="gramEnd"/>
-      <w:r>
-        <w:rPr>
-          <w:rFonts w:ascii="Arial" w:hAnsi="Arial" w:cs="Arial"/>
-          <w:sz w:val="24"/>
-          <w:szCs w:val="24"/>
-        </w:rPr>
-        <w:t>}</w:t>
+      <w:r>
+        <w:rPr>
+          <w:rFonts w:ascii="Arial" w:hAnsi="Arial" w:cs="Arial"/>
+          <w:sz w:val="24"/>
+          <w:szCs w:val="24"/>
+        </w:rPr>
+        <w:t>”] }}</w:t>
       </w:r>
     </w:p>
     <w:p>
@@ -14009,7 +10312,6 @@
           <w:szCs w:val="24"/>
         </w:rPr>
       </w:pPr>
-      <w:proofErr w:type="gramStart"/>
       <w:r>
         <w:rPr>
           <w:rFonts w:ascii="Arial" w:hAnsi="Arial" w:cs="Arial"/>
@@ -14020,7 +10322,6 @@
         </w:rPr>
         <w:t xml:space="preserve">{{ </w:t>
       </w:r>
-      <w:proofErr w:type="spellStart"/>
       <w:r>
         <w:rPr>
           <w:rFonts w:ascii="Arial" w:hAnsi="Arial" w:cs="Arial"/>
@@ -14029,9 +10330,8 @@
           <w:sz w:val="24"/>
           <w:szCs w:val="24"/>
         </w:rPr>
-        <w:t>support</w:t>
-      </w:r>
-      <w:proofErr w:type="gramEnd"/>
+        <w:t>support_vector_machine_linear</w:t>
+      </w:r>
       <w:r>
         <w:rPr>
           <w:rFonts w:ascii="Arial" w:hAnsi="Arial" w:cs="Arial"/>
@@ -14040,9 +10340,8 @@
           <w:sz w:val="24"/>
           <w:szCs w:val="24"/>
         </w:rPr>
-        <w:t>_vector_machine_linear</w:t>
-      </w:r>
-      <w:proofErr w:type="spellEnd"/>
+        <w:t>[“matriz_de_confusao_</w:t>
+      </w:r>
       <w:r>
         <w:rPr>
           <w:rFonts w:ascii="Arial" w:hAnsi="Arial" w:cs="Arial"/>
@@ -14051,9 +10350,8 @@
           <w:sz w:val="24"/>
           <w:szCs w:val="24"/>
         </w:rPr>
-        <w:t>[“</w:t>
-      </w:r>
-      <w:proofErr w:type="spellStart"/>
+        <w:t>temperaturas</w:t>
+      </w:r>
       <w:r>
         <w:rPr>
           <w:rFonts w:ascii="Arial" w:hAnsi="Arial" w:cs="Arial"/>
@@ -14062,50 +10360,7 @@
           <w:sz w:val="24"/>
           <w:szCs w:val="24"/>
         </w:rPr>
-        <w:t>matriz_de_confusao_</w:t>
-      </w:r>
-      <w:r>
-        <w:rPr>
-          <w:rFonts w:ascii="Arial" w:hAnsi="Arial" w:cs="Arial"/>
-          <w:b/>
-          <w:bCs/>
-          <w:sz w:val="24"/>
-          <w:szCs w:val="24"/>
-        </w:rPr>
-        <w:t>temperaturas</w:t>
-      </w:r>
-      <w:proofErr w:type="spellEnd"/>
-      <w:r>
-        <w:rPr>
-          <w:rFonts w:ascii="Arial" w:hAnsi="Arial" w:cs="Arial"/>
-          <w:b/>
-          <w:bCs/>
-          <w:sz w:val="24"/>
-          <w:szCs w:val="24"/>
-        </w:rPr>
-        <w:t>”</w:t>
-      </w:r>
-      <w:proofErr w:type="gramStart"/>
-      <w:r>
-        <w:rPr>
-          <w:rFonts w:ascii="Arial" w:hAnsi="Arial" w:cs="Arial"/>
-          <w:b/>
-          <w:bCs/>
-          <w:sz w:val="24"/>
-          <w:szCs w:val="24"/>
-        </w:rPr>
-        <w:t>] }</w:t>
-      </w:r>
-      <w:proofErr w:type="gramEnd"/>
-      <w:r>
-        <w:rPr>
-          <w:rFonts w:ascii="Arial" w:hAnsi="Arial" w:cs="Arial"/>
-          <w:b/>
-          <w:bCs/>
-          <w:sz w:val="24"/>
-          <w:szCs w:val="24"/>
-        </w:rPr>
-        <w:t>}</w:t>
+        <w:t>”] }}</w:t>
       </w:r>
     </w:p>
     <w:p>
@@ -14143,14 +10398,9 @@
       </w:pPr>
       <w:bookmarkStart w:id="19" w:name="_Toc211876882"/>
       <w:r>
-        <w:t xml:space="preserve">K </w:t>
-      </w:r>
-      <w:proofErr w:type="spellStart"/>
-      <w:r>
-        <w:t>Neighbors</w:t>
+        <w:t>K Neighbors</w:t>
       </w:r>
       <w:bookmarkEnd w:id="19"/>
-      <w:proofErr w:type="spellEnd"/>
     </w:p>
     <w:tbl>
       <w:tblPr>
@@ -14191,7 +10441,7 @@
                 <w:sz w:val="24"/>
                 <w:szCs w:val="24"/>
               </w:rPr>
-              <w:t>Condição</w:t>
+              <w:t>Temperatura</w:t>
             </w:r>
           </w:p>
         </w:tc>
@@ -14210,7 +10460,6 @@
                 <w:szCs w:val="24"/>
               </w:rPr>
             </w:pPr>
-            <w:proofErr w:type="spellStart"/>
             <w:r>
               <w:rPr>
                 <w:rFonts w:ascii="Arial" w:hAnsi="Arial" w:cs="Arial"/>
@@ -14219,7 +10468,6 @@
               </w:rPr>
               <w:t>Precision</w:t>
             </w:r>
-            <w:proofErr w:type="spellEnd"/>
           </w:p>
         </w:tc>
         <w:tc>
@@ -14287,7 +10535,6 @@
                 <w:szCs w:val="24"/>
               </w:rPr>
             </w:pPr>
-            <w:proofErr w:type="spellStart"/>
             <w:r>
               <w:rPr>
                 <w:rFonts w:ascii="Arial" w:hAnsi="Arial" w:cs="Arial"/>
@@ -14296,7 +10543,6 @@
               </w:rPr>
               <w:t>Support</w:t>
             </w:r>
-            <w:proofErr w:type="spellEnd"/>
           </w:p>
         </w:tc>
       </w:tr>
@@ -14327,50 +10573,8 @@
                 <w:szCs w:val="20"/>
                 <w:lang w:val="en-US"/>
               </w:rPr>
-              <w:t xml:space="preserve">{%tr for item in </w:t>
-            </w:r>
-            <w:proofErr w:type="spellStart"/>
-            <w:r>
-              <w:rPr>
-                <w:rFonts w:ascii="Arial" w:hAnsi="Arial" w:cs="Arial"/>
-                <w:sz w:val="20"/>
-                <w:szCs w:val="20"/>
-                <w:lang w:val="en-US"/>
-              </w:rPr>
-              <w:t>k_neighbors_</w:t>
-            </w:r>
-            <w:proofErr w:type="gramStart"/>
-            <w:r>
-              <w:rPr>
-                <w:rFonts w:ascii="Arial" w:hAnsi="Arial" w:cs="Arial"/>
-                <w:sz w:val="20"/>
-                <w:szCs w:val="20"/>
-                <w:lang w:val="en-US"/>
-              </w:rPr>
-              <w:t>classifier</w:t>
-            </w:r>
-            <w:proofErr w:type="spellEnd"/>
-            <w:r>
-              <w:rPr>
-                <w:rFonts w:ascii="Arial" w:hAnsi="Arial" w:cs="Arial"/>
-                <w:sz w:val="20"/>
-                <w:szCs w:val="20"/>
-                <w:lang w:val="en-US"/>
-              </w:rPr>
-              <w:t>[“</w:t>
-            </w:r>
-            <w:proofErr w:type="spellStart"/>
-            <w:proofErr w:type="gramEnd"/>
-            <w:r>
-              <w:rPr>
-                <w:rFonts w:ascii="Arial" w:hAnsi="Arial" w:cs="Arial"/>
-                <w:sz w:val="20"/>
-                <w:szCs w:val="20"/>
-                <w:lang w:val="en-US"/>
-              </w:rPr>
-              <w:t>classificacao_</w:t>
-            </w:r>
-            <w:proofErr w:type="gramStart"/>
+              <w:t>{%tr for item in k_neighbors_classifier[“classificacao_</w:t>
+            </w:r>
             <w:r>
               <w:rPr>
                 <w:rFonts w:ascii="Arial" w:hAnsi="Arial" w:cs="Arial"/>
@@ -14380,25 +10584,14 @@
               </w:rPr>
               <w:t>temperaturas</w:t>
             </w:r>
-            <w:proofErr w:type="spellEnd"/>
-            <w:r>
-              <w:rPr>
-                <w:rFonts w:ascii="Arial" w:hAnsi="Arial" w:cs="Arial"/>
-                <w:sz w:val="20"/>
-                <w:szCs w:val="20"/>
-                <w:lang w:val="en-US"/>
-              </w:rPr>
-              <w:t>”]</w:t>
-            </w:r>
-            <w:proofErr w:type="gramEnd"/>
-            <w:r>
-              <w:rPr>
-                <w:rFonts w:ascii="Arial" w:hAnsi="Arial" w:cs="Arial"/>
-                <w:sz w:val="20"/>
-                <w:szCs w:val="20"/>
-                <w:lang w:val="en-US"/>
-              </w:rPr>
-              <w:t xml:space="preserve"> %}</w:t>
+            <w:r>
+              <w:rPr>
+                <w:rFonts w:ascii="Arial" w:hAnsi="Arial" w:cs="Arial"/>
+                <w:sz w:val="20"/>
+                <w:szCs w:val="20"/>
+                <w:lang w:val="en-US"/>
+              </w:rPr>
+              <w:t>”] %}</w:t>
             </w:r>
           </w:p>
         </w:tc>
@@ -14492,25 +10685,14 @@
                 <w:lang w:val="en-US"/>
               </w:rPr>
             </w:pPr>
-            <w:proofErr w:type="gramStart"/>
-            <w:r>
-              <w:rPr>
-                <w:rFonts w:ascii="Arial" w:hAnsi="Arial" w:cs="Arial"/>
-                <w:sz w:val="20"/>
-                <w:szCs w:val="20"/>
-                <w:lang w:val="en-US"/>
-              </w:rPr>
-              <w:t>{{ item</w:t>
-            </w:r>
-            <w:proofErr w:type="gramEnd"/>
-            <w:r>
-              <w:rPr>
-                <w:rFonts w:ascii="Arial" w:hAnsi="Arial" w:cs="Arial"/>
-                <w:sz w:val="20"/>
-                <w:szCs w:val="20"/>
-                <w:lang w:val="en-US"/>
-              </w:rPr>
-              <w:t>[“target”] }}</w:t>
+            <w:r>
+              <w:rPr>
+                <w:rFonts w:ascii="Arial" w:hAnsi="Arial" w:cs="Arial"/>
+                <w:sz w:val="20"/>
+                <w:szCs w:val="20"/>
+                <w:lang w:val="en-US"/>
+              </w:rPr>
+              <w:t>{{ item[“target”] }}</w:t>
             </w:r>
           </w:p>
         </w:tc>
@@ -14530,25 +10712,14 @@
                 <w:lang w:val="en-US"/>
               </w:rPr>
             </w:pPr>
-            <w:proofErr w:type="gramStart"/>
-            <w:r>
-              <w:rPr>
-                <w:rFonts w:ascii="Arial" w:hAnsi="Arial" w:cs="Arial"/>
-                <w:sz w:val="20"/>
-                <w:szCs w:val="20"/>
-                <w:lang w:val="en-US"/>
-              </w:rPr>
-              <w:t>{{ item</w:t>
-            </w:r>
-            <w:proofErr w:type="gramEnd"/>
-            <w:r>
-              <w:rPr>
-                <w:rFonts w:ascii="Arial" w:hAnsi="Arial" w:cs="Arial"/>
-                <w:sz w:val="20"/>
-                <w:szCs w:val="20"/>
-                <w:lang w:val="en-US"/>
-              </w:rPr>
-              <w:t>[“precision”] }}</w:t>
+            <w:r>
+              <w:rPr>
+                <w:rFonts w:ascii="Arial" w:hAnsi="Arial" w:cs="Arial"/>
+                <w:sz w:val="20"/>
+                <w:szCs w:val="20"/>
+                <w:lang w:val="en-US"/>
+              </w:rPr>
+              <w:t>{{ item[“precision”] }}</w:t>
             </w:r>
           </w:p>
         </w:tc>
@@ -14568,25 +10739,14 @@
                 <w:lang w:val="en-US"/>
               </w:rPr>
             </w:pPr>
-            <w:proofErr w:type="gramStart"/>
-            <w:r>
-              <w:rPr>
-                <w:rFonts w:ascii="Arial" w:hAnsi="Arial" w:cs="Arial"/>
-                <w:sz w:val="20"/>
-                <w:szCs w:val="20"/>
-                <w:lang w:val="en-US"/>
-              </w:rPr>
-              <w:t>{{ item</w:t>
-            </w:r>
-            <w:proofErr w:type="gramEnd"/>
-            <w:r>
-              <w:rPr>
-                <w:rFonts w:ascii="Arial" w:hAnsi="Arial" w:cs="Arial"/>
-                <w:sz w:val="20"/>
-                <w:szCs w:val="20"/>
-                <w:lang w:val="en-US"/>
-              </w:rPr>
-              <w:t>[“recall”] }}</w:t>
+            <w:r>
+              <w:rPr>
+                <w:rFonts w:ascii="Arial" w:hAnsi="Arial" w:cs="Arial"/>
+                <w:sz w:val="20"/>
+                <w:szCs w:val="20"/>
+                <w:lang w:val="en-US"/>
+              </w:rPr>
+              <w:t>{{ item[“recall”] }}</w:t>
             </w:r>
           </w:p>
         </w:tc>
@@ -14606,25 +10766,14 @@
                 <w:lang w:val="en-US"/>
               </w:rPr>
             </w:pPr>
-            <w:proofErr w:type="gramStart"/>
-            <w:r>
-              <w:rPr>
-                <w:rFonts w:ascii="Arial" w:hAnsi="Arial" w:cs="Arial"/>
-                <w:sz w:val="20"/>
-                <w:szCs w:val="20"/>
-                <w:lang w:val="en-US"/>
-              </w:rPr>
-              <w:t>{{ item</w:t>
-            </w:r>
-            <w:proofErr w:type="gramEnd"/>
-            <w:r>
-              <w:rPr>
-                <w:rFonts w:ascii="Arial" w:hAnsi="Arial" w:cs="Arial"/>
-                <w:sz w:val="20"/>
-                <w:szCs w:val="20"/>
-                <w:lang w:val="en-US"/>
-              </w:rPr>
-              <w:t>[“f1-score”] }}</w:t>
+            <w:r>
+              <w:rPr>
+                <w:rFonts w:ascii="Arial" w:hAnsi="Arial" w:cs="Arial"/>
+                <w:sz w:val="20"/>
+                <w:szCs w:val="20"/>
+                <w:lang w:val="en-US"/>
+              </w:rPr>
+              <w:t>{{ item[“f1-score”] }}</w:t>
             </w:r>
           </w:p>
         </w:tc>
@@ -14644,25 +10793,14 @@
                 <w:lang w:val="en-US"/>
               </w:rPr>
             </w:pPr>
-            <w:proofErr w:type="gramStart"/>
-            <w:r>
-              <w:rPr>
-                <w:rFonts w:ascii="Arial" w:hAnsi="Arial" w:cs="Arial"/>
-                <w:sz w:val="20"/>
-                <w:szCs w:val="20"/>
-                <w:lang w:val="en-US"/>
-              </w:rPr>
-              <w:t>{{ item</w:t>
-            </w:r>
-            <w:proofErr w:type="gramEnd"/>
-            <w:r>
-              <w:rPr>
-                <w:rFonts w:ascii="Arial" w:hAnsi="Arial" w:cs="Arial"/>
-                <w:sz w:val="20"/>
-                <w:szCs w:val="20"/>
-                <w:lang w:val="en-US"/>
-              </w:rPr>
-              <w:t>[“support”] }}</w:t>
+            <w:r>
+              <w:rPr>
+                <w:rFonts w:ascii="Arial" w:hAnsi="Arial" w:cs="Arial"/>
+                <w:sz w:val="20"/>
+                <w:szCs w:val="20"/>
+                <w:lang w:val="en-US"/>
+              </w:rPr>
+              <w:t>{{ item[“support”] }}</w:t>
             </w:r>
           </w:p>
         </w:tc>
@@ -14694,27 +10832,7 @@
                 <w:szCs w:val="20"/>
                 <w:lang w:val="en-US"/>
               </w:rPr>
-              <w:t xml:space="preserve">{%tr </w:t>
-            </w:r>
-            <w:proofErr w:type="spellStart"/>
-            <w:r>
-              <w:rPr>
-                <w:rFonts w:ascii="Arial" w:hAnsi="Arial" w:cs="Arial"/>
-                <w:sz w:val="20"/>
-                <w:szCs w:val="20"/>
-                <w:lang w:val="en-US"/>
-              </w:rPr>
-              <w:t>endfor</w:t>
-            </w:r>
-            <w:proofErr w:type="spellEnd"/>
-            <w:r>
-              <w:rPr>
-                <w:rFonts w:ascii="Arial" w:hAnsi="Arial" w:cs="Arial"/>
-                <w:sz w:val="20"/>
-                <w:szCs w:val="20"/>
-                <w:lang w:val="en-US"/>
-              </w:rPr>
-              <w:t xml:space="preserve"> %}</w:t>
+              <w:t>{%tr endfor %}</w:t>
             </w:r>
           </w:p>
         </w:tc>
@@ -14817,52 +10935,23 @@
           <w:sz w:val="24"/>
           <w:szCs w:val="24"/>
         </w:rPr>
-        <w:t xml:space="preserve"> </w:t>
-      </w:r>
-      <w:proofErr w:type="gramStart"/>
-      <w:r>
-        <w:rPr>
-          <w:rFonts w:ascii="Arial" w:hAnsi="Arial" w:cs="Arial"/>
-          <w:sz w:val="24"/>
-          <w:szCs w:val="24"/>
-        </w:rPr>
-        <w:t xml:space="preserve">{{ </w:t>
-      </w:r>
-      <w:proofErr w:type="spellStart"/>
-      <w:r>
-        <w:rPr>
-          <w:rFonts w:ascii="Arial" w:hAnsi="Arial" w:cs="Arial"/>
-          <w:sz w:val="24"/>
-          <w:szCs w:val="24"/>
-        </w:rPr>
-        <w:t>k</w:t>
-      </w:r>
-      <w:proofErr w:type="gramEnd"/>
-      <w:r>
-        <w:rPr>
-          <w:rFonts w:ascii="Arial" w:hAnsi="Arial" w:cs="Arial"/>
-          <w:sz w:val="24"/>
-          <w:szCs w:val="24"/>
-        </w:rPr>
-        <w:t>_neighbors_classifier</w:t>
-      </w:r>
-      <w:proofErr w:type="spellEnd"/>
-      <w:r>
-        <w:rPr>
-          <w:rFonts w:ascii="Arial" w:hAnsi="Arial" w:cs="Arial"/>
-          <w:sz w:val="24"/>
-          <w:szCs w:val="24"/>
-        </w:rPr>
-        <w:t>[“</w:t>
-      </w:r>
-      <w:proofErr w:type="spellStart"/>
-      <w:r>
-        <w:rPr>
-          <w:rFonts w:ascii="Arial" w:hAnsi="Arial" w:cs="Arial"/>
-          <w:sz w:val="24"/>
-          <w:szCs w:val="24"/>
-        </w:rPr>
-        <w:t>acuracia_</w:t>
+        <w:t xml:space="preserve"> {{ </w:t>
+      </w:r>
+      <w:r>
+        <w:rPr>
+          <w:rFonts w:ascii="Arial" w:hAnsi="Arial" w:cs="Arial"/>
+          <w:sz w:val="24"/>
+          <w:szCs w:val="24"/>
+        </w:rPr>
+        <w:t>k_neighbors_classifier</w:t>
+      </w:r>
+      <w:r>
+        <w:rPr>
+          <w:rFonts w:ascii="Arial" w:hAnsi="Arial" w:cs="Arial"/>
+          <w:sz w:val="24"/>
+          <w:szCs w:val="24"/>
+        </w:rPr>
+        <w:t>[“acuracia_</w:t>
       </w:r>
       <w:r>
         <w:rPr>
@@ -14872,32 +10961,13 @@
         </w:rPr>
         <w:t>temperaturas</w:t>
       </w:r>
-      <w:proofErr w:type="spellEnd"/>
-      <w:r>
-        <w:rPr>
-          <w:rFonts w:ascii="Arial" w:hAnsi="Arial" w:cs="Arial"/>
-          <w:sz w:val="24"/>
-          <w:szCs w:val="24"/>
-        </w:rPr>
-        <w:t>”</w:t>
-      </w:r>
-      <w:proofErr w:type="gramStart"/>
-      <w:r>
-        <w:rPr>
-          <w:rFonts w:ascii="Arial" w:hAnsi="Arial" w:cs="Arial"/>
-          <w:sz w:val="24"/>
-          <w:szCs w:val="24"/>
-        </w:rPr>
-        <w:t>] }</w:t>
-      </w:r>
-      <w:proofErr w:type="gramEnd"/>
-      <w:r>
-        <w:rPr>
-          <w:rFonts w:ascii="Arial" w:hAnsi="Arial" w:cs="Arial"/>
-          <w:sz w:val="24"/>
-          <w:szCs w:val="24"/>
-        </w:rPr>
-        <w:t>}</w:t>
+      <w:r>
+        <w:rPr>
+          <w:rFonts w:ascii="Arial" w:hAnsi="Arial" w:cs="Arial"/>
+          <w:sz w:val="24"/>
+          <w:szCs w:val="24"/>
+        </w:rPr>
+        <w:t>”] }}</w:t>
       </w:r>
     </w:p>
     <w:p>
@@ -14912,7 +10982,6 @@
           <w:szCs w:val="24"/>
         </w:rPr>
       </w:pPr>
-      <w:proofErr w:type="gramStart"/>
       <w:r>
         <w:rPr>
           <w:rFonts w:ascii="Arial" w:hAnsi="Arial" w:cs="Arial"/>
@@ -14924,7 +10993,6 @@
         <w:lastRenderedPageBreak/>
         <w:t xml:space="preserve">{{ </w:t>
       </w:r>
-      <w:proofErr w:type="spellStart"/>
       <w:r>
         <w:rPr>
           <w:rFonts w:ascii="Arial" w:hAnsi="Arial" w:cs="Arial"/>
@@ -14933,9 +11001,8 @@
           <w:sz w:val="24"/>
           <w:szCs w:val="24"/>
         </w:rPr>
-        <w:t>k</w:t>
-      </w:r>
-      <w:proofErr w:type="gramEnd"/>
+        <w:t>k_neighbors_classifier</w:t>
+      </w:r>
       <w:r>
         <w:rPr>
           <w:rFonts w:ascii="Arial" w:hAnsi="Arial" w:cs="Arial"/>
@@ -14944,9 +11011,8 @@
           <w:sz w:val="24"/>
           <w:szCs w:val="24"/>
         </w:rPr>
-        <w:t>_neighbors_classifier</w:t>
-      </w:r>
-      <w:proofErr w:type="spellEnd"/>
+        <w:t>[“matriz_de_confusao_</w:t>
+      </w:r>
       <w:r>
         <w:rPr>
           <w:rFonts w:ascii="Arial" w:hAnsi="Arial" w:cs="Arial"/>
@@ -14955,9 +11021,8 @@
           <w:sz w:val="24"/>
           <w:szCs w:val="24"/>
         </w:rPr>
-        <w:t>[“</w:t>
-      </w:r>
-      <w:proofErr w:type="spellStart"/>
+        <w:t>temperaturas</w:t>
+      </w:r>
       <w:r>
         <w:rPr>
           <w:rFonts w:ascii="Arial" w:hAnsi="Arial" w:cs="Arial"/>
@@ -14966,50 +11031,7 @@
           <w:sz w:val="24"/>
           <w:szCs w:val="24"/>
         </w:rPr>
-        <w:t>matriz_de_confusao_</w:t>
-      </w:r>
-      <w:r>
-        <w:rPr>
-          <w:rFonts w:ascii="Arial" w:hAnsi="Arial" w:cs="Arial"/>
-          <w:b/>
-          <w:bCs/>
-          <w:sz w:val="24"/>
-          <w:szCs w:val="24"/>
-        </w:rPr>
-        <w:t>temperaturas</w:t>
-      </w:r>
-      <w:proofErr w:type="spellEnd"/>
-      <w:r>
-        <w:rPr>
-          <w:rFonts w:ascii="Arial" w:hAnsi="Arial" w:cs="Arial"/>
-          <w:b/>
-          <w:bCs/>
-          <w:sz w:val="24"/>
-          <w:szCs w:val="24"/>
-        </w:rPr>
-        <w:t>”</w:t>
-      </w:r>
-      <w:proofErr w:type="gramStart"/>
-      <w:r>
-        <w:rPr>
-          <w:rFonts w:ascii="Arial" w:hAnsi="Arial" w:cs="Arial"/>
-          <w:b/>
-          <w:bCs/>
-          <w:sz w:val="24"/>
-          <w:szCs w:val="24"/>
-        </w:rPr>
-        <w:t>] }</w:t>
-      </w:r>
-      <w:proofErr w:type="gramEnd"/>
-      <w:r>
-        <w:rPr>
-          <w:rFonts w:ascii="Arial" w:hAnsi="Arial" w:cs="Arial"/>
-          <w:b/>
-          <w:bCs/>
-          <w:sz w:val="24"/>
-          <w:szCs w:val="24"/>
-        </w:rPr>
-        <w:t>}</w:t>
+        <w:t>”] }}</w:t>
       </w:r>
     </w:p>
     <w:p>
